--- a/兴趣使然/笔记文档的排版.docx
+++ b/兴趣使然/笔记文档的排版.docx
@@ -34,6 +34,8 @@
         </w:rPr>
         <w:t>空格</w:t>
       </w:r>
+      <w:bookmarkStart w:id="0" w:name="_GoBack"/>
+      <w:bookmarkEnd w:id="0"/>
     </w:p>
     <w:p>
       <w:pPr>
@@ -74,17 +76,17 @@
         <w:rPr>
           <w:vertAlign w:val="superscript"/>
         </w:rPr>
-      </w:r>
-      <w:r>
-        <w:rPr>
-          <w:vertAlign w:val="superscript"/>
-        </w:rPr>
         <w:instrText xml:space="preserve"> \* MERGEFORMAT </w:instrText>
       </w:r>
       <w:r>
         <w:rPr>
           <w:vertAlign w:val="superscript"/>
         </w:rPr>
+      </w:r>
+      <w:r>
+        <w:rPr>
+          <w:vertAlign w:val="superscript"/>
+        </w:rPr>
         <w:fldChar w:fldCharType="separate"/>
       </w:r>
       <w:r>
@@ -111,20 +113,11 @@
         <w:t>正确：</w:t>
       </w:r>
     </w:p>
-    <w:p>
-      <w:pPr>
-        <w:rPr>
-          <w:rFonts w:hint="eastAsia"/>
-        </w:rPr>
-      </w:pPr>
-    </w:p>
+    <w:p/>
     <w:p>
       <w:pPr>
         <w:shd w:val="clear" w:color="auto" w:fill="F2F2F2" w:themeFill="background1" w:themeFillShade="F2"/>
         <w:ind w:firstLine="420"/>
-        <w:rPr>
-          <w:rFonts w:hint="eastAsia"/>
-        </w:rPr>
       </w:pPr>
       <w:r>
         <w:rPr>
@@ -202,9 +195,6 @@
       <w:pPr>
         <w:shd w:val="clear" w:color="auto" w:fill="F2F2F2" w:themeFill="background1" w:themeFillShade="F2"/>
         <w:ind w:firstLine="420"/>
-        <w:rPr>
-          <w:rFonts w:hint="eastAsia"/>
-        </w:rPr>
       </w:pPr>
       <w:r>
         <w:rPr>
@@ -255,9 +245,6 @@
       <w:pPr>
         <w:shd w:val="clear" w:color="auto" w:fill="F2F2F2" w:themeFill="background1" w:themeFillShade="F2"/>
         <w:ind w:firstLine="420"/>
-        <w:rPr>
-          <w:rFonts w:hint="eastAsia"/>
-        </w:rPr>
       </w:pPr>
       <w:r>
         <w:rPr>
@@ -304,13 +291,7 @@
         <w:t>进行的。</w:t>
       </w:r>
     </w:p>
-    <w:p>
-      <w:pPr>
-        <w:rPr>
-          <w:rFonts w:hint="eastAsia"/>
-        </w:rPr>
-      </w:pPr>
-    </w:p>
+    <w:p/>
     <w:p>
       <w:r>
         <w:tab/>
@@ -327,9 +308,6 @@
       <w:pPr>
         <w:shd w:val="clear" w:color="auto" w:fill="F2F2F2" w:themeFill="background1" w:themeFillShade="F2"/>
         <w:ind w:firstLine="420"/>
-        <w:rPr>
-          <w:rFonts w:hint="eastAsia"/>
-        </w:rPr>
       </w:pPr>
       <w:r>
         <w:rPr>
@@ -635,12 +613,12 @@
         <w:rPr>
           <w:vertAlign w:val="superscript"/>
         </w:rPr>
-      </w:r>
-      <w:r>
-        <w:rPr>
-          <w:vertAlign w:val="superscript"/>
-        </w:rPr>
         <w:instrText xml:space="preserve"> \* MERGEFORMAT </w:instrText>
+      </w:r>
+      <w:r>
+        <w:rPr>
+          <w:vertAlign w:val="superscript"/>
+        </w:rPr>
       </w:r>
       <w:r>
         <w:rPr>
@@ -677,9 +655,6 @@
       <w:pPr>
         <w:shd w:val="clear" w:color="auto" w:fill="F2F2F2" w:themeFill="background1" w:themeFillShade="F2"/>
         <w:ind w:firstLine="420"/>
-        <w:rPr>
-          <w:rFonts w:hint="eastAsia"/>
-        </w:rPr>
       </w:pPr>
       <w:r>
         <w:rPr>
@@ -714,13 +689,7 @@
         <w:t>元。</w:t>
       </w:r>
     </w:p>
-    <w:p>
-      <w:pPr>
-        <w:rPr>
-          <w:rFonts w:hint="eastAsia"/>
-        </w:rPr>
-      </w:pPr>
-    </w:p>
+    <w:p/>
     <w:p>
       <w:r>
         <w:tab/>
@@ -737,9 +706,6 @@
       <w:pPr>
         <w:shd w:val="clear" w:color="auto" w:fill="F2F2F2" w:themeFill="background1" w:themeFillShade="F2"/>
         <w:ind w:firstLine="420"/>
-        <w:rPr>
-          <w:rFonts w:hint="eastAsia"/>
-        </w:rPr>
       </w:pPr>
       <w:r>
         <w:rPr>
@@ -771,9 +737,6 @@
       <w:pPr>
         <w:shd w:val="clear" w:color="auto" w:fill="F2F2F2" w:themeFill="background1" w:themeFillShade="F2"/>
         <w:ind w:firstLine="420"/>
-        <w:rPr>
-          <w:rFonts w:hint="eastAsia"/>
-        </w:rPr>
       </w:pPr>
       <w:r>
         <w:rPr>
@@ -802,7 +765,6 @@
         <w:rPr>
           <w:rFonts w:hint="eastAsia"/>
         </w:rPr>
-        <w:lastRenderedPageBreak/>
         <w:t>数字和单位之间无需增加空格</w:t>
       </w:r>
       <w:r>
@@ -834,12 +796,12 @@
         <w:rPr>
           <w:vertAlign w:val="superscript"/>
         </w:rPr>
-      </w:r>
-      <w:r>
-        <w:rPr>
-          <w:vertAlign w:val="superscript"/>
-        </w:rPr>
         <w:instrText xml:space="preserve"> \* MERGEFORMAT </w:instrText>
+      </w:r>
+      <w:r>
+        <w:rPr>
+          <w:vertAlign w:val="superscript"/>
+        </w:rPr>
       </w:r>
       <w:r>
         <w:rPr>
@@ -876,9 +838,6 @@
       <w:pPr>
         <w:shd w:val="clear" w:color="auto" w:fill="F2F2F2" w:themeFill="background1" w:themeFillShade="F2"/>
         <w:ind w:firstLine="420"/>
-        <w:rPr>
-          <w:rFonts w:hint="eastAsia"/>
-        </w:rPr>
       </w:pPr>
       <w:r>
         <w:rPr>
@@ -944,15 +903,10 @@
         <w:t>。</w:t>
       </w:r>
     </w:p>
-    <w:p>
-      <w:pPr>
-        <w:rPr>
-          <w:rFonts w:hint="eastAsia"/>
-        </w:rPr>
-      </w:pPr>
-    </w:p>
-    <w:p>
-      <w:r>
+    <w:p/>
+    <w:p>
+      <w:r>
+        <w:lastRenderedPageBreak/>
         <w:tab/>
       </w:r>
       <w:r>
@@ -967,9 +921,6 @@
       <w:pPr>
         <w:shd w:val="clear" w:color="auto" w:fill="F2F2F2" w:themeFill="background1" w:themeFillShade="F2"/>
         <w:ind w:firstLine="420"/>
-        <w:rPr>
-          <w:rFonts w:hint="eastAsia"/>
-        </w:rPr>
       </w:pPr>
       <w:r>
         <w:rPr>
@@ -1063,11 +1014,6 @@
     </w:p>
     <w:p/>
     <w:p>
-      <w:pPr>
-        <w:rPr>
-          <w:rFonts w:hint="eastAsia"/>
-        </w:rPr>
-      </w:pPr>
       <w:r>
         <w:tab/>
       </w:r>
@@ -1101,9 +1047,6 @@
       <w:pPr>
         <w:shd w:val="clear" w:color="auto" w:fill="F2F2F2" w:themeFill="background1" w:themeFillShade="F2"/>
         <w:ind w:firstLine="420"/>
-        <w:rPr>
-          <w:rFonts w:hint="eastAsia"/>
-        </w:rPr>
       </w:pPr>
       <w:r>
         <w:rPr>
@@ -1144,13 +1087,7 @@
         <w:t>的高温。</w:t>
       </w:r>
     </w:p>
-    <w:p>
-      <w:pPr>
-        <w:rPr>
-          <w:rFonts w:hint="eastAsia"/>
-        </w:rPr>
-      </w:pPr>
-    </w:p>
+    <w:p/>
     <w:p>
       <w:r>
         <w:tab/>
@@ -1218,9 +1155,6 @@
       <w:pPr>
         <w:shd w:val="clear" w:color="auto" w:fill="F2F2F2" w:themeFill="background1" w:themeFillShade="F2"/>
         <w:ind w:firstLine="420"/>
-        <w:rPr>
-          <w:rFonts w:hint="eastAsia"/>
-        </w:rPr>
       </w:pPr>
       <w:r>
         <w:rPr>
@@ -1372,12 +1306,12 @@
         <w:rPr>
           <w:vertAlign w:val="superscript"/>
         </w:rPr>
-      </w:r>
-      <w:r>
-        <w:rPr>
-          <w:vertAlign w:val="superscript"/>
-        </w:rPr>
         <w:instrText xml:space="preserve"> \* MERGEFORMAT </w:instrText>
+      </w:r>
+      <w:r>
+        <w:rPr>
+          <w:vertAlign w:val="superscript"/>
+        </w:rPr>
       </w:r>
       <w:r>
         <w:rPr>
@@ -1414,9 +1348,6 @@
       <w:pPr>
         <w:shd w:val="clear" w:color="auto" w:fill="F2F2F2" w:themeFill="background1" w:themeFillShade="F2"/>
         <w:ind w:firstLine="420"/>
-        <w:rPr>
-          <w:rFonts w:hint="eastAsia"/>
-        </w:rPr>
       </w:pPr>
       <w:r>
         <w:rPr>
@@ -1444,13 +1375,7 @@
         <w:t>，好开心！</w:t>
       </w:r>
     </w:p>
-    <w:p>
-      <w:pPr>
-        <w:rPr>
-          <w:rFonts w:hint="eastAsia"/>
-        </w:rPr>
-      </w:pPr>
-    </w:p>
+    <w:p/>
     <w:p>
       <w:r>
         <w:tab/>
@@ -1467,9 +1392,6 @@
       <w:pPr>
         <w:shd w:val="clear" w:color="auto" w:fill="F2F2F2" w:themeFill="background1" w:themeFillShade="F2"/>
         <w:ind w:firstLine="420"/>
-        <w:rPr>
-          <w:rFonts w:hint="eastAsia"/>
-        </w:rPr>
       </w:pPr>
       <w:r>
         <w:rPr>
@@ -1507,9 +1429,6 @@
     <w:p>
       <w:pPr>
         <w:pStyle w:val="2"/>
-        <w:rPr>
-          <w:rFonts w:hint="eastAsia"/>
-        </w:rPr>
       </w:pPr>
       <w:r>
         <w:rPr>
@@ -1546,12 +1465,12 @@
         <w:rPr>
           <w:vertAlign w:val="superscript"/>
         </w:rPr>
-      </w:r>
-      <w:r>
-        <w:rPr>
-          <w:vertAlign w:val="superscript"/>
-        </w:rPr>
         <w:instrText xml:space="preserve"> \* MERGEFORMAT </w:instrText>
+      </w:r>
+      <w:r>
+        <w:rPr>
+          <w:vertAlign w:val="superscript"/>
+        </w:rPr>
       </w:r>
       <w:r>
         <w:rPr>
@@ -1648,9 +1567,6 @@
       <w:pPr>
         <w:shd w:val="clear" w:color="auto" w:fill="F2F2F2" w:themeFill="background1" w:themeFillShade="F2"/>
         <w:ind w:firstLine="420"/>
-        <w:rPr>
-          <w:rFonts w:hint="eastAsia"/>
-        </w:rPr>
       </w:pPr>
       <w:r>
         <w:rPr>
@@ -1688,13 +1604,7 @@
         <w:t>进行订阅！</w:t>
       </w:r>
     </w:p>
-    <w:p>
-      <w:pPr>
-        <w:rPr>
-          <w:rFonts w:hint="eastAsia"/>
-        </w:rPr>
-      </w:pPr>
-    </w:p>
+    <w:p/>
     <w:p>
       <w:r>
         <w:tab/>
@@ -1758,9 +1668,6 @@
       <w:pPr>
         <w:shd w:val="clear" w:color="auto" w:fill="F2F2F2" w:themeFill="background1" w:themeFillShade="F2"/>
         <w:ind w:firstLine="420"/>
-        <w:rPr>
-          <w:rFonts w:hint="eastAsia"/>
-        </w:rPr>
       </w:pPr>
       <w:r>
         <w:rPr>
@@ -1792,7 +1699,6 @@
         <w:rPr>
           <w:rFonts w:hint="eastAsia"/>
         </w:rPr>
-        <w:lastRenderedPageBreak/>
         <w:t>半角标点符号后面需要添加空格</w:t>
       </w:r>
     </w:p>
@@ -1831,13 +1737,7 @@
         <w:t>半角和全角对齐的考虑，以及英文排版更加宽松好看，可以在半角标点符号后面添加空格。</w:t>
       </w:r>
     </w:p>
-    <w:p>
-      <w:pPr>
-        <w:rPr>
-          <w:rFonts w:hint="eastAsia"/>
-        </w:rPr>
-      </w:pPr>
-    </w:p>
+    <w:p/>
     <w:p>
       <w:pPr>
         <w:ind w:left="420"/>
@@ -1872,9 +1772,6 @@
       <w:pPr>
         <w:shd w:val="clear" w:color="auto" w:fill="F2F2F2" w:themeFill="background1" w:themeFillShade="F2"/>
         <w:ind w:firstLine="420"/>
-        <w:rPr>
-          <w:rFonts w:hint="eastAsia"/>
-        </w:rPr>
       </w:pPr>
       <w:r>
         <w:t>Miracles sometimes occur,</w:t>
@@ -1889,15 +1786,10 @@
         <w:t>but one has to work terribly for them.</w:t>
       </w:r>
     </w:p>
-    <w:p>
-      <w:pPr>
-        <w:rPr>
-          <w:rFonts w:hint="eastAsia"/>
-        </w:rPr>
-      </w:pPr>
-    </w:p>
-    <w:p>
-      <w:r>
+    <w:p/>
+    <w:p>
+      <w:r>
+        <w:lastRenderedPageBreak/>
         <w:tab/>
       </w:r>
       <w:r>
@@ -1930,9 +1822,6 @@
       <w:pPr>
         <w:shd w:val="clear" w:color="auto" w:fill="F2F2F2" w:themeFill="background1" w:themeFillShade="F2"/>
         <w:ind w:firstLine="420"/>
-        <w:rPr>
-          <w:rFonts w:hint="eastAsia"/>
-        </w:rPr>
       </w:pPr>
       <w:r>
         <w:t>Miracles sometimes occur,but one has to work terribly for them.</w:t>
@@ -1988,12 +1877,12 @@
         <w:rPr>
           <w:vertAlign w:val="superscript"/>
         </w:rPr>
-      </w:r>
-      <w:r>
-        <w:rPr>
-          <w:vertAlign w:val="superscript"/>
-        </w:rPr>
         <w:instrText xml:space="preserve"> \* MERGEFORMAT </w:instrText>
+      </w:r>
+      <w:r>
+        <w:rPr>
+          <w:vertAlign w:val="superscript"/>
+        </w:rPr>
       </w:r>
       <w:r>
         <w:rPr>
@@ -2042,9 +1931,6 @@
       <w:pPr>
         <w:shd w:val="clear" w:color="auto" w:fill="F2F2F2" w:themeFill="background1" w:themeFillShade="F2"/>
         <w:ind w:firstLine="420"/>
-        <w:rPr>
-          <w:rFonts w:hint="eastAsia"/>
-        </w:rPr>
       </w:pPr>
       <w:r>
         <w:rPr>
@@ -2053,13 +1939,7 @@
         <w:t>她竟然对你说「喵」？！</w:t>
       </w:r>
     </w:p>
-    <w:p>
-      <w:pPr>
-        <w:rPr>
-          <w:rFonts w:hint="eastAsia"/>
-        </w:rPr>
-      </w:pPr>
-    </w:p>
+    <w:p/>
     <w:p>
       <w:r>
         <w:tab/>
@@ -2076,9 +1956,6 @@
       <w:pPr>
         <w:shd w:val="clear" w:color="auto" w:fill="F2F2F2" w:themeFill="background1" w:themeFillShade="F2"/>
         <w:ind w:firstLine="420"/>
-        <w:rPr>
-          <w:rFonts w:hint="eastAsia"/>
-        </w:rPr>
       </w:pPr>
       <w:r>
         <w:rPr>
@@ -2091,9 +1968,6 @@
       <w:pPr>
         <w:shd w:val="clear" w:color="auto" w:fill="F2F2F2" w:themeFill="background1" w:themeFillShade="F2"/>
         <w:ind w:firstLine="420"/>
-        <w:rPr>
-          <w:rFonts w:hint="eastAsia"/>
-        </w:rPr>
       </w:pPr>
       <w:r>
         <w:rPr>
@@ -2118,9 +1992,6 @@
       <w:pPr>
         <w:shd w:val="clear" w:color="auto" w:fill="F2F2F2" w:themeFill="background1" w:themeFillShade="F2"/>
         <w:ind w:firstLine="420"/>
-        <w:rPr>
-          <w:rFonts w:hint="eastAsia"/>
-        </w:rPr>
       </w:pPr>
       <w:r>
         <w:rPr>
@@ -2145,7 +2016,7 @@
       <w:pPr>
         <w:ind w:firstLine="420"/>
         <w:rPr>
-          <w:rFonts w:ascii="Microsoft Yi Baiti" w:eastAsiaTheme="minorEastAsia" w:hAnsi="Microsoft Yi Baiti" w:cs="Microsoft Yi Baiti" w:hint="eastAsia"/>
+          <w:rFonts w:ascii="Microsoft Yi Baiti" w:eastAsiaTheme="minorEastAsia" w:hAnsi="Microsoft Yi Baiti" w:cs="Microsoft Yi Baiti"/>
         </w:rPr>
       </w:pPr>
       <w:r>
@@ -2191,13 +2062,7 @@
         <w:t>输入法对于直角引号字符的输入支持并不是很好。</w:t>
       </w:r>
     </w:p>
-    <w:p>
-      <w:pPr>
-        <w:rPr>
-          <w:rFonts w:hint="eastAsia"/>
-        </w:rPr>
-      </w:pPr>
-    </w:p>
+    <w:p/>
     <w:p>
       <w:pPr>
         <w:ind w:left="420"/>
@@ -2237,12 +2102,12 @@
         <w:rPr>
           <w:vertAlign w:val="superscript"/>
         </w:rPr>
-      </w:r>
-      <w:r>
-        <w:rPr>
-          <w:vertAlign w:val="superscript"/>
-        </w:rPr>
         <w:instrText xml:space="preserve"> \* MERGEFORMAT </w:instrText>
+      </w:r>
+      <w:r>
+        <w:rPr>
+          <w:vertAlign w:val="superscript"/>
+        </w:rPr>
       </w:r>
       <w:r>
         <w:rPr>
@@ -2268,25 +2133,15 @@
       <w:pPr>
         <w:shd w:val="clear" w:color="auto" w:fill="F2F2F2" w:themeFill="background1" w:themeFillShade="F2"/>
         <w:ind w:firstLine="420"/>
-        <w:rPr>
-          <w:rFonts w:hint="eastAsia"/>
-        </w:rPr>
-      </w:pPr>
-      <w:r>
-        <w:rPr>
-          <w:rFonts w:hint="eastAsia"/>
-        </w:rPr>
-        <w:lastRenderedPageBreak/>
+      </w:pPr>
+      <w:r>
+        <w:rPr>
+          <w:rFonts w:hint="eastAsia"/>
+        </w:rPr>
         <w:t>「老师，『有条不紊』的『紊』是什么意思？」</w:t>
       </w:r>
     </w:p>
-    <w:p>
-      <w:pPr>
-        <w:rPr>
-          <w:rFonts w:hint="eastAsia"/>
-        </w:rPr>
-      </w:pPr>
-    </w:p>
+    <w:p/>
     <w:p>
       <w:r>
         <w:tab/>
@@ -2326,12 +2181,12 @@
         <w:rPr>
           <w:vertAlign w:val="superscript"/>
         </w:rPr>
-      </w:r>
-      <w:r>
-        <w:rPr>
-          <w:vertAlign w:val="superscript"/>
-        </w:rPr>
         <w:instrText xml:space="preserve"> \* MERGEFORMAT </w:instrText>
+      </w:r>
+      <w:r>
+        <w:rPr>
+          <w:vertAlign w:val="superscript"/>
+        </w:rPr>
       </w:r>
       <w:r>
         <w:rPr>
@@ -2357,9 +2212,6 @@
       <w:pPr>
         <w:shd w:val="clear" w:color="auto" w:fill="F2F2F2" w:themeFill="background1" w:themeFillShade="F2"/>
         <w:ind w:firstLine="420"/>
-        <w:rPr>
-          <w:rFonts w:hint="eastAsia"/>
-        </w:rPr>
       </w:pPr>
       <w:r>
         <w:rPr>
@@ -2371,9 +2223,6 @@
     <w:p>
       <w:pPr>
         <w:pStyle w:val="1"/>
-        <w:rPr>
-          <w:rFonts w:hint="eastAsia"/>
-        </w:rPr>
       </w:pPr>
       <w:r>
         <w:rPr>
@@ -2385,9 +2234,6 @@
     <w:p>
       <w:pPr>
         <w:ind w:firstLine="420"/>
-        <w:rPr>
-          <w:rFonts w:hint="eastAsia"/>
-        </w:rPr>
       </w:pPr>
       <w:r>
         <w:rPr>
@@ -2458,17 +2304,17 @@
         <w:rPr>
           <w:vertAlign w:val="superscript"/>
         </w:rPr>
-      </w:r>
-      <w:r>
-        <w:rPr>
-          <w:vertAlign w:val="superscript"/>
-        </w:rPr>
         <w:instrText xml:space="preserve"> \* MERGEFORMAT </w:instrText>
       </w:r>
       <w:r>
         <w:rPr>
           <w:vertAlign w:val="superscript"/>
         </w:rPr>
+      </w:r>
+      <w:r>
+        <w:rPr>
+          <w:vertAlign w:val="superscript"/>
+        </w:rPr>
         <w:fldChar w:fldCharType="separate"/>
       </w:r>
       <w:r>
@@ -2488,9 +2334,6 @@
     <w:p>
       <w:pPr>
         <w:ind w:firstLine="420"/>
-        <w:rPr>
-          <w:rFonts w:hint="eastAsia"/>
-        </w:rPr>
       </w:pPr>
       <w:r>
         <w:rPr>
@@ -2588,7 +2431,7 @@
           <w:b/>
           <w:bCs/>
         </w:rPr>
-        <w:t>占用两个字的空间显示、使用两个字节储存的格式</w:t>
+        <w:t>占用两个字的空间显示、使用两</w:t>
       </w:r>
       <w:r>
         <w:rPr>
@@ -2596,6 +2439,15 @@
           <w:b/>
           <w:bCs/>
         </w:rPr>
+        <w:lastRenderedPageBreak/>
+        <w:t>个字节储存的格式</w:t>
+      </w:r>
+      <w:r>
+        <w:rPr>
+          <w:rFonts w:hint="eastAsia"/>
+          <w:b/>
+          <w:bCs/>
+        </w:rPr>
         <w:t>（全角）</w:t>
       </w:r>
       <w:r>
@@ -2633,17 +2485,17 @@
         <w:rPr>
           <w:vertAlign w:val="superscript"/>
         </w:rPr>
-      </w:r>
-      <w:r>
-        <w:rPr>
-          <w:vertAlign w:val="superscript"/>
-        </w:rPr>
         <w:instrText xml:space="preserve"> \* MERGEFORMAT </w:instrText>
       </w:r>
       <w:r>
         <w:rPr>
           <w:vertAlign w:val="superscript"/>
         </w:rPr>
+      </w:r>
+      <w:r>
+        <w:rPr>
+          <w:vertAlign w:val="superscript"/>
+        </w:rPr>
         <w:fldChar w:fldCharType="separate"/>
       </w:r>
       <w:r>
@@ -2663,9 +2515,6 @@
     <w:p>
       <w:pPr>
         <w:pStyle w:val="a3"/>
-        <w:rPr>
-          <w:rFonts w:hint="eastAsia"/>
-        </w:rPr>
       </w:pPr>
       <w:r>
         <w:rPr>
@@ -2798,12 +2647,12 @@
         <w:rPr>
           <w:vertAlign w:val="superscript"/>
         </w:rPr>
-      </w:r>
-      <w:r>
-        <w:rPr>
-          <w:vertAlign w:val="superscript"/>
-        </w:rPr>
         <w:instrText xml:space="preserve"> \* MERGEFORMAT </w:instrText>
+      </w:r>
+      <w:r>
+        <w:rPr>
+          <w:vertAlign w:val="superscript"/>
+        </w:rPr>
       </w:r>
       <w:r>
         <w:rPr>
@@ -2831,27 +2680,29 @@
         <w:tblLook w:val="04A0" w:firstRow="1" w:lastRow="0" w:firstColumn="1" w:lastColumn="0" w:noHBand="0" w:noVBand="1"/>
       </w:tblPr>
       <w:tblGrid>
-        <w:gridCol w:w="829"/>
-        <w:gridCol w:w="829"/>
-        <w:gridCol w:w="829"/>
-        <w:gridCol w:w="829"/>
-        <w:gridCol w:w="830"/>
-        <w:gridCol w:w="830"/>
-        <w:gridCol w:w="830"/>
-        <w:gridCol w:w="830"/>
-        <w:gridCol w:w="830"/>
-        <w:gridCol w:w="830"/>
+        <w:gridCol w:w="1036"/>
+        <w:gridCol w:w="1036"/>
+        <w:gridCol w:w="1036"/>
+        <w:gridCol w:w="1036"/>
+        <w:gridCol w:w="1037"/>
+        <w:gridCol w:w="1037"/>
+        <w:gridCol w:w="1037"/>
+        <w:gridCol w:w="1037"/>
+        <w:gridCol w:w="1037"/>
+        <w:gridCol w:w="1037"/>
       </w:tblGrid>
       <w:tr>
-        <w:tc>
-          <w:tcPr>
-            <w:tcW w:w="829" w:type="dxa"/>
+        <w:trPr>
+          <w:trHeight w:val="322"/>
+        </w:trPr>
+        <w:tc>
+          <w:tcPr>
+            <w:tcW w:w="1036" w:type="dxa"/>
             <w:shd w:val="clear" w:color="auto" w:fill="D9D9D9" w:themeFill="background1" w:themeFillShade="D9"/>
           </w:tcPr>
           <w:p>
             <w:pPr>
               <w:rPr>
-                <w:rFonts w:hint="eastAsia"/>
                 <w:b/>
                 <w:bCs/>
               </w:rPr>
@@ -2868,12 +2719,11 @@
         </w:tc>
         <w:tc>
           <w:tcPr>
-            <w:tcW w:w="829" w:type="dxa"/>
+            <w:tcW w:w="1036" w:type="dxa"/>
           </w:tcPr>
           <w:p>
             <w:pPr>
               <w:rPr>
-                <w:rFonts w:hint="eastAsia"/>
                 <w:b/>
                 <w:bCs/>
               </w:rPr>
@@ -2890,7 +2740,7 @@
         </w:tc>
         <w:tc>
           <w:tcPr>
-            <w:tcW w:w="829" w:type="dxa"/>
+            <w:tcW w:w="1036" w:type="dxa"/>
             <w:tcBorders>
               <w:bottom w:val="single" w:sz="4" w:space="0" w:color="BFBFBF" w:themeColor="background1" w:themeShade="BF"/>
             </w:tcBorders>
@@ -2899,7 +2749,6 @@
           <w:p>
             <w:pPr>
               <w:rPr>
-                <w:rFonts w:hint="eastAsia"/>
                 <w:b/>
                 <w:bCs/>
               </w:rPr>
@@ -2916,12 +2765,11 @@
         </w:tc>
         <w:tc>
           <w:tcPr>
-            <w:tcW w:w="829" w:type="dxa"/>
+            <w:tcW w:w="1036" w:type="dxa"/>
           </w:tcPr>
           <w:p>
             <w:pPr>
               <w:rPr>
-                <w:rFonts w:hint="eastAsia"/>
                 <w:b/>
                 <w:bCs/>
               </w:rPr>
@@ -2938,7 +2786,7 @@
         </w:tc>
         <w:tc>
           <w:tcPr>
-            <w:tcW w:w="830" w:type="dxa"/>
+            <w:tcW w:w="1037" w:type="dxa"/>
             <w:tcBorders>
               <w:bottom w:val="single" w:sz="4" w:space="0" w:color="BFBFBF" w:themeColor="background1" w:themeShade="BF"/>
             </w:tcBorders>
@@ -2947,7 +2795,6 @@
           <w:p>
             <w:pPr>
               <w:rPr>
-                <w:rFonts w:hint="eastAsia"/>
                 <w:b/>
                 <w:bCs/>
               </w:rPr>
@@ -2964,12 +2811,11 @@
         </w:tc>
         <w:tc>
           <w:tcPr>
-            <w:tcW w:w="830" w:type="dxa"/>
+            <w:tcW w:w="1037" w:type="dxa"/>
           </w:tcPr>
           <w:p>
             <w:pPr>
               <w:rPr>
-                <w:rFonts w:hint="eastAsia"/>
                 <w:b/>
                 <w:bCs/>
               </w:rPr>
@@ -2986,7 +2832,7 @@
         </w:tc>
         <w:tc>
           <w:tcPr>
-            <w:tcW w:w="830" w:type="dxa"/>
+            <w:tcW w:w="1037" w:type="dxa"/>
             <w:tcBorders>
               <w:bottom w:val="single" w:sz="4" w:space="0" w:color="BFBFBF" w:themeColor="background1" w:themeShade="BF"/>
             </w:tcBorders>
@@ -2995,7 +2841,6 @@
           <w:p>
             <w:pPr>
               <w:rPr>
-                <w:rFonts w:hint="eastAsia"/>
                 <w:b/>
                 <w:bCs/>
               </w:rPr>
@@ -3012,12 +2857,11 @@
         </w:tc>
         <w:tc>
           <w:tcPr>
-            <w:tcW w:w="830" w:type="dxa"/>
+            <w:tcW w:w="1037" w:type="dxa"/>
           </w:tcPr>
           <w:p>
             <w:pPr>
               <w:rPr>
-                <w:rFonts w:hint="eastAsia"/>
                 <w:b/>
                 <w:bCs/>
               </w:rPr>
@@ -3034,7 +2878,7 @@
         </w:tc>
         <w:tc>
           <w:tcPr>
-            <w:tcW w:w="830" w:type="dxa"/>
+            <w:tcW w:w="1037" w:type="dxa"/>
             <w:tcBorders>
               <w:bottom w:val="single" w:sz="4" w:space="0" w:color="BFBFBF" w:themeColor="background1" w:themeShade="BF"/>
             </w:tcBorders>
@@ -3043,7 +2887,6 @@
           <w:p>
             <w:pPr>
               <w:rPr>
-                <w:rFonts w:hint="eastAsia"/>
                 <w:b/>
                 <w:bCs/>
               </w:rPr>
@@ -3060,12 +2903,11 @@
         </w:tc>
         <w:tc>
           <w:tcPr>
-            <w:tcW w:w="830" w:type="dxa"/>
+            <w:tcW w:w="1037" w:type="dxa"/>
           </w:tcPr>
           <w:p>
             <w:pPr>
               <w:rPr>
-                <w:rFonts w:hint="eastAsia"/>
                 <w:b/>
                 <w:bCs/>
               </w:rPr>
@@ -3082,15 +2924,17 @@
         </w:tc>
       </w:tr>
       <w:tr>
-        <w:tc>
-          <w:tcPr>
-            <w:tcW w:w="829" w:type="dxa"/>
+        <w:trPr>
+          <w:trHeight w:val="308"/>
+        </w:trPr>
+        <w:tc>
+          <w:tcPr>
+            <w:tcW w:w="1036" w:type="dxa"/>
             <w:shd w:val="clear" w:color="auto" w:fill="F2F2F2" w:themeFill="background1" w:themeFillShade="F2"/>
           </w:tcPr>
           <w:p>
             <w:pPr>
               <w:rPr>
-                <w:rFonts w:hint="eastAsia"/>
                 <w:highlight w:val="lightGray"/>
               </w:rPr>
             </w:pPr>
@@ -3105,12 +2949,11 @@
         </w:tc>
         <w:tc>
           <w:tcPr>
-            <w:tcW w:w="829" w:type="dxa"/>
+            <w:tcW w:w="1036" w:type="dxa"/>
           </w:tcPr>
           <w:p>
             <w:pPr>
               <w:rPr>
-                <w:rFonts w:hint="eastAsia"/>
                 <w:highlight w:val="lightGray"/>
               </w:rPr>
             </w:pPr>
@@ -3125,15 +2968,10 @@
         </w:tc>
         <w:tc>
           <w:tcPr>
-            <w:tcW w:w="829" w:type="dxa"/>
+            <w:tcW w:w="1036" w:type="dxa"/>
             <w:shd w:val="clear" w:color="auto" w:fill="F2F2F2" w:themeFill="background1" w:themeFillShade="F2"/>
           </w:tcPr>
           <w:p>
-            <w:pPr>
-              <w:rPr>
-                <w:rFonts w:hint="eastAsia"/>
-              </w:rPr>
-            </w:pPr>
             <w:r>
               <w:rPr>
                 <w:rFonts w:hint="eastAsia"/>
@@ -3145,14 +2983,9 @@
         </w:tc>
         <w:tc>
           <w:tcPr>
-            <w:tcW w:w="829" w:type="dxa"/>
-          </w:tcPr>
-          <w:p>
-            <w:pPr>
-              <w:rPr>
-                <w:rFonts w:hint="eastAsia"/>
-              </w:rPr>
-            </w:pPr>
+            <w:tcW w:w="1036" w:type="dxa"/>
+          </w:tcPr>
+          <w:p>
             <w:r>
               <w:rPr>
                 <w:rFonts w:hint="eastAsia"/>
@@ -3164,15 +2997,10 @@
         </w:tc>
         <w:tc>
           <w:tcPr>
-            <w:tcW w:w="830" w:type="dxa"/>
+            <w:tcW w:w="1037" w:type="dxa"/>
             <w:shd w:val="clear" w:color="auto" w:fill="F2F2F2" w:themeFill="background1" w:themeFillShade="F2"/>
           </w:tcPr>
           <w:p>
-            <w:pPr>
-              <w:rPr>
-                <w:rFonts w:hint="eastAsia"/>
-              </w:rPr>
-            </w:pPr>
             <w:r>
               <w:rPr>
                 <w:rFonts w:hint="eastAsia"/>
@@ -3184,14 +3012,9 @@
         </w:tc>
         <w:tc>
           <w:tcPr>
-            <w:tcW w:w="830" w:type="dxa"/>
-          </w:tcPr>
-          <w:p>
-            <w:pPr>
-              <w:rPr>
-                <w:rFonts w:hint="eastAsia"/>
-              </w:rPr>
-            </w:pPr>
+            <w:tcW w:w="1037" w:type="dxa"/>
+          </w:tcPr>
+          <w:p>
             <w:r>
               <w:rPr>
                 <w:rFonts w:hint="eastAsia"/>
@@ -3203,15 +3026,10 @@
         </w:tc>
         <w:tc>
           <w:tcPr>
-            <w:tcW w:w="830" w:type="dxa"/>
+            <w:tcW w:w="1037" w:type="dxa"/>
             <w:shd w:val="clear" w:color="auto" w:fill="F2F2F2" w:themeFill="background1" w:themeFillShade="F2"/>
           </w:tcPr>
           <w:p>
-            <w:pPr>
-              <w:rPr>
-                <w:rFonts w:hint="eastAsia"/>
-              </w:rPr>
-            </w:pPr>
             <w:r>
               <w:rPr>
                 <w:rFonts w:hint="eastAsia"/>
@@ -3223,14 +3041,9 @@
         </w:tc>
         <w:tc>
           <w:tcPr>
-            <w:tcW w:w="830" w:type="dxa"/>
-          </w:tcPr>
-          <w:p>
-            <w:pPr>
-              <w:rPr>
-                <w:rFonts w:hint="eastAsia"/>
-              </w:rPr>
-            </w:pPr>
+            <w:tcW w:w="1037" w:type="dxa"/>
+          </w:tcPr>
+          <w:p>
             <w:r>
               <w:rPr>
                 <w:rFonts w:hint="eastAsia"/>
@@ -3242,15 +3055,10 @@
         </w:tc>
         <w:tc>
           <w:tcPr>
-            <w:tcW w:w="830" w:type="dxa"/>
+            <w:tcW w:w="1037" w:type="dxa"/>
             <w:shd w:val="clear" w:color="auto" w:fill="F2F2F2" w:themeFill="background1" w:themeFillShade="F2"/>
           </w:tcPr>
           <w:p>
-            <w:pPr>
-              <w:rPr>
-                <w:rFonts w:hint="eastAsia"/>
-              </w:rPr>
-            </w:pPr>
             <w:r>
               <w:rPr>
                 <w:rFonts w:hint="eastAsia"/>
@@ -3262,14 +3070,9 @@
         </w:tc>
         <w:tc>
           <w:tcPr>
-            <w:tcW w:w="830" w:type="dxa"/>
-          </w:tcPr>
-          <w:p>
-            <w:pPr>
-              <w:rPr>
-                <w:rFonts w:hint="eastAsia"/>
-              </w:rPr>
-            </w:pPr>
+            <w:tcW w:w="1037" w:type="dxa"/>
+          </w:tcPr>
+          <w:p>
             <w:r>
               <w:rPr>
                 <w:rFonts w:hint="eastAsia"/>
@@ -3281,15 +3084,17 @@
         </w:tc>
       </w:tr>
       <w:tr>
-        <w:tc>
-          <w:tcPr>
-            <w:tcW w:w="829" w:type="dxa"/>
+        <w:trPr>
+          <w:trHeight w:val="322"/>
+        </w:trPr>
+        <w:tc>
+          <w:tcPr>
+            <w:tcW w:w="1036" w:type="dxa"/>
             <w:shd w:val="clear" w:color="auto" w:fill="F2F2F2" w:themeFill="background1" w:themeFillShade="F2"/>
           </w:tcPr>
           <w:p>
             <w:pPr>
               <w:rPr>
-                <w:rFonts w:hint="eastAsia"/>
                 <w:highlight w:val="lightGray"/>
               </w:rPr>
             </w:pPr>
@@ -3304,12 +3109,11 @@
         </w:tc>
         <w:tc>
           <w:tcPr>
-            <w:tcW w:w="829" w:type="dxa"/>
+            <w:tcW w:w="1036" w:type="dxa"/>
           </w:tcPr>
           <w:p>
             <w:pPr>
               <w:rPr>
-                <w:rFonts w:hint="eastAsia"/>
                 <w:highlight w:val="lightGray"/>
               </w:rPr>
             </w:pPr>
@@ -3324,15 +3128,10 @@
         </w:tc>
         <w:tc>
           <w:tcPr>
-            <w:tcW w:w="829" w:type="dxa"/>
+            <w:tcW w:w="1036" w:type="dxa"/>
             <w:shd w:val="clear" w:color="auto" w:fill="F2F2F2" w:themeFill="background1" w:themeFillShade="F2"/>
           </w:tcPr>
           <w:p>
-            <w:pPr>
-              <w:rPr>
-                <w:rFonts w:hint="eastAsia"/>
-              </w:rPr>
-            </w:pPr>
             <w:r>
               <w:rPr>
                 <w:rFonts w:hint="eastAsia"/>
@@ -3344,14 +3143,9 @@
         </w:tc>
         <w:tc>
           <w:tcPr>
-            <w:tcW w:w="829" w:type="dxa"/>
-          </w:tcPr>
-          <w:p>
-            <w:pPr>
-              <w:rPr>
-                <w:rFonts w:hint="eastAsia"/>
-              </w:rPr>
-            </w:pPr>
+            <w:tcW w:w="1036" w:type="dxa"/>
+          </w:tcPr>
+          <w:p>
             <w:r>
               <w:rPr>
                 <w:rFonts w:hint="eastAsia"/>
@@ -3363,15 +3157,10 @@
         </w:tc>
         <w:tc>
           <w:tcPr>
-            <w:tcW w:w="830" w:type="dxa"/>
+            <w:tcW w:w="1037" w:type="dxa"/>
             <w:shd w:val="clear" w:color="auto" w:fill="F2F2F2" w:themeFill="background1" w:themeFillShade="F2"/>
           </w:tcPr>
           <w:p>
-            <w:pPr>
-              <w:rPr>
-                <w:rFonts w:hint="eastAsia"/>
-              </w:rPr>
-            </w:pPr>
             <w:r>
               <w:rPr>
                 <w:rFonts w:hint="eastAsia"/>
@@ -3383,14 +3172,9 @@
         </w:tc>
         <w:tc>
           <w:tcPr>
-            <w:tcW w:w="830" w:type="dxa"/>
-          </w:tcPr>
-          <w:p>
-            <w:pPr>
-              <w:rPr>
-                <w:rFonts w:hint="eastAsia"/>
-              </w:rPr>
-            </w:pPr>
+            <w:tcW w:w="1037" w:type="dxa"/>
+          </w:tcPr>
+          <w:p>
             <w:r>
               <w:rPr>
                 <w:rFonts w:hint="eastAsia"/>
@@ -3402,15 +3186,10 @@
         </w:tc>
         <w:tc>
           <w:tcPr>
-            <w:tcW w:w="830" w:type="dxa"/>
+            <w:tcW w:w="1037" w:type="dxa"/>
             <w:shd w:val="clear" w:color="auto" w:fill="F2F2F2" w:themeFill="background1" w:themeFillShade="F2"/>
           </w:tcPr>
           <w:p>
-            <w:pPr>
-              <w:rPr>
-                <w:rFonts w:hint="eastAsia"/>
-              </w:rPr>
-            </w:pPr>
             <w:r>
               <w:rPr>
                 <w:rFonts w:hint="eastAsia"/>
@@ -3422,14 +3201,9 @@
         </w:tc>
         <w:tc>
           <w:tcPr>
-            <w:tcW w:w="830" w:type="dxa"/>
-          </w:tcPr>
-          <w:p>
-            <w:pPr>
-              <w:rPr>
-                <w:rFonts w:hint="eastAsia"/>
-              </w:rPr>
-            </w:pPr>
+            <w:tcW w:w="1037" w:type="dxa"/>
+          </w:tcPr>
+          <w:p>
             <w:r>
               <w:rPr>
                 <w:rFonts w:hint="eastAsia"/>
@@ -3441,15 +3215,10 @@
         </w:tc>
         <w:tc>
           <w:tcPr>
-            <w:tcW w:w="830" w:type="dxa"/>
+            <w:tcW w:w="1037" w:type="dxa"/>
             <w:shd w:val="clear" w:color="auto" w:fill="F2F2F2" w:themeFill="background1" w:themeFillShade="F2"/>
           </w:tcPr>
           <w:p>
-            <w:pPr>
-              <w:rPr>
-                <w:rFonts w:hint="eastAsia"/>
-              </w:rPr>
-            </w:pPr>
             <w:r>
               <w:rPr>
                 <w:rFonts w:hint="eastAsia"/>
@@ -3461,14 +3230,9 @@
         </w:tc>
         <w:tc>
           <w:tcPr>
-            <w:tcW w:w="830" w:type="dxa"/>
-          </w:tcPr>
-          <w:p>
-            <w:pPr>
-              <w:rPr>
-                <w:rFonts w:hint="eastAsia"/>
-              </w:rPr>
-            </w:pPr>
+            <w:tcW w:w="1037" w:type="dxa"/>
+          </w:tcPr>
+          <w:p>
             <w:r>
               <w:rPr>
                 <w:rFonts w:hint="eastAsia"/>
@@ -3480,15 +3244,17 @@
         </w:tc>
       </w:tr>
       <w:tr>
-        <w:tc>
-          <w:tcPr>
-            <w:tcW w:w="829" w:type="dxa"/>
+        <w:trPr>
+          <w:trHeight w:val="322"/>
+        </w:trPr>
+        <w:tc>
+          <w:tcPr>
+            <w:tcW w:w="1036" w:type="dxa"/>
             <w:shd w:val="clear" w:color="auto" w:fill="F2F2F2" w:themeFill="background1" w:themeFillShade="F2"/>
           </w:tcPr>
           <w:p>
             <w:pPr>
               <w:rPr>
-                <w:rFonts w:hint="eastAsia"/>
                 <w:highlight w:val="lightGray"/>
               </w:rPr>
             </w:pPr>
@@ -3503,12 +3269,11 @@
         </w:tc>
         <w:tc>
           <w:tcPr>
-            <w:tcW w:w="829" w:type="dxa"/>
+            <w:tcW w:w="1036" w:type="dxa"/>
           </w:tcPr>
           <w:p>
             <w:pPr>
               <w:rPr>
-                <w:rFonts w:hint="eastAsia"/>
                 <w:highlight w:val="lightGray"/>
               </w:rPr>
             </w:pPr>
@@ -3523,15 +3288,10 @@
         </w:tc>
         <w:tc>
           <w:tcPr>
-            <w:tcW w:w="829" w:type="dxa"/>
+            <w:tcW w:w="1036" w:type="dxa"/>
             <w:shd w:val="clear" w:color="auto" w:fill="F2F2F2" w:themeFill="background1" w:themeFillShade="F2"/>
           </w:tcPr>
           <w:p>
-            <w:pPr>
-              <w:rPr>
-                <w:rFonts w:hint="eastAsia"/>
-              </w:rPr>
-            </w:pPr>
             <w:r>
               <w:rPr>
                 <w:rFonts w:hint="eastAsia"/>
@@ -3543,14 +3303,9 @@
         </w:tc>
         <w:tc>
           <w:tcPr>
-            <w:tcW w:w="829" w:type="dxa"/>
-          </w:tcPr>
-          <w:p>
-            <w:pPr>
-              <w:rPr>
-                <w:rFonts w:hint="eastAsia"/>
-              </w:rPr>
-            </w:pPr>
+            <w:tcW w:w="1036" w:type="dxa"/>
+          </w:tcPr>
+          <w:p>
             <w:r>
               <w:rPr>
                 <w:rFonts w:hint="eastAsia"/>
@@ -3562,15 +3317,10 @@
         </w:tc>
         <w:tc>
           <w:tcPr>
-            <w:tcW w:w="830" w:type="dxa"/>
+            <w:tcW w:w="1037" w:type="dxa"/>
             <w:shd w:val="clear" w:color="auto" w:fill="F2F2F2" w:themeFill="background1" w:themeFillShade="F2"/>
           </w:tcPr>
           <w:p>
-            <w:pPr>
-              <w:rPr>
-                <w:rFonts w:hint="eastAsia"/>
-              </w:rPr>
-            </w:pPr>
             <w:r>
               <w:rPr>
                 <w:rFonts w:hint="eastAsia"/>
@@ -3582,14 +3332,9 @@
         </w:tc>
         <w:tc>
           <w:tcPr>
-            <w:tcW w:w="830" w:type="dxa"/>
-          </w:tcPr>
-          <w:p>
-            <w:pPr>
-              <w:rPr>
-                <w:rFonts w:hint="eastAsia"/>
-              </w:rPr>
-            </w:pPr>
+            <w:tcW w:w="1037" w:type="dxa"/>
+          </w:tcPr>
+          <w:p>
             <w:r>
               <w:rPr>
                 <w:rFonts w:hint="eastAsia"/>
@@ -3601,15 +3346,10 @@
         </w:tc>
         <w:tc>
           <w:tcPr>
-            <w:tcW w:w="830" w:type="dxa"/>
+            <w:tcW w:w="1037" w:type="dxa"/>
             <w:shd w:val="clear" w:color="auto" w:fill="F2F2F2" w:themeFill="background1" w:themeFillShade="F2"/>
           </w:tcPr>
           <w:p>
-            <w:pPr>
-              <w:rPr>
-                <w:rFonts w:hint="eastAsia"/>
-              </w:rPr>
-            </w:pPr>
             <w:r>
               <w:rPr>
                 <w:rFonts w:hint="eastAsia"/>
@@ -3621,14 +3361,9 @@
         </w:tc>
         <w:tc>
           <w:tcPr>
-            <w:tcW w:w="830" w:type="dxa"/>
-          </w:tcPr>
-          <w:p>
-            <w:pPr>
-              <w:rPr>
-                <w:rFonts w:hint="eastAsia"/>
-              </w:rPr>
-            </w:pPr>
+            <w:tcW w:w="1037" w:type="dxa"/>
+          </w:tcPr>
+          <w:p>
             <w:r>
               <w:rPr>
                 <w:rFonts w:hint="eastAsia"/>
@@ -3640,15 +3375,10 @@
         </w:tc>
         <w:tc>
           <w:tcPr>
-            <w:tcW w:w="830" w:type="dxa"/>
+            <w:tcW w:w="1037" w:type="dxa"/>
             <w:shd w:val="clear" w:color="auto" w:fill="F2F2F2" w:themeFill="background1" w:themeFillShade="F2"/>
           </w:tcPr>
           <w:p>
-            <w:pPr>
-              <w:rPr>
-                <w:rFonts w:hint="eastAsia"/>
-              </w:rPr>
-            </w:pPr>
             <w:r>
               <w:rPr>
                 <w:rFonts w:hint="eastAsia"/>
@@ -3660,14 +3390,9 @@
         </w:tc>
         <w:tc>
           <w:tcPr>
-            <w:tcW w:w="830" w:type="dxa"/>
-          </w:tcPr>
-          <w:p>
-            <w:pPr>
-              <w:rPr>
-                <w:rFonts w:hint="eastAsia"/>
-              </w:rPr>
-            </w:pPr>
+            <w:tcW w:w="1037" w:type="dxa"/>
+          </w:tcPr>
+          <w:p>
             <w:r>
               <w:rPr>
                 <w:rFonts w:hint="eastAsia"/>
@@ -3679,15 +3404,17 @@
         </w:tc>
       </w:tr>
       <w:tr>
-        <w:tc>
-          <w:tcPr>
-            <w:tcW w:w="829" w:type="dxa"/>
+        <w:trPr>
+          <w:trHeight w:val="322"/>
+        </w:trPr>
+        <w:tc>
+          <w:tcPr>
+            <w:tcW w:w="1036" w:type="dxa"/>
             <w:shd w:val="clear" w:color="auto" w:fill="F2F2F2" w:themeFill="background1" w:themeFillShade="F2"/>
           </w:tcPr>
           <w:p>
             <w:pPr>
               <w:rPr>
-                <w:rFonts w:hint="eastAsia"/>
                 <w:highlight w:val="lightGray"/>
               </w:rPr>
             </w:pPr>
@@ -3702,12 +3429,11 @@
         </w:tc>
         <w:tc>
           <w:tcPr>
-            <w:tcW w:w="829" w:type="dxa"/>
+            <w:tcW w:w="1036" w:type="dxa"/>
           </w:tcPr>
           <w:p>
             <w:pPr>
               <w:rPr>
-                <w:rFonts w:hint="eastAsia"/>
                 <w:highlight w:val="lightGray"/>
               </w:rPr>
             </w:pPr>
@@ -3722,15 +3448,10 @@
         </w:tc>
         <w:tc>
           <w:tcPr>
-            <w:tcW w:w="829" w:type="dxa"/>
+            <w:tcW w:w="1036" w:type="dxa"/>
             <w:shd w:val="clear" w:color="auto" w:fill="F2F2F2" w:themeFill="background1" w:themeFillShade="F2"/>
           </w:tcPr>
           <w:p>
-            <w:pPr>
-              <w:rPr>
-                <w:rFonts w:hint="eastAsia"/>
-              </w:rPr>
-            </w:pPr>
             <w:r>
               <w:rPr>
                 <w:rFonts w:hint="eastAsia"/>
@@ -3742,14 +3463,9 @@
         </w:tc>
         <w:tc>
           <w:tcPr>
-            <w:tcW w:w="829" w:type="dxa"/>
-          </w:tcPr>
-          <w:p>
-            <w:pPr>
-              <w:rPr>
-                <w:rFonts w:hint="eastAsia"/>
-              </w:rPr>
-            </w:pPr>
+            <w:tcW w:w="1036" w:type="dxa"/>
+          </w:tcPr>
+          <w:p>
             <w:r>
               <w:rPr>
                 <w:rFonts w:hint="eastAsia"/>
@@ -3761,15 +3477,10 @@
         </w:tc>
         <w:tc>
           <w:tcPr>
-            <w:tcW w:w="830" w:type="dxa"/>
+            <w:tcW w:w="1037" w:type="dxa"/>
             <w:shd w:val="clear" w:color="auto" w:fill="F2F2F2" w:themeFill="background1" w:themeFillShade="F2"/>
           </w:tcPr>
           <w:p>
-            <w:pPr>
-              <w:rPr>
-                <w:rFonts w:hint="eastAsia"/>
-              </w:rPr>
-            </w:pPr>
             <w:r>
               <w:rPr>
                 <w:rFonts w:hint="eastAsia"/>
@@ -3781,14 +3492,9 @@
         </w:tc>
         <w:tc>
           <w:tcPr>
-            <w:tcW w:w="830" w:type="dxa"/>
-          </w:tcPr>
-          <w:p>
-            <w:pPr>
-              <w:rPr>
-                <w:rFonts w:hint="eastAsia"/>
-              </w:rPr>
-            </w:pPr>
+            <w:tcW w:w="1037" w:type="dxa"/>
+          </w:tcPr>
+          <w:p>
             <w:r>
               <w:rPr>
                 <w:rFonts w:hint="eastAsia"/>
@@ -3800,15 +3506,10 @@
         </w:tc>
         <w:tc>
           <w:tcPr>
-            <w:tcW w:w="830" w:type="dxa"/>
+            <w:tcW w:w="1037" w:type="dxa"/>
             <w:shd w:val="clear" w:color="auto" w:fill="F2F2F2" w:themeFill="background1" w:themeFillShade="F2"/>
           </w:tcPr>
           <w:p>
-            <w:pPr>
-              <w:rPr>
-                <w:rFonts w:hint="eastAsia"/>
-              </w:rPr>
-            </w:pPr>
             <w:r>
               <w:rPr>
                 <w:rFonts w:hint="eastAsia"/>
@@ -3820,14 +3521,9 @@
         </w:tc>
         <w:tc>
           <w:tcPr>
-            <w:tcW w:w="830" w:type="dxa"/>
-          </w:tcPr>
-          <w:p>
-            <w:pPr>
-              <w:rPr>
-                <w:rFonts w:hint="eastAsia"/>
-              </w:rPr>
-            </w:pPr>
+            <w:tcW w:w="1037" w:type="dxa"/>
+          </w:tcPr>
+          <w:p>
             <w:r>
               <w:rPr>
                 <w:rFonts w:hint="eastAsia"/>
@@ -3839,15 +3535,10 @@
         </w:tc>
         <w:tc>
           <w:tcPr>
-            <w:tcW w:w="830" w:type="dxa"/>
+            <w:tcW w:w="1037" w:type="dxa"/>
             <w:shd w:val="clear" w:color="auto" w:fill="F2F2F2" w:themeFill="background1" w:themeFillShade="F2"/>
           </w:tcPr>
           <w:p>
-            <w:pPr>
-              <w:rPr>
-                <w:rFonts w:hint="eastAsia"/>
-              </w:rPr>
-            </w:pPr>
             <w:r>
               <w:rPr>
                 <w:rFonts w:hint="eastAsia"/>
@@ -3859,14 +3550,9 @@
         </w:tc>
         <w:tc>
           <w:tcPr>
-            <w:tcW w:w="830" w:type="dxa"/>
-          </w:tcPr>
-          <w:p>
-            <w:pPr>
-              <w:rPr>
-                <w:rFonts w:hint="eastAsia"/>
-              </w:rPr>
-            </w:pPr>
+            <w:tcW w:w="1037" w:type="dxa"/>
+          </w:tcPr>
+          <w:p>
             <w:r>
               <w:rPr>
                 <w:rFonts w:hint="eastAsia"/>
@@ -3878,15 +3564,17 @@
         </w:tc>
       </w:tr>
       <w:tr>
-        <w:tc>
-          <w:tcPr>
-            <w:tcW w:w="829" w:type="dxa"/>
+        <w:trPr>
+          <w:trHeight w:val="308"/>
+        </w:trPr>
+        <w:tc>
+          <w:tcPr>
+            <w:tcW w:w="1036" w:type="dxa"/>
             <w:shd w:val="clear" w:color="auto" w:fill="F2F2F2" w:themeFill="background1" w:themeFillShade="F2"/>
           </w:tcPr>
           <w:p>
             <w:pPr>
               <w:rPr>
-                <w:rFonts w:hint="eastAsia"/>
                 <w:highlight w:val="lightGray"/>
               </w:rPr>
             </w:pPr>
@@ -3901,12 +3589,11 @@
         </w:tc>
         <w:tc>
           <w:tcPr>
-            <w:tcW w:w="829" w:type="dxa"/>
+            <w:tcW w:w="1036" w:type="dxa"/>
           </w:tcPr>
           <w:p>
             <w:pPr>
               <w:rPr>
-                <w:rFonts w:hint="eastAsia"/>
                 <w:highlight w:val="lightGray"/>
               </w:rPr>
             </w:pPr>
@@ -3921,15 +3608,10 @@
         </w:tc>
         <w:tc>
           <w:tcPr>
-            <w:tcW w:w="829" w:type="dxa"/>
+            <w:tcW w:w="1036" w:type="dxa"/>
             <w:shd w:val="clear" w:color="auto" w:fill="F2F2F2" w:themeFill="background1" w:themeFillShade="F2"/>
           </w:tcPr>
           <w:p>
-            <w:pPr>
-              <w:rPr>
-                <w:rFonts w:hint="eastAsia"/>
-              </w:rPr>
-            </w:pPr>
             <w:r>
               <w:rPr>
                 <w:rFonts w:hint="eastAsia"/>
@@ -3941,14 +3623,9 @@
         </w:tc>
         <w:tc>
           <w:tcPr>
-            <w:tcW w:w="829" w:type="dxa"/>
-          </w:tcPr>
-          <w:p>
-            <w:pPr>
-              <w:rPr>
-                <w:rFonts w:hint="eastAsia"/>
-              </w:rPr>
-            </w:pPr>
+            <w:tcW w:w="1036" w:type="dxa"/>
+          </w:tcPr>
+          <w:p>
             <w:r>
               <w:rPr>
                 <w:rFonts w:hint="eastAsia"/>
@@ -3960,15 +3637,10 @@
         </w:tc>
         <w:tc>
           <w:tcPr>
-            <w:tcW w:w="830" w:type="dxa"/>
+            <w:tcW w:w="1037" w:type="dxa"/>
             <w:shd w:val="clear" w:color="auto" w:fill="F2F2F2" w:themeFill="background1" w:themeFillShade="F2"/>
           </w:tcPr>
           <w:p>
-            <w:pPr>
-              <w:rPr>
-                <w:rFonts w:hint="eastAsia"/>
-              </w:rPr>
-            </w:pPr>
             <w:r>
               <w:rPr>
                 <w:rFonts w:hint="eastAsia"/>
@@ -3980,14 +3652,9 @@
         </w:tc>
         <w:tc>
           <w:tcPr>
-            <w:tcW w:w="830" w:type="dxa"/>
-          </w:tcPr>
-          <w:p>
-            <w:pPr>
-              <w:rPr>
-                <w:rFonts w:hint="eastAsia"/>
-              </w:rPr>
-            </w:pPr>
+            <w:tcW w:w="1037" w:type="dxa"/>
+          </w:tcPr>
+          <w:p>
             <w:r>
               <w:rPr>
                 <w:rFonts w:hint="eastAsia"/>
@@ -3999,15 +3666,10 @@
         </w:tc>
         <w:tc>
           <w:tcPr>
-            <w:tcW w:w="830" w:type="dxa"/>
+            <w:tcW w:w="1037" w:type="dxa"/>
             <w:shd w:val="clear" w:color="auto" w:fill="F2F2F2" w:themeFill="background1" w:themeFillShade="F2"/>
           </w:tcPr>
           <w:p>
-            <w:pPr>
-              <w:rPr>
-                <w:rFonts w:hint="eastAsia"/>
-              </w:rPr>
-            </w:pPr>
             <w:r>
               <w:rPr>
                 <w:rFonts w:hint="eastAsia"/>
@@ -4019,14 +3681,9 @@
         </w:tc>
         <w:tc>
           <w:tcPr>
-            <w:tcW w:w="830" w:type="dxa"/>
-          </w:tcPr>
-          <w:p>
-            <w:pPr>
-              <w:rPr>
-                <w:rFonts w:hint="eastAsia"/>
-              </w:rPr>
-            </w:pPr>
+            <w:tcW w:w="1037" w:type="dxa"/>
+          </w:tcPr>
+          <w:p>
             <w:r>
               <w:rPr>
                 <w:rFonts w:hint="eastAsia"/>
@@ -4038,15 +3695,10 @@
         </w:tc>
         <w:tc>
           <w:tcPr>
-            <w:tcW w:w="830" w:type="dxa"/>
+            <w:tcW w:w="1037" w:type="dxa"/>
             <w:shd w:val="clear" w:color="auto" w:fill="F2F2F2" w:themeFill="background1" w:themeFillShade="F2"/>
           </w:tcPr>
           <w:p>
-            <w:pPr>
-              <w:rPr>
-                <w:rFonts w:hint="eastAsia"/>
-              </w:rPr>
-            </w:pPr>
             <w:r>
               <w:rPr>
                 <w:rFonts w:hint="eastAsia"/>
@@ -4058,14 +3710,9 @@
         </w:tc>
         <w:tc>
           <w:tcPr>
-            <w:tcW w:w="830" w:type="dxa"/>
-          </w:tcPr>
-          <w:p>
-            <w:pPr>
-              <w:rPr>
-                <w:rFonts w:hint="eastAsia"/>
-              </w:rPr>
-            </w:pPr>
+            <w:tcW w:w="1037" w:type="dxa"/>
+          </w:tcPr>
+          <w:p>
             <w:r>
               <w:rPr>
                 <w:rFonts w:hint="eastAsia"/>
@@ -4077,15 +3724,17 @@
         </w:tc>
       </w:tr>
       <w:tr>
-        <w:tc>
-          <w:tcPr>
-            <w:tcW w:w="829" w:type="dxa"/>
+        <w:trPr>
+          <w:trHeight w:val="322"/>
+        </w:trPr>
+        <w:tc>
+          <w:tcPr>
+            <w:tcW w:w="1036" w:type="dxa"/>
             <w:shd w:val="clear" w:color="auto" w:fill="F2F2F2" w:themeFill="background1" w:themeFillShade="F2"/>
           </w:tcPr>
           <w:p>
             <w:pPr>
               <w:rPr>
-                <w:rFonts w:hint="eastAsia"/>
                 <w:highlight w:val="lightGray"/>
               </w:rPr>
             </w:pPr>
@@ -4100,12 +3749,11 @@
         </w:tc>
         <w:tc>
           <w:tcPr>
-            <w:tcW w:w="829" w:type="dxa"/>
+            <w:tcW w:w="1036" w:type="dxa"/>
           </w:tcPr>
           <w:p>
             <w:pPr>
               <w:rPr>
-                <w:rFonts w:hint="eastAsia"/>
                 <w:highlight w:val="lightGray"/>
               </w:rPr>
             </w:pPr>
@@ -4120,15 +3768,10 @@
         </w:tc>
         <w:tc>
           <w:tcPr>
-            <w:tcW w:w="829" w:type="dxa"/>
+            <w:tcW w:w="1036" w:type="dxa"/>
             <w:shd w:val="clear" w:color="auto" w:fill="F2F2F2" w:themeFill="background1" w:themeFillShade="F2"/>
           </w:tcPr>
           <w:p>
-            <w:pPr>
-              <w:rPr>
-                <w:rFonts w:hint="eastAsia"/>
-              </w:rPr>
-            </w:pPr>
             <w:r>
               <w:rPr>
                 <w:rFonts w:hint="eastAsia"/>
@@ -4140,14 +3783,9 @@
         </w:tc>
         <w:tc>
           <w:tcPr>
-            <w:tcW w:w="829" w:type="dxa"/>
-          </w:tcPr>
-          <w:p>
-            <w:pPr>
-              <w:rPr>
-                <w:rFonts w:hint="eastAsia"/>
-              </w:rPr>
-            </w:pPr>
+            <w:tcW w:w="1036" w:type="dxa"/>
+          </w:tcPr>
+          <w:p>
             <w:r>
               <w:rPr>
                 <w:rFonts w:hint="eastAsia"/>
@@ -4159,15 +3797,10 @@
         </w:tc>
         <w:tc>
           <w:tcPr>
-            <w:tcW w:w="830" w:type="dxa"/>
+            <w:tcW w:w="1037" w:type="dxa"/>
             <w:shd w:val="clear" w:color="auto" w:fill="F2F2F2" w:themeFill="background1" w:themeFillShade="F2"/>
           </w:tcPr>
           <w:p>
-            <w:pPr>
-              <w:rPr>
-                <w:rFonts w:hint="eastAsia"/>
-              </w:rPr>
-            </w:pPr>
             <w:r>
               <w:rPr>
                 <w:rFonts w:hint="eastAsia"/>
@@ -4179,14 +3812,9 @@
         </w:tc>
         <w:tc>
           <w:tcPr>
-            <w:tcW w:w="830" w:type="dxa"/>
-          </w:tcPr>
-          <w:p>
-            <w:pPr>
-              <w:rPr>
-                <w:rFonts w:hint="eastAsia"/>
-              </w:rPr>
-            </w:pPr>
+            <w:tcW w:w="1037" w:type="dxa"/>
+          </w:tcPr>
+          <w:p>
             <w:r>
               <w:rPr>
                 <w:rFonts w:hint="eastAsia"/>
@@ -4198,15 +3826,10 @@
         </w:tc>
         <w:tc>
           <w:tcPr>
-            <w:tcW w:w="830" w:type="dxa"/>
+            <w:tcW w:w="1037" w:type="dxa"/>
             <w:shd w:val="clear" w:color="auto" w:fill="F2F2F2" w:themeFill="background1" w:themeFillShade="F2"/>
           </w:tcPr>
           <w:p>
-            <w:pPr>
-              <w:rPr>
-                <w:rFonts w:hint="eastAsia"/>
-              </w:rPr>
-            </w:pPr>
             <w:r>
               <w:rPr>
                 <w:rFonts w:hint="eastAsia"/>
@@ -4218,14 +3841,9 @@
         </w:tc>
         <w:tc>
           <w:tcPr>
-            <w:tcW w:w="830" w:type="dxa"/>
-          </w:tcPr>
-          <w:p>
-            <w:pPr>
-              <w:rPr>
-                <w:rFonts w:hint="eastAsia"/>
-              </w:rPr>
-            </w:pPr>
+            <w:tcW w:w="1037" w:type="dxa"/>
+          </w:tcPr>
+          <w:p>
             <w:r>
               <w:rPr>
                 <w:rFonts w:hint="eastAsia"/>
@@ -4237,15 +3855,10 @@
         </w:tc>
         <w:tc>
           <w:tcPr>
-            <w:tcW w:w="830" w:type="dxa"/>
+            <w:tcW w:w="1037" w:type="dxa"/>
             <w:shd w:val="clear" w:color="auto" w:fill="F2F2F2" w:themeFill="background1" w:themeFillShade="F2"/>
           </w:tcPr>
           <w:p>
-            <w:pPr>
-              <w:rPr>
-                <w:rFonts w:hint="eastAsia"/>
-              </w:rPr>
-            </w:pPr>
             <w:r>
               <w:rPr>
                 <w:rFonts w:hint="eastAsia"/>
@@ -4257,14 +3870,9 @@
         </w:tc>
         <w:tc>
           <w:tcPr>
-            <w:tcW w:w="830" w:type="dxa"/>
-          </w:tcPr>
-          <w:p>
-            <w:pPr>
-              <w:rPr>
-                <w:rFonts w:hint="eastAsia"/>
-              </w:rPr>
-            </w:pPr>
+            <w:tcW w:w="1037" w:type="dxa"/>
+          </w:tcPr>
+          <w:p>
             <w:r>
               <w:rPr>
                 <w:rFonts w:hint="eastAsia"/>
@@ -4276,15 +3884,17 @@
         </w:tc>
       </w:tr>
       <w:tr>
-        <w:tc>
-          <w:tcPr>
-            <w:tcW w:w="829" w:type="dxa"/>
+        <w:trPr>
+          <w:trHeight w:val="322"/>
+        </w:trPr>
+        <w:tc>
+          <w:tcPr>
+            <w:tcW w:w="1036" w:type="dxa"/>
             <w:shd w:val="clear" w:color="auto" w:fill="F2F2F2" w:themeFill="background1" w:themeFillShade="F2"/>
           </w:tcPr>
           <w:p>
             <w:pPr>
               <w:rPr>
-                <w:rFonts w:hint="eastAsia"/>
                 <w:highlight w:val="lightGray"/>
               </w:rPr>
             </w:pPr>
@@ -4299,12 +3909,11 @@
         </w:tc>
         <w:tc>
           <w:tcPr>
-            <w:tcW w:w="829" w:type="dxa"/>
+            <w:tcW w:w="1036" w:type="dxa"/>
           </w:tcPr>
           <w:p>
             <w:pPr>
               <w:rPr>
-                <w:rFonts w:hint="eastAsia"/>
                 <w:highlight w:val="lightGray"/>
               </w:rPr>
             </w:pPr>
@@ -4319,15 +3928,10 @@
         </w:tc>
         <w:tc>
           <w:tcPr>
-            <w:tcW w:w="829" w:type="dxa"/>
+            <w:tcW w:w="1036" w:type="dxa"/>
             <w:shd w:val="clear" w:color="auto" w:fill="F2F2F2" w:themeFill="background1" w:themeFillShade="F2"/>
           </w:tcPr>
           <w:p>
-            <w:pPr>
-              <w:rPr>
-                <w:rFonts w:hint="eastAsia"/>
-              </w:rPr>
-            </w:pPr>
             <w:r>
               <w:rPr>
                 <w:rFonts w:hint="eastAsia"/>
@@ -4339,14 +3943,9 @@
         </w:tc>
         <w:tc>
           <w:tcPr>
-            <w:tcW w:w="829" w:type="dxa"/>
-          </w:tcPr>
-          <w:p>
-            <w:pPr>
-              <w:rPr>
-                <w:rFonts w:hint="eastAsia"/>
-              </w:rPr>
-            </w:pPr>
+            <w:tcW w:w="1036" w:type="dxa"/>
+          </w:tcPr>
+          <w:p>
             <w:r>
               <w:rPr>
                 <w:rFonts w:hint="eastAsia"/>
@@ -4358,15 +3957,10 @@
         </w:tc>
         <w:tc>
           <w:tcPr>
-            <w:tcW w:w="830" w:type="dxa"/>
+            <w:tcW w:w="1037" w:type="dxa"/>
             <w:shd w:val="clear" w:color="auto" w:fill="F2F2F2" w:themeFill="background1" w:themeFillShade="F2"/>
           </w:tcPr>
           <w:p>
-            <w:pPr>
-              <w:rPr>
-                <w:rFonts w:hint="eastAsia"/>
-              </w:rPr>
-            </w:pPr>
             <w:r>
               <w:rPr>
                 <w:rFonts w:hint="eastAsia"/>
@@ -4378,14 +3972,9 @@
         </w:tc>
         <w:tc>
           <w:tcPr>
-            <w:tcW w:w="830" w:type="dxa"/>
-          </w:tcPr>
-          <w:p>
-            <w:pPr>
-              <w:rPr>
-                <w:rFonts w:hint="eastAsia"/>
-              </w:rPr>
-            </w:pPr>
+            <w:tcW w:w="1037" w:type="dxa"/>
+          </w:tcPr>
+          <w:p>
             <w:r>
               <w:rPr>
                 <w:rFonts w:hint="eastAsia"/>
@@ -4397,15 +3986,10 @@
         </w:tc>
         <w:tc>
           <w:tcPr>
-            <w:tcW w:w="830" w:type="dxa"/>
+            <w:tcW w:w="1037" w:type="dxa"/>
             <w:shd w:val="clear" w:color="auto" w:fill="F2F2F2" w:themeFill="background1" w:themeFillShade="F2"/>
           </w:tcPr>
           <w:p>
-            <w:pPr>
-              <w:rPr>
-                <w:rFonts w:hint="eastAsia"/>
-              </w:rPr>
-            </w:pPr>
             <w:r>
               <w:rPr>
                 <w:rFonts w:hint="eastAsia"/>
@@ -4417,14 +4001,9 @@
         </w:tc>
         <w:tc>
           <w:tcPr>
-            <w:tcW w:w="830" w:type="dxa"/>
-          </w:tcPr>
-          <w:p>
-            <w:pPr>
-              <w:rPr>
-                <w:rFonts w:hint="eastAsia"/>
-              </w:rPr>
-            </w:pPr>
+            <w:tcW w:w="1037" w:type="dxa"/>
+          </w:tcPr>
+          <w:p>
             <w:r>
               <w:rPr>
                 <w:rFonts w:hint="eastAsia"/>
@@ -4436,15 +4015,10 @@
         </w:tc>
         <w:tc>
           <w:tcPr>
-            <w:tcW w:w="830" w:type="dxa"/>
+            <w:tcW w:w="1037" w:type="dxa"/>
             <w:shd w:val="clear" w:color="auto" w:fill="F2F2F2" w:themeFill="background1" w:themeFillShade="F2"/>
           </w:tcPr>
           <w:p>
-            <w:pPr>
-              <w:rPr>
-                <w:rFonts w:hint="eastAsia"/>
-              </w:rPr>
-            </w:pPr>
             <w:r>
               <w:rPr>
                 <w:rFonts w:hint="eastAsia"/>
@@ -4456,14 +4030,9 @@
         </w:tc>
         <w:tc>
           <w:tcPr>
-            <w:tcW w:w="830" w:type="dxa"/>
-          </w:tcPr>
-          <w:p>
-            <w:pPr>
-              <w:rPr>
-                <w:rFonts w:hint="eastAsia"/>
-              </w:rPr>
-            </w:pPr>
+            <w:tcW w:w="1037" w:type="dxa"/>
+          </w:tcPr>
+          <w:p>
             <w:r>
               <w:rPr>
                 <w:rFonts w:hint="eastAsia"/>
@@ -4475,15 +4044,17 @@
         </w:tc>
       </w:tr>
       <w:tr>
-        <w:tc>
-          <w:tcPr>
-            <w:tcW w:w="829" w:type="dxa"/>
+        <w:trPr>
+          <w:trHeight w:val="308"/>
+        </w:trPr>
+        <w:tc>
+          <w:tcPr>
+            <w:tcW w:w="1036" w:type="dxa"/>
             <w:shd w:val="clear" w:color="auto" w:fill="F2F2F2" w:themeFill="background1" w:themeFillShade="F2"/>
           </w:tcPr>
           <w:p>
             <w:pPr>
               <w:rPr>
-                <w:rFonts w:hint="eastAsia"/>
                 <w:highlight w:val="lightGray"/>
               </w:rPr>
             </w:pPr>
@@ -4498,12 +4069,11 @@
         </w:tc>
         <w:tc>
           <w:tcPr>
-            <w:tcW w:w="829" w:type="dxa"/>
+            <w:tcW w:w="1036" w:type="dxa"/>
           </w:tcPr>
           <w:p>
             <w:pPr>
               <w:rPr>
-                <w:rFonts w:hint="eastAsia"/>
                 <w:highlight w:val="lightGray"/>
               </w:rPr>
             </w:pPr>
@@ -4518,15 +4088,10 @@
         </w:tc>
         <w:tc>
           <w:tcPr>
-            <w:tcW w:w="829" w:type="dxa"/>
+            <w:tcW w:w="1036" w:type="dxa"/>
             <w:shd w:val="clear" w:color="auto" w:fill="F2F2F2" w:themeFill="background1" w:themeFillShade="F2"/>
           </w:tcPr>
           <w:p>
-            <w:pPr>
-              <w:rPr>
-                <w:rFonts w:hint="eastAsia"/>
-              </w:rPr>
-            </w:pPr>
             <w:r>
               <w:rPr>
                 <w:rFonts w:hint="eastAsia"/>
@@ -4538,14 +4103,9 @@
         </w:tc>
         <w:tc>
           <w:tcPr>
-            <w:tcW w:w="829" w:type="dxa"/>
-          </w:tcPr>
-          <w:p>
-            <w:pPr>
-              <w:rPr>
-                <w:rFonts w:hint="eastAsia"/>
-              </w:rPr>
-            </w:pPr>
+            <w:tcW w:w="1036" w:type="dxa"/>
+          </w:tcPr>
+          <w:p>
             <w:r>
               <w:rPr>
                 <w:rFonts w:hint="eastAsia"/>
@@ -4557,15 +4117,10 @@
         </w:tc>
         <w:tc>
           <w:tcPr>
-            <w:tcW w:w="830" w:type="dxa"/>
+            <w:tcW w:w="1037" w:type="dxa"/>
             <w:shd w:val="clear" w:color="auto" w:fill="F2F2F2" w:themeFill="background1" w:themeFillShade="F2"/>
           </w:tcPr>
           <w:p>
-            <w:pPr>
-              <w:rPr>
-                <w:rFonts w:hint="eastAsia"/>
-              </w:rPr>
-            </w:pPr>
             <w:r>
               <w:rPr>
                 <w:rFonts w:hint="eastAsia"/>
@@ -4577,14 +4132,9 @@
         </w:tc>
         <w:tc>
           <w:tcPr>
-            <w:tcW w:w="830" w:type="dxa"/>
-          </w:tcPr>
-          <w:p>
-            <w:pPr>
-              <w:rPr>
-                <w:rFonts w:hint="eastAsia"/>
-              </w:rPr>
-            </w:pPr>
+            <w:tcW w:w="1037" w:type="dxa"/>
+          </w:tcPr>
+          <w:p>
             <w:r>
               <w:rPr>
                 <w:rFonts w:hint="eastAsia"/>
@@ -4596,15 +4146,10 @@
         </w:tc>
         <w:tc>
           <w:tcPr>
-            <w:tcW w:w="830" w:type="dxa"/>
+            <w:tcW w:w="1037" w:type="dxa"/>
             <w:shd w:val="clear" w:color="auto" w:fill="F2F2F2" w:themeFill="background1" w:themeFillShade="F2"/>
           </w:tcPr>
           <w:p>
-            <w:pPr>
-              <w:rPr>
-                <w:rFonts w:hint="eastAsia"/>
-              </w:rPr>
-            </w:pPr>
             <w:r>
               <w:rPr>
                 <w:rFonts w:hint="eastAsia"/>
@@ -4616,14 +4161,9 @@
         </w:tc>
         <w:tc>
           <w:tcPr>
-            <w:tcW w:w="830" w:type="dxa"/>
-          </w:tcPr>
-          <w:p>
-            <w:pPr>
-              <w:rPr>
-                <w:rFonts w:hint="eastAsia"/>
-              </w:rPr>
-            </w:pPr>
+            <w:tcW w:w="1037" w:type="dxa"/>
+          </w:tcPr>
+          <w:p>
             <w:r>
               <w:rPr>
                 <w:rFonts w:hint="eastAsia"/>
@@ -4635,15 +4175,10 @@
         </w:tc>
         <w:tc>
           <w:tcPr>
-            <w:tcW w:w="830" w:type="dxa"/>
+            <w:tcW w:w="1037" w:type="dxa"/>
             <w:shd w:val="clear" w:color="auto" w:fill="F2F2F2" w:themeFill="background1" w:themeFillShade="F2"/>
           </w:tcPr>
           <w:p>
-            <w:pPr>
-              <w:rPr>
-                <w:rFonts w:hint="eastAsia"/>
-              </w:rPr>
-            </w:pPr>
             <w:r>
               <w:rPr>
                 <w:rFonts w:hint="eastAsia"/>
@@ -4655,14 +4190,9 @@
         </w:tc>
         <w:tc>
           <w:tcPr>
-            <w:tcW w:w="830" w:type="dxa"/>
-          </w:tcPr>
-          <w:p>
-            <w:pPr>
-              <w:rPr>
-                <w:rFonts w:hint="eastAsia"/>
-              </w:rPr>
-            </w:pPr>
+            <w:tcW w:w="1037" w:type="dxa"/>
+          </w:tcPr>
+          <w:p>
             <w:r>
               <w:rPr>
                 <w:rFonts w:hint="eastAsia"/>
@@ -4674,15 +4204,17 @@
         </w:tc>
       </w:tr>
       <w:tr>
-        <w:tc>
-          <w:tcPr>
-            <w:tcW w:w="829" w:type="dxa"/>
+        <w:trPr>
+          <w:trHeight w:val="322"/>
+        </w:trPr>
+        <w:tc>
+          <w:tcPr>
+            <w:tcW w:w="1036" w:type="dxa"/>
             <w:shd w:val="clear" w:color="auto" w:fill="F2F2F2" w:themeFill="background1" w:themeFillShade="F2"/>
           </w:tcPr>
           <w:p>
             <w:pPr>
               <w:rPr>
-                <w:rFonts w:hint="eastAsia"/>
                 <w:highlight w:val="lightGray"/>
               </w:rPr>
             </w:pPr>
@@ -4697,12 +4229,11 @@
         </w:tc>
         <w:tc>
           <w:tcPr>
-            <w:tcW w:w="829" w:type="dxa"/>
+            <w:tcW w:w="1036" w:type="dxa"/>
           </w:tcPr>
           <w:p>
             <w:pPr>
               <w:rPr>
-                <w:rFonts w:hint="eastAsia"/>
                 <w:highlight w:val="lightGray"/>
               </w:rPr>
             </w:pPr>
@@ -4717,15 +4248,10 @@
         </w:tc>
         <w:tc>
           <w:tcPr>
-            <w:tcW w:w="829" w:type="dxa"/>
+            <w:tcW w:w="1036" w:type="dxa"/>
             <w:shd w:val="clear" w:color="auto" w:fill="F2F2F2" w:themeFill="background1" w:themeFillShade="F2"/>
           </w:tcPr>
           <w:p>
-            <w:pPr>
-              <w:rPr>
-                <w:rFonts w:hint="eastAsia"/>
-              </w:rPr>
-            </w:pPr>
             <w:r>
               <w:rPr>
                 <w:rFonts w:hint="eastAsia"/>
@@ -4737,14 +4263,9 @@
         </w:tc>
         <w:tc>
           <w:tcPr>
-            <w:tcW w:w="829" w:type="dxa"/>
-          </w:tcPr>
-          <w:p>
-            <w:pPr>
-              <w:rPr>
-                <w:rFonts w:hint="eastAsia"/>
-              </w:rPr>
-            </w:pPr>
+            <w:tcW w:w="1036" w:type="dxa"/>
+          </w:tcPr>
+          <w:p>
             <w:r>
               <w:rPr>
                 <w:rFonts w:hint="eastAsia"/>
@@ -4756,15 +4277,10 @@
         </w:tc>
         <w:tc>
           <w:tcPr>
-            <w:tcW w:w="830" w:type="dxa"/>
+            <w:tcW w:w="1037" w:type="dxa"/>
             <w:shd w:val="clear" w:color="auto" w:fill="F2F2F2" w:themeFill="background1" w:themeFillShade="F2"/>
           </w:tcPr>
           <w:p>
-            <w:pPr>
-              <w:rPr>
-                <w:rFonts w:hint="eastAsia"/>
-              </w:rPr>
-            </w:pPr>
             <w:r>
               <w:rPr>
                 <w:rFonts w:hint="eastAsia"/>
@@ -4776,14 +4292,9 @@
         </w:tc>
         <w:tc>
           <w:tcPr>
-            <w:tcW w:w="830" w:type="dxa"/>
-          </w:tcPr>
-          <w:p>
-            <w:pPr>
-              <w:rPr>
-                <w:rFonts w:hint="eastAsia"/>
-              </w:rPr>
-            </w:pPr>
+            <w:tcW w:w="1037" w:type="dxa"/>
+          </w:tcPr>
+          <w:p>
             <w:r>
               <w:rPr>
                 <w:rFonts w:hint="eastAsia"/>
@@ -4795,15 +4306,10 @@
         </w:tc>
         <w:tc>
           <w:tcPr>
-            <w:tcW w:w="830" w:type="dxa"/>
+            <w:tcW w:w="1037" w:type="dxa"/>
             <w:shd w:val="clear" w:color="auto" w:fill="F2F2F2" w:themeFill="background1" w:themeFillShade="F2"/>
           </w:tcPr>
           <w:p>
-            <w:pPr>
-              <w:rPr>
-                <w:rFonts w:hint="eastAsia"/>
-              </w:rPr>
-            </w:pPr>
             <w:r>
               <w:rPr>
                 <w:rFonts w:hint="eastAsia"/>
@@ -4815,14 +4321,9 @@
         </w:tc>
         <w:tc>
           <w:tcPr>
-            <w:tcW w:w="830" w:type="dxa"/>
-          </w:tcPr>
-          <w:p>
-            <w:pPr>
-              <w:rPr>
-                <w:rFonts w:hint="eastAsia"/>
-              </w:rPr>
-            </w:pPr>
+            <w:tcW w:w="1037" w:type="dxa"/>
+          </w:tcPr>
+          <w:p>
             <w:r>
               <w:rPr>
                 <w:rFonts w:hint="eastAsia"/>
@@ -4834,15 +4335,10 @@
         </w:tc>
         <w:tc>
           <w:tcPr>
-            <w:tcW w:w="830" w:type="dxa"/>
+            <w:tcW w:w="1037" w:type="dxa"/>
             <w:shd w:val="clear" w:color="auto" w:fill="F2F2F2" w:themeFill="background1" w:themeFillShade="F2"/>
           </w:tcPr>
           <w:p>
-            <w:pPr>
-              <w:rPr>
-                <w:rFonts w:hint="eastAsia"/>
-              </w:rPr>
-            </w:pPr>
             <w:r>
               <w:rPr>
                 <w:rFonts w:hint="eastAsia"/>
@@ -4854,14 +4350,9 @@
         </w:tc>
         <w:tc>
           <w:tcPr>
-            <w:tcW w:w="830" w:type="dxa"/>
-          </w:tcPr>
-          <w:p>
-            <w:pPr>
-              <w:rPr>
-                <w:rFonts w:hint="eastAsia"/>
-              </w:rPr>
-            </w:pPr>
+            <w:tcW w:w="1037" w:type="dxa"/>
+          </w:tcPr>
+          <w:p>
             <w:r>
               <w:rPr>
                 <w:rFonts w:hint="eastAsia"/>
@@ -4873,15 +4364,17 @@
         </w:tc>
       </w:tr>
       <w:tr>
-        <w:tc>
-          <w:tcPr>
-            <w:tcW w:w="829" w:type="dxa"/>
+        <w:trPr>
+          <w:trHeight w:val="322"/>
+        </w:trPr>
+        <w:tc>
+          <w:tcPr>
+            <w:tcW w:w="1036" w:type="dxa"/>
             <w:shd w:val="clear" w:color="auto" w:fill="F2F2F2" w:themeFill="background1" w:themeFillShade="F2"/>
           </w:tcPr>
           <w:p>
             <w:pPr>
               <w:rPr>
-                <w:rFonts w:hint="eastAsia"/>
                 <w:highlight w:val="lightGray"/>
               </w:rPr>
             </w:pPr>
@@ -4896,12 +4389,11 @@
         </w:tc>
         <w:tc>
           <w:tcPr>
-            <w:tcW w:w="829" w:type="dxa"/>
+            <w:tcW w:w="1036" w:type="dxa"/>
           </w:tcPr>
           <w:p>
             <w:pPr>
               <w:rPr>
-                <w:rFonts w:hint="eastAsia"/>
                 <w:highlight w:val="lightGray"/>
               </w:rPr>
             </w:pPr>
@@ -4916,15 +4408,10 @@
         </w:tc>
         <w:tc>
           <w:tcPr>
-            <w:tcW w:w="829" w:type="dxa"/>
+            <w:tcW w:w="1036" w:type="dxa"/>
             <w:shd w:val="clear" w:color="auto" w:fill="F2F2F2" w:themeFill="background1" w:themeFillShade="F2"/>
           </w:tcPr>
           <w:p>
-            <w:pPr>
-              <w:rPr>
-                <w:rFonts w:hint="eastAsia"/>
-              </w:rPr>
-            </w:pPr>
             <w:r>
               <w:rPr>
                 <w:rFonts w:hint="eastAsia"/>
@@ -4936,14 +4423,9 @@
         </w:tc>
         <w:tc>
           <w:tcPr>
-            <w:tcW w:w="829" w:type="dxa"/>
-          </w:tcPr>
-          <w:p>
-            <w:pPr>
-              <w:rPr>
-                <w:rFonts w:hint="eastAsia"/>
-              </w:rPr>
-            </w:pPr>
+            <w:tcW w:w="1036" w:type="dxa"/>
+          </w:tcPr>
+          <w:p>
             <w:r>
               <w:rPr>
                 <w:rFonts w:hint="eastAsia"/>
@@ -4955,15 +4437,10 @@
         </w:tc>
         <w:tc>
           <w:tcPr>
-            <w:tcW w:w="830" w:type="dxa"/>
+            <w:tcW w:w="1037" w:type="dxa"/>
             <w:shd w:val="clear" w:color="auto" w:fill="F2F2F2" w:themeFill="background1" w:themeFillShade="F2"/>
           </w:tcPr>
           <w:p>
-            <w:pPr>
-              <w:rPr>
-                <w:rFonts w:hint="eastAsia"/>
-              </w:rPr>
-            </w:pPr>
             <w:r>
               <w:rPr>
                 <w:rFonts w:hint="eastAsia"/>
@@ -4975,14 +4452,9 @@
         </w:tc>
         <w:tc>
           <w:tcPr>
-            <w:tcW w:w="830" w:type="dxa"/>
-          </w:tcPr>
-          <w:p>
-            <w:pPr>
-              <w:rPr>
-                <w:rFonts w:hint="eastAsia"/>
-              </w:rPr>
-            </w:pPr>
+            <w:tcW w:w="1037" w:type="dxa"/>
+          </w:tcPr>
+          <w:p>
             <w:r>
               <w:rPr>
                 <w:rFonts w:hint="eastAsia"/>
@@ -4994,15 +4466,10 @@
         </w:tc>
         <w:tc>
           <w:tcPr>
-            <w:tcW w:w="830" w:type="dxa"/>
+            <w:tcW w:w="1037" w:type="dxa"/>
             <w:shd w:val="clear" w:color="auto" w:fill="F2F2F2" w:themeFill="background1" w:themeFillShade="F2"/>
           </w:tcPr>
           <w:p>
-            <w:pPr>
-              <w:rPr>
-                <w:rFonts w:hint="eastAsia"/>
-              </w:rPr>
-            </w:pPr>
             <w:r>
               <w:rPr>
                 <w:rFonts w:hint="eastAsia"/>
@@ -5014,14 +4481,9 @@
         </w:tc>
         <w:tc>
           <w:tcPr>
-            <w:tcW w:w="830" w:type="dxa"/>
-          </w:tcPr>
-          <w:p>
-            <w:pPr>
-              <w:rPr>
-                <w:rFonts w:hint="eastAsia"/>
-              </w:rPr>
-            </w:pPr>
+            <w:tcW w:w="1037" w:type="dxa"/>
+          </w:tcPr>
+          <w:p>
             <w:r>
               <w:rPr>
                 <w:rFonts w:hint="eastAsia"/>
@@ -5033,15 +4495,10 @@
         </w:tc>
         <w:tc>
           <w:tcPr>
-            <w:tcW w:w="830" w:type="dxa"/>
+            <w:tcW w:w="1037" w:type="dxa"/>
             <w:shd w:val="clear" w:color="auto" w:fill="F2F2F2" w:themeFill="background1" w:themeFillShade="F2"/>
           </w:tcPr>
           <w:p>
-            <w:pPr>
-              <w:rPr>
-                <w:rFonts w:hint="eastAsia"/>
-              </w:rPr>
-            </w:pPr>
             <w:r>
               <w:rPr>
                 <w:rFonts w:hint="eastAsia"/>
@@ -5053,14 +4510,9 @@
         </w:tc>
         <w:tc>
           <w:tcPr>
-            <w:tcW w:w="830" w:type="dxa"/>
-          </w:tcPr>
-          <w:p>
-            <w:pPr>
-              <w:rPr>
-                <w:rFonts w:hint="eastAsia"/>
-              </w:rPr>
-            </w:pPr>
+            <w:tcW w:w="1037" w:type="dxa"/>
+          </w:tcPr>
+          <w:p>
             <w:r>
               <w:rPr>
                 <w:rFonts w:hint="eastAsia"/>
@@ -5072,15 +4524,17 @@
         </w:tc>
       </w:tr>
       <w:tr>
-        <w:tc>
-          <w:tcPr>
-            <w:tcW w:w="829" w:type="dxa"/>
+        <w:trPr>
+          <w:trHeight w:val="308"/>
+        </w:trPr>
+        <w:tc>
+          <w:tcPr>
+            <w:tcW w:w="1036" w:type="dxa"/>
             <w:shd w:val="clear" w:color="auto" w:fill="F2F2F2" w:themeFill="background1" w:themeFillShade="F2"/>
           </w:tcPr>
           <w:p>
             <w:pPr>
               <w:rPr>
-                <w:rFonts w:hint="eastAsia"/>
                 <w:highlight w:val="lightGray"/>
               </w:rPr>
             </w:pPr>
@@ -5109,12 +4563,11 @@
         </w:tc>
         <w:tc>
           <w:tcPr>
-            <w:tcW w:w="829" w:type="dxa"/>
+            <w:tcW w:w="1036" w:type="dxa"/>
           </w:tcPr>
           <w:p>
             <w:pPr>
               <w:rPr>
-                <w:rFonts w:hint="eastAsia"/>
                 <w:highlight w:val="lightGray"/>
               </w:rPr>
             </w:pPr>
@@ -5129,15 +4582,10 @@
         </w:tc>
         <w:tc>
           <w:tcPr>
-            <w:tcW w:w="829" w:type="dxa"/>
+            <w:tcW w:w="1036" w:type="dxa"/>
             <w:shd w:val="clear" w:color="auto" w:fill="F2F2F2" w:themeFill="background1" w:themeFillShade="F2"/>
           </w:tcPr>
           <w:p>
-            <w:pPr>
-              <w:rPr>
-                <w:rFonts w:hint="eastAsia"/>
-              </w:rPr>
-            </w:pPr>
             <w:r>
               <w:rPr>
                 <w:rFonts w:hint="eastAsia"/>
@@ -5149,14 +4597,9 @@
         </w:tc>
         <w:tc>
           <w:tcPr>
-            <w:tcW w:w="829" w:type="dxa"/>
-          </w:tcPr>
-          <w:p>
-            <w:pPr>
-              <w:rPr>
-                <w:rFonts w:hint="eastAsia"/>
-              </w:rPr>
-            </w:pPr>
+            <w:tcW w:w="1036" w:type="dxa"/>
+          </w:tcPr>
+          <w:p>
             <w:r>
               <w:rPr>
                 <w:rFonts w:hint="eastAsia"/>
@@ -5168,15 +4611,10 @@
         </w:tc>
         <w:tc>
           <w:tcPr>
-            <w:tcW w:w="830" w:type="dxa"/>
+            <w:tcW w:w="1037" w:type="dxa"/>
             <w:shd w:val="clear" w:color="auto" w:fill="F2F2F2" w:themeFill="background1" w:themeFillShade="F2"/>
           </w:tcPr>
           <w:p>
-            <w:pPr>
-              <w:rPr>
-                <w:rFonts w:hint="eastAsia"/>
-              </w:rPr>
-            </w:pPr>
             <w:r>
               <w:rPr>
                 <w:rFonts w:hint="eastAsia"/>
@@ -5188,14 +4626,9 @@
         </w:tc>
         <w:tc>
           <w:tcPr>
-            <w:tcW w:w="830" w:type="dxa"/>
-          </w:tcPr>
-          <w:p>
-            <w:pPr>
-              <w:rPr>
-                <w:rFonts w:hint="eastAsia"/>
-              </w:rPr>
-            </w:pPr>
+            <w:tcW w:w="1037" w:type="dxa"/>
+          </w:tcPr>
+          <w:p>
             <w:r>
               <w:rPr>
                 <w:rFonts w:hint="eastAsia"/>
@@ -5207,15 +4640,10 @@
         </w:tc>
         <w:tc>
           <w:tcPr>
-            <w:tcW w:w="830" w:type="dxa"/>
+            <w:tcW w:w="1037" w:type="dxa"/>
             <w:shd w:val="clear" w:color="auto" w:fill="F2F2F2" w:themeFill="background1" w:themeFillShade="F2"/>
           </w:tcPr>
           <w:p>
-            <w:pPr>
-              <w:rPr>
-                <w:rFonts w:hint="eastAsia"/>
-              </w:rPr>
-            </w:pPr>
             <w:r>
               <w:rPr>
                 <w:rFonts w:hint="eastAsia"/>
@@ -5227,14 +4655,9 @@
         </w:tc>
         <w:tc>
           <w:tcPr>
-            <w:tcW w:w="830" w:type="dxa"/>
-          </w:tcPr>
-          <w:p>
-            <w:pPr>
-              <w:rPr>
-                <w:rFonts w:hint="eastAsia"/>
-              </w:rPr>
-            </w:pPr>
+            <w:tcW w:w="1037" w:type="dxa"/>
+          </w:tcPr>
+          <w:p>
             <w:r>
               <w:rPr>
                 <w:rFonts w:hint="eastAsia"/>
@@ -5246,15 +4669,10 @@
         </w:tc>
         <w:tc>
           <w:tcPr>
-            <w:tcW w:w="830" w:type="dxa"/>
+            <w:tcW w:w="1037" w:type="dxa"/>
             <w:shd w:val="clear" w:color="auto" w:fill="F2F2F2" w:themeFill="background1" w:themeFillShade="F2"/>
           </w:tcPr>
           <w:p>
-            <w:pPr>
-              <w:rPr>
-                <w:rFonts w:hint="eastAsia"/>
-              </w:rPr>
-            </w:pPr>
             <w:r>
               <w:rPr>
                 <w:rFonts w:hint="eastAsia"/>
@@ -5266,14 +4684,9 @@
         </w:tc>
         <w:tc>
           <w:tcPr>
-            <w:tcW w:w="830" w:type="dxa"/>
-          </w:tcPr>
-          <w:p>
-            <w:pPr>
-              <w:rPr>
-                <w:rFonts w:hint="eastAsia"/>
-              </w:rPr>
-            </w:pPr>
+            <w:tcW w:w="1037" w:type="dxa"/>
+          </w:tcPr>
+          <w:p>
             <w:r>
               <w:rPr>
                 <w:rFonts w:hint="eastAsia"/>
@@ -5285,15 +4698,17 @@
         </w:tc>
       </w:tr>
       <w:tr>
-        <w:tc>
-          <w:tcPr>
-            <w:tcW w:w="829" w:type="dxa"/>
+        <w:trPr>
+          <w:trHeight w:val="322"/>
+        </w:trPr>
+        <w:tc>
+          <w:tcPr>
+            <w:tcW w:w="1036" w:type="dxa"/>
             <w:shd w:val="clear" w:color="auto" w:fill="F2F2F2" w:themeFill="background1" w:themeFillShade="F2"/>
           </w:tcPr>
           <w:p>
             <w:pPr>
               <w:rPr>
-                <w:rFonts w:hint="eastAsia"/>
                 <w:highlight w:val="lightGray"/>
               </w:rPr>
             </w:pPr>
@@ -5308,12 +4723,11 @@
         </w:tc>
         <w:tc>
           <w:tcPr>
-            <w:tcW w:w="829" w:type="dxa"/>
+            <w:tcW w:w="1036" w:type="dxa"/>
           </w:tcPr>
           <w:p>
             <w:pPr>
               <w:rPr>
-                <w:rFonts w:hint="eastAsia"/>
                 <w:highlight w:val="lightGray"/>
               </w:rPr>
             </w:pPr>
@@ -5328,15 +4742,10 @@
         </w:tc>
         <w:tc>
           <w:tcPr>
-            <w:tcW w:w="829" w:type="dxa"/>
+            <w:tcW w:w="1036" w:type="dxa"/>
             <w:shd w:val="clear" w:color="auto" w:fill="F2F2F2" w:themeFill="background1" w:themeFillShade="F2"/>
           </w:tcPr>
           <w:p>
-            <w:pPr>
-              <w:rPr>
-                <w:rFonts w:hint="eastAsia"/>
-              </w:rPr>
-            </w:pPr>
             <w:r>
               <w:rPr>
                 <w:rFonts w:hint="eastAsia"/>
@@ -5348,14 +4757,9 @@
         </w:tc>
         <w:tc>
           <w:tcPr>
-            <w:tcW w:w="829" w:type="dxa"/>
-          </w:tcPr>
-          <w:p>
-            <w:pPr>
-              <w:rPr>
-                <w:rFonts w:hint="eastAsia"/>
-              </w:rPr>
-            </w:pPr>
+            <w:tcW w:w="1036" w:type="dxa"/>
+          </w:tcPr>
+          <w:p>
             <w:r>
               <w:rPr>
                 <w:rFonts w:hint="eastAsia"/>
@@ -5367,15 +4771,10 @@
         </w:tc>
         <w:tc>
           <w:tcPr>
-            <w:tcW w:w="830" w:type="dxa"/>
+            <w:tcW w:w="1037" w:type="dxa"/>
             <w:shd w:val="clear" w:color="auto" w:fill="F2F2F2" w:themeFill="background1" w:themeFillShade="F2"/>
           </w:tcPr>
           <w:p>
-            <w:pPr>
-              <w:rPr>
-                <w:rFonts w:hint="eastAsia"/>
-              </w:rPr>
-            </w:pPr>
             <w:r>
               <w:rPr>
                 <w:rFonts w:hint="eastAsia"/>
@@ -5387,14 +4786,9 @@
         </w:tc>
         <w:tc>
           <w:tcPr>
-            <w:tcW w:w="830" w:type="dxa"/>
-          </w:tcPr>
-          <w:p>
-            <w:pPr>
-              <w:rPr>
-                <w:rFonts w:hint="eastAsia"/>
-              </w:rPr>
-            </w:pPr>
+            <w:tcW w:w="1037" w:type="dxa"/>
+          </w:tcPr>
+          <w:p>
             <w:r>
               <w:rPr>
                 <w:rFonts w:hint="eastAsia"/>
@@ -5406,15 +4800,10 @@
         </w:tc>
         <w:tc>
           <w:tcPr>
-            <w:tcW w:w="830" w:type="dxa"/>
+            <w:tcW w:w="1037" w:type="dxa"/>
             <w:shd w:val="clear" w:color="auto" w:fill="F2F2F2" w:themeFill="background1" w:themeFillShade="F2"/>
           </w:tcPr>
           <w:p>
-            <w:pPr>
-              <w:rPr>
-                <w:rFonts w:hint="eastAsia"/>
-              </w:rPr>
-            </w:pPr>
             <w:r>
               <w:rPr>
                 <w:rFonts w:hint="eastAsia"/>
@@ -5426,14 +4815,9 @@
         </w:tc>
         <w:tc>
           <w:tcPr>
-            <w:tcW w:w="830" w:type="dxa"/>
-          </w:tcPr>
-          <w:p>
-            <w:pPr>
-              <w:rPr>
-                <w:rFonts w:hint="eastAsia"/>
-              </w:rPr>
-            </w:pPr>
+            <w:tcW w:w="1037" w:type="dxa"/>
+          </w:tcPr>
+          <w:p>
             <w:r>
               <w:rPr>
                 <w:rFonts w:hint="eastAsia"/>
@@ -5445,15 +4829,10 @@
         </w:tc>
         <w:tc>
           <w:tcPr>
-            <w:tcW w:w="830" w:type="dxa"/>
+            <w:tcW w:w="1037" w:type="dxa"/>
             <w:shd w:val="clear" w:color="auto" w:fill="F2F2F2" w:themeFill="background1" w:themeFillShade="F2"/>
           </w:tcPr>
           <w:p>
-            <w:pPr>
-              <w:rPr>
-                <w:rFonts w:hint="eastAsia"/>
-              </w:rPr>
-            </w:pPr>
             <w:r>
               <w:rPr>
                 <w:rFonts w:hint="eastAsia"/>
@@ -5465,14 +4844,9 @@
         </w:tc>
         <w:tc>
           <w:tcPr>
-            <w:tcW w:w="830" w:type="dxa"/>
-          </w:tcPr>
-          <w:p>
-            <w:pPr>
-              <w:rPr>
-                <w:rFonts w:hint="eastAsia"/>
-              </w:rPr>
-            </w:pPr>
+            <w:tcW w:w="1037" w:type="dxa"/>
+          </w:tcPr>
+          <w:p>
             <w:r>
               <w:rPr>
                 <w:rFonts w:hint="eastAsia"/>
@@ -5484,15 +4858,17 @@
         </w:tc>
       </w:tr>
       <w:tr>
-        <w:tc>
-          <w:tcPr>
-            <w:tcW w:w="829" w:type="dxa"/>
+        <w:trPr>
+          <w:trHeight w:val="322"/>
+        </w:trPr>
+        <w:tc>
+          <w:tcPr>
+            <w:tcW w:w="1036" w:type="dxa"/>
             <w:shd w:val="clear" w:color="auto" w:fill="F2F2F2" w:themeFill="background1" w:themeFillShade="F2"/>
           </w:tcPr>
           <w:p>
             <w:pPr>
               <w:rPr>
-                <w:rFonts w:hint="eastAsia"/>
                 <w:highlight w:val="lightGray"/>
               </w:rPr>
             </w:pPr>
@@ -5507,12 +4883,11 @@
         </w:tc>
         <w:tc>
           <w:tcPr>
-            <w:tcW w:w="829" w:type="dxa"/>
+            <w:tcW w:w="1036" w:type="dxa"/>
           </w:tcPr>
           <w:p>
             <w:pPr>
               <w:rPr>
-                <w:rFonts w:hint="eastAsia"/>
                 <w:highlight w:val="lightGray"/>
               </w:rPr>
             </w:pPr>
@@ -5527,15 +4902,10 @@
         </w:tc>
         <w:tc>
           <w:tcPr>
-            <w:tcW w:w="829" w:type="dxa"/>
+            <w:tcW w:w="1036" w:type="dxa"/>
             <w:shd w:val="clear" w:color="auto" w:fill="F2F2F2" w:themeFill="background1" w:themeFillShade="F2"/>
           </w:tcPr>
           <w:p>
-            <w:pPr>
-              <w:rPr>
-                <w:rFonts w:hint="eastAsia"/>
-              </w:rPr>
-            </w:pPr>
             <w:r>
               <w:rPr>
                 <w:rFonts w:hint="eastAsia"/>
@@ -5547,14 +4917,9 @@
         </w:tc>
         <w:tc>
           <w:tcPr>
-            <w:tcW w:w="829" w:type="dxa"/>
-          </w:tcPr>
-          <w:p>
-            <w:pPr>
-              <w:rPr>
-                <w:rFonts w:hint="eastAsia"/>
-              </w:rPr>
-            </w:pPr>
+            <w:tcW w:w="1036" w:type="dxa"/>
+          </w:tcPr>
+          <w:p>
             <w:r>
               <w:rPr>
                 <w:rFonts w:hint="eastAsia"/>
@@ -5566,15 +4931,10 @@
         </w:tc>
         <w:tc>
           <w:tcPr>
-            <w:tcW w:w="830" w:type="dxa"/>
+            <w:tcW w:w="1037" w:type="dxa"/>
             <w:shd w:val="clear" w:color="auto" w:fill="F2F2F2" w:themeFill="background1" w:themeFillShade="F2"/>
           </w:tcPr>
           <w:p>
-            <w:pPr>
-              <w:rPr>
-                <w:rFonts w:hint="eastAsia"/>
-              </w:rPr>
-            </w:pPr>
             <w:r>
               <w:rPr>
                 <w:rFonts w:hint="eastAsia"/>
@@ -5586,14 +4946,9 @@
         </w:tc>
         <w:tc>
           <w:tcPr>
-            <w:tcW w:w="830" w:type="dxa"/>
-          </w:tcPr>
-          <w:p>
-            <w:pPr>
-              <w:rPr>
-                <w:rFonts w:hint="eastAsia"/>
-              </w:rPr>
-            </w:pPr>
+            <w:tcW w:w="1037" w:type="dxa"/>
+          </w:tcPr>
+          <w:p>
             <w:r>
               <w:rPr>
                 <w:rFonts w:hint="eastAsia"/>
@@ -5605,15 +4960,10 @@
         </w:tc>
         <w:tc>
           <w:tcPr>
-            <w:tcW w:w="830" w:type="dxa"/>
+            <w:tcW w:w="1037" w:type="dxa"/>
             <w:shd w:val="clear" w:color="auto" w:fill="F2F2F2" w:themeFill="background1" w:themeFillShade="F2"/>
           </w:tcPr>
           <w:p>
-            <w:pPr>
-              <w:rPr>
-                <w:rFonts w:hint="eastAsia"/>
-              </w:rPr>
-            </w:pPr>
             <w:r>
               <w:rPr>
                 <w:rFonts w:hint="eastAsia"/>
@@ -5625,14 +4975,9 @@
         </w:tc>
         <w:tc>
           <w:tcPr>
-            <w:tcW w:w="830" w:type="dxa"/>
-          </w:tcPr>
-          <w:p>
-            <w:pPr>
-              <w:rPr>
-                <w:rFonts w:hint="eastAsia"/>
-              </w:rPr>
-            </w:pPr>
+            <w:tcW w:w="1037" w:type="dxa"/>
+          </w:tcPr>
+          <w:p>
             <w:r>
               <w:rPr>
                 <w:rFonts w:hint="eastAsia"/>
@@ -5644,15 +4989,10 @@
         </w:tc>
         <w:tc>
           <w:tcPr>
-            <w:tcW w:w="830" w:type="dxa"/>
+            <w:tcW w:w="1037" w:type="dxa"/>
             <w:shd w:val="clear" w:color="auto" w:fill="F2F2F2" w:themeFill="background1" w:themeFillShade="F2"/>
           </w:tcPr>
           <w:p>
-            <w:pPr>
-              <w:rPr>
-                <w:rFonts w:hint="eastAsia"/>
-              </w:rPr>
-            </w:pPr>
             <w:r>
               <w:rPr>
                 <w:rFonts w:hint="eastAsia"/>
@@ -5664,14 +5004,9 @@
         </w:tc>
         <w:tc>
           <w:tcPr>
-            <w:tcW w:w="830" w:type="dxa"/>
-          </w:tcPr>
-          <w:p>
-            <w:pPr>
-              <w:rPr>
-                <w:rFonts w:hint="eastAsia"/>
-              </w:rPr>
-            </w:pPr>
+            <w:tcW w:w="1037" w:type="dxa"/>
+          </w:tcPr>
+          <w:p>
             <w:r>
               <w:rPr>
                 <w:rFonts w:hint="eastAsia"/>
@@ -5683,15 +5018,17 @@
         </w:tc>
       </w:tr>
       <w:tr>
-        <w:tc>
-          <w:tcPr>
-            <w:tcW w:w="829" w:type="dxa"/>
+        <w:trPr>
+          <w:trHeight w:val="322"/>
+        </w:trPr>
+        <w:tc>
+          <w:tcPr>
+            <w:tcW w:w="1036" w:type="dxa"/>
             <w:shd w:val="clear" w:color="auto" w:fill="F2F2F2" w:themeFill="background1" w:themeFillShade="F2"/>
           </w:tcPr>
           <w:p>
             <w:pPr>
               <w:rPr>
-                <w:rFonts w:hint="eastAsia"/>
                 <w:highlight w:val="lightGray"/>
               </w:rPr>
             </w:pPr>
@@ -5706,12 +5043,11 @@
         </w:tc>
         <w:tc>
           <w:tcPr>
-            <w:tcW w:w="829" w:type="dxa"/>
+            <w:tcW w:w="1036" w:type="dxa"/>
           </w:tcPr>
           <w:p>
             <w:pPr>
               <w:rPr>
-                <w:rFonts w:hint="eastAsia"/>
                 <w:highlight w:val="lightGray"/>
               </w:rPr>
             </w:pPr>
@@ -5726,15 +5062,10 @@
         </w:tc>
         <w:tc>
           <w:tcPr>
-            <w:tcW w:w="829" w:type="dxa"/>
+            <w:tcW w:w="1036" w:type="dxa"/>
             <w:shd w:val="clear" w:color="auto" w:fill="F2F2F2" w:themeFill="background1" w:themeFillShade="F2"/>
           </w:tcPr>
           <w:p>
-            <w:pPr>
-              <w:rPr>
-                <w:rFonts w:hint="eastAsia"/>
-              </w:rPr>
-            </w:pPr>
             <w:r>
               <w:rPr>
                 <w:rFonts w:hint="eastAsia"/>
@@ -5746,14 +5077,9 @@
         </w:tc>
         <w:tc>
           <w:tcPr>
-            <w:tcW w:w="829" w:type="dxa"/>
-          </w:tcPr>
-          <w:p>
-            <w:pPr>
-              <w:rPr>
-                <w:rFonts w:hint="eastAsia"/>
-              </w:rPr>
-            </w:pPr>
+            <w:tcW w:w="1036" w:type="dxa"/>
+          </w:tcPr>
+          <w:p>
             <w:r>
               <w:rPr>
                 <w:rFonts w:hint="eastAsia"/>
@@ -5765,15 +5091,10 @@
         </w:tc>
         <w:tc>
           <w:tcPr>
-            <w:tcW w:w="830" w:type="dxa"/>
+            <w:tcW w:w="1037" w:type="dxa"/>
             <w:shd w:val="clear" w:color="auto" w:fill="F2F2F2" w:themeFill="background1" w:themeFillShade="F2"/>
           </w:tcPr>
           <w:p>
-            <w:pPr>
-              <w:rPr>
-                <w:rFonts w:hint="eastAsia"/>
-              </w:rPr>
-            </w:pPr>
             <w:r>
               <w:rPr>
                 <w:rFonts w:hint="eastAsia"/>
@@ -5785,14 +5106,9 @@
         </w:tc>
         <w:tc>
           <w:tcPr>
-            <w:tcW w:w="830" w:type="dxa"/>
-          </w:tcPr>
-          <w:p>
-            <w:pPr>
-              <w:rPr>
-                <w:rFonts w:hint="eastAsia"/>
-              </w:rPr>
-            </w:pPr>
+            <w:tcW w:w="1037" w:type="dxa"/>
+          </w:tcPr>
+          <w:p>
             <w:r>
               <w:rPr>
                 <w:rFonts w:hint="eastAsia"/>
@@ -5804,15 +5120,10 @@
         </w:tc>
         <w:tc>
           <w:tcPr>
-            <w:tcW w:w="830" w:type="dxa"/>
+            <w:tcW w:w="1037" w:type="dxa"/>
             <w:shd w:val="clear" w:color="auto" w:fill="F2F2F2" w:themeFill="background1" w:themeFillShade="F2"/>
           </w:tcPr>
           <w:p>
-            <w:pPr>
-              <w:rPr>
-                <w:rFonts w:hint="eastAsia"/>
-              </w:rPr>
-            </w:pPr>
             <w:r>
               <w:rPr>
                 <w:rFonts w:hint="eastAsia"/>
@@ -5824,14 +5135,9 @@
         </w:tc>
         <w:tc>
           <w:tcPr>
-            <w:tcW w:w="830" w:type="dxa"/>
-          </w:tcPr>
-          <w:p>
-            <w:pPr>
-              <w:rPr>
-                <w:rFonts w:hint="eastAsia"/>
-              </w:rPr>
-            </w:pPr>
+            <w:tcW w:w="1037" w:type="dxa"/>
+          </w:tcPr>
+          <w:p>
             <w:r>
               <w:rPr>
                 <w:rFonts w:hint="eastAsia"/>
@@ -5843,15 +5149,10 @@
         </w:tc>
         <w:tc>
           <w:tcPr>
-            <w:tcW w:w="830" w:type="dxa"/>
+            <w:tcW w:w="1037" w:type="dxa"/>
             <w:shd w:val="clear" w:color="auto" w:fill="F2F2F2" w:themeFill="background1" w:themeFillShade="F2"/>
           </w:tcPr>
           <w:p>
-            <w:pPr>
-              <w:rPr>
-                <w:rFonts w:hint="eastAsia"/>
-              </w:rPr>
-            </w:pPr>
             <w:r>
               <w:rPr>
                 <w:rFonts w:hint="eastAsia"/>
@@ -5863,14 +5164,9 @@
         </w:tc>
         <w:tc>
           <w:tcPr>
-            <w:tcW w:w="830" w:type="dxa"/>
-          </w:tcPr>
-          <w:p>
-            <w:pPr>
-              <w:rPr>
-                <w:rFonts w:hint="eastAsia"/>
-              </w:rPr>
-            </w:pPr>
+            <w:tcW w:w="1037" w:type="dxa"/>
+          </w:tcPr>
+          <w:p>
             <w:r>
               <w:rPr>
                 <w:rFonts w:hint="eastAsia"/>
@@ -5882,15 +5178,17 @@
         </w:tc>
       </w:tr>
       <w:tr>
-        <w:tc>
-          <w:tcPr>
-            <w:tcW w:w="829" w:type="dxa"/>
+        <w:trPr>
+          <w:trHeight w:val="308"/>
+        </w:trPr>
+        <w:tc>
+          <w:tcPr>
+            <w:tcW w:w="1036" w:type="dxa"/>
             <w:shd w:val="clear" w:color="auto" w:fill="F2F2F2" w:themeFill="background1" w:themeFillShade="F2"/>
           </w:tcPr>
           <w:p>
             <w:pPr>
               <w:rPr>
-                <w:rFonts w:hint="eastAsia"/>
                 <w:highlight w:val="lightGray"/>
               </w:rPr>
             </w:pPr>
@@ -5905,12 +5203,11 @@
         </w:tc>
         <w:tc>
           <w:tcPr>
-            <w:tcW w:w="829" w:type="dxa"/>
+            <w:tcW w:w="1036" w:type="dxa"/>
           </w:tcPr>
           <w:p>
             <w:pPr>
               <w:rPr>
-                <w:rFonts w:hint="eastAsia"/>
                 <w:highlight w:val="lightGray"/>
               </w:rPr>
             </w:pPr>
@@ -5925,15 +5222,10 @@
         </w:tc>
         <w:tc>
           <w:tcPr>
-            <w:tcW w:w="829" w:type="dxa"/>
+            <w:tcW w:w="1036" w:type="dxa"/>
             <w:shd w:val="clear" w:color="auto" w:fill="F2F2F2" w:themeFill="background1" w:themeFillShade="F2"/>
           </w:tcPr>
           <w:p>
-            <w:pPr>
-              <w:rPr>
-                <w:rFonts w:hint="eastAsia"/>
-              </w:rPr>
-            </w:pPr>
             <w:r>
               <w:rPr>
                 <w:rFonts w:hint="eastAsia"/>
@@ -5945,14 +5237,9 @@
         </w:tc>
         <w:tc>
           <w:tcPr>
-            <w:tcW w:w="829" w:type="dxa"/>
-          </w:tcPr>
-          <w:p>
-            <w:pPr>
-              <w:rPr>
-                <w:rFonts w:hint="eastAsia"/>
-              </w:rPr>
-            </w:pPr>
+            <w:tcW w:w="1036" w:type="dxa"/>
+          </w:tcPr>
+          <w:p>
             <w:r>
               <w:rPr>
                 <w:rFonts w:hint="eastAsia"/>
@@ -5964,15 +5251,10 @@
         </w:tc>
         <w:tc>
           <w:tcPr>
-            <w:tcW w:w="830" w:type="dxa"/>
+            <w:tcW w:w="1037" w:type="dxa"/>
             <w:shd w:val="clear" w:color="auto" w:fill="F2F2F2" w:themeFill="background1" w:themeFillShade="F2"/>
           </w:tcPr>
           <w:p>
-            <w:pPr>
-              <w:rPr>
-                <w:rFonts w:hint="eastAsia"/>
-              </w:rPr>
-            </w:pPr>
             <w:r>
               <w:rPr>
                 <w:rFonts w:hint="eastAsia"/>
@@ -5984,14 +5266,9 @@
         </w:tc>
         <w:tc>
           <w:tcPr>
-            <w:tcW w:w="830" w:type="dxa"/>
-          </w:tcPr>
-          <w:p>
-            <w:pPr>
-              <w:rPr>
-                <w:rFonts w:hint="eastAsia"/>
-              </w:rPr>
-            </w:pPr>
+            <w:tcW w:w="1037" w:type="dxa"/>
+          </w:tcPr>
+          <w:p>
             <w:r>
               <w:rPr>
                 <w:rFonts w:hint="eastAsia"/>
@@ -6003,15 +5280,10 @@
         </w:tc>
         <w:tc>
           <w:tcPr>
-            <w:tcW w:w="830" w:type="dxa"/>
+            <w:tcW w:w="1037" w:type="dxa"/>
             <w:shd w:val="clear" w:color="auto" w:fill="F2F2F2" w:themeFill="background1" w:themeFillShade="F2"/>
           </w:tcPr>
           <w:p>
-            <w:pPr>
-              <w:rPr>
-                <w:rFonts w:hint="eastAsia"/>
-              </w:rPr>
-            </w:pPr>
             <w:r>
               <w:rPr>
                 <w:rFonts w:hint="eastAsia"/>
@@ -6023,14 +5295,9 @@
         </w:tc>
         <w:tc>
           <w:tcPr>
-            <w:tcW w:w="830" w:type="dxa"/>
-          </w:tcPr>
-          <w:p>
-            <w:pPr>
-              <w:rPr>
-                <w:rFonts w:hint="eastAsia"/>
-              </w:rPr>
-            </w:pPr>
+            <w:tcW w:w="1037" w:type="dxa"/>
+          </w:tcPr>
+          <w:p>
             <w:r>
               <w:rPr>
                 <w:rFonts w:hint="eastAsia"/>
@@ -6042,15 +5309,10 @@
         </w:tc>
         <w:tc>
           <w:tcPr>
-            <w:tcW w:w="830" w:type="dxa"/>
+            <w:tcW w:w="1037" w:type="dxa"/>
             <w:shd w:val="clear" w:color="auto" w:fill="F2F2F2" w:themeFill="background1" w:themeFillShade="F2"/>
           </w:tcPr>
           <w:p>
-            <w:pPr>
-              <w:rPr>
-                <w:rFonts w:hint="eastAsia"/>
-              </w:rPr>
-            </w:pPr>
             <w:r>
               <w:rPr>
                 <w:rFonts w:hint="eastAsia"/>
@@ -6062,14 +5324,9 @@
         </w:tc>
         <w:tc>
           <w:tcPr>
-            <w:tcW w:w="830" w:type="dxa"/>
-          </w:tcPr>
-          <w:p>
-            <w:pPr>
-              <w:rPr>
-                <w:rFonts w:hint="eastAsia"/>
-              </w:rPr>
-            </w:pPr>
+            <w:tcW w:w="1037" w:type="dxa"/>
+          </w:tcPr>
+          <w:p>
             <w:r>
               <w:rPr>
                 <w:rFonts w:hint="eastAsia"/>
@@ -6081,15 +5338,17 @@
         </w:tc>
       </w:tr>
       <w:tr>
-        <w:tc>
-          <w:tcPr>
-            <w:tcW w:w="829" w:type="dxa"/>
+        <w:trPr>
+          <w:trHeight w:val="322"/>
+        </w:trPr>
+        <w:tc>
+          <w:tcPr>
+            <w:tcW w:w="1036" w:type="dxa"/>
             <w:shd w:val="clear" w:color="auto" w:fill="F2F2F2" w:themeFill="background1" w:themeFillShade="F2"/>
           </w:tcPr>
           <w:p>
             <w:pPr>
               <w:rPr>
-                <w:rFonts w:hint="eastAsia"/>
                 <w:highlight w:val="lightGray"/>
               </w:rPr>
             </w:pPr>
@@ -6104,12 +5363,11 @@
         </w:tc>
         <w:tc>
           <w:tcPr>
-            <w:tcW w:w="829" w:type="dxa"/>
+            <w:tcW w:w="1036" w:type="dxa"/>
           </w:tcPr>
           <w:p>
             <w:pPr>
               <w:rPr>
-                <w:rFonts w:hint="eastAsia"/>
                 <w:highlight w:val="lightGray"/>
               </w:rPr>
             </w:pPr>
@@ -6124,15 +5382,10 @@
         </w:tc>
         <w:tc>
           <w:tcPr>
-            <w:tcW w:w="829" w:type="dxa"/>
+            <w:tcW w:w="1036" w:type="dxa"/>
             <w:shd w:val="clear" w:color="auto" w:fill="F2F2F2" w:themeFill="background1" w:themeFillShade="F2"/>
           </w:tcPr>
           <w:p>
-            <w:pPr>
-              <w:rPr>
-                <w:rFonts w:hint="eastAsia"/>
-              </w:rPr>
-            </w:pPr>
             <w:r>
               <w:rPr>
                 <w:rFonts w:hint="eastAsia"/>
@@ -6144,14 +5397,9 @@
         </w:tc>
         <w:tc>
           <w:tcPr>
-            <w:tcW w:w="829" w:type="dxa"/>
-          </w:tcPr>
-          <w:p>
-            <w:pPr>
-              <w:rPr>
-                <w:rFonts w:hint="eastAsia"/>
-              </w:rPr>
-            </w:pPr>
+            <w:tcW w:w="1036" w:type="dxa"/>
+          </w:tcPr>
+          <w:p>
             <w:r>
               <w:rPr>
                 <w:rFonts w:hint="eastAsia"/>
@@ -6163,15 +5411,10 @@
         </w:tc>
         <w:tc>
           <w:tcPr>
-            <w:tcW w:w="830" w:type="dxa"/>
+            <w:tcW w:w="1037" w:type="dxa"/>
             <w:shd w:val="clear" w:color="auto" w:fill="F2F2F2" w:themeFill="background1" w:themeFillShade="F2"/>
           </w:tcPr>
           <w:p>
-            <w:pPr>
-              <w:rPr>
-                <w:rFonts w:hint="eastAsia"/>
-              </w:rPr>
-            </w:pPr>
             <w:r>
               <w:rPr>
                 <w:rFonts w:hint="eastAsia"/>
@@ -6183,14 +5426,9 @@
         </w:tc>
         <w:tc>
           <w:tcPr>
-            <w:tcW w:w="830" w:type="dxa"/>
-          </w:tcPr>
-          <w:p>
-            <w:pPr>
-              <w:rPr>
-                <w:rFonts w:hint="eastAsia"/>
-              </w:rPr>
-            </w:pPr>
+            <w:tcW w:w="1037" w:type="dxa"/>
+          </w:tcPr>
+          <w:p>
             <w:r>
               <w:rPr>
                 <w:rFonts w:hint="eastAsia"/>
@@ -6202,15 +5440,10 @@
         </w:tc>
         <w:tc>
           <w:tcPr>
-            <w:tcW w:w="830" w:type="dxa"/>
+            <w:tcW w:w="1037" w:type="dxa"/>
             <w:shd w:val="clear" w:color="auto" w:fill="F2F2F2" w:themeFill="background1" w:themeFillShade="F2"/>
           </w:tcPr>
           <w:p>
-            <w:pPr>
-              <w:rPr>
-                <w:rFonts w:hint="eastAsia"/>
-              </w:rPr>
-            </w:pPr>
             <w:r>
               <w:rPr>
                 <w:rFonts w:hint="eastAsia"/>
@@ -6222,14 +5455,9 @@
         </w:tc>
         <w:tc>
           <w:tcPr>
-            <w:tcW w:w="830" w:type="dxa"/>
-          </w:tcPr>
-          <w:p>
-            <w:pPr>
-              <w:rPr>
-                <w:rFonts w:hint="eastAsia"/>
-              </w:rPr>
-            </w:pPr>
+            <w:tcW w:w="1037" w:type="dxa"/>
+          </w:tcPr>
+          <w:p>
             <w:r>
               <w:rPr>
                 <w:rFonts w:hint="eastAsia"/>
@@ -6241,39 +5469,29 @@
         </w:tc>
         <w:tc>
           <w:tcPr>
-            <w:tcW w:w="830" w:type="dxa"/>
-          </w:tcPr>
-          <w:p>
-            <w:pPr>
-              <w:rPr>
-                <w:rFonts w:hint="eastAsia"/>
-              </w:rPr>
-            </w:pPr>
-          </w:p>
-        </w:tc>
-        <w:tc>
-          <w:tcPr>
-            <w:tcW w:w="830" w:type="dxa"/>
-          </w:tcPr>
-          <w:p>
-            <w:pPr>
-              <w:rPr>
-                <w:rFonts w:hint="eastAsia"/>
-              </w:rPr>
-            </w:pPr>
-          </w:p>
+            <w:tcW w:w="1037" w:type="dxa"/>
+          </w:tcPr>
+          <w:p/>
+        </w:tc>
+        <w:tc>
+          <w:tcPr>
+            <w:tcW w:w="1037" w:type="dxa"/>
+          </w:tcPr>
+          <w:p/>
         </w:tc>
       </w:tr>
       <w:tr>
-        <w:tc>
-          <w:tcPr>
-            <w:tcW w:w="829" w:type="dxa"/>
+        <w:trPr>
+          <w:trHeight w:val="322"/>
+        </w:trPr>
+        <w:tc>
+          <w:tcPr>
+            <w:tcW w:w="1036" w:type="dxa"/>
             <w:shd w:val="clear" w:color="auto" w:fill="F2F2F2" w:themeFill="background1" w:themeFillShade="F2"/>
           </w:tcPr>
           <w:p>
             <w:pPr>
               <w:rPr>
-                <w:rFonts w:hint="eastAsia"/>
                 <w:highlight w:val="lightGray"/>
               </w:rPr>
             </w:pPr>
@@ -6288,12 +5506,11 @@
         </w:tc>
         <w:tc>
           <w:tcPr>
-            <w:tcW w:w="829" w:type="dxa"/>
+            <w:tcW w:w="1036" w:type="dxa"/>
           </w:tcPr>
           <w:p>
             <w:pPr>
               <w:rPr>
-                <w:rFonts w:hint="eastAsia"/>
                 <w:highlight w:val="lightGray"/>
               </w:rPr>
             </w:pPr>
@@ -6308,15 +5525,10 @@
         </w:tc>
         <w:tc>
           <w:tcPr>
-            <w:tcW w:w="829" w:type="dxa"/>
+            <w:tcW w:w="1036" w:type="dxa"/>
             <w:shd w:val="clear" w:color="auto" w:fill="F2F2F2" w:themeFill="background1" w:themeFillShade="F2"/>
           </w:tcPr>
           <w:p>
-            <w:pPr>
-              <w:rPr>
-                <w:rFonts w:hint="eastAsia"/>
-              </w:rPr>
-            </w:pPr>
             <w:r>
               <w:rPr>
                 <w:rFonts w:hint="eastAsia"/>
@@ -6328,14 +5540,9 @@
         </w:tc>
         <w:tc>
           <w:tcPr>
-            <w:tcW w:w="829" w:type="dxa"/>
-          </w:tcPr>
-          <w:p>
-            <w:pPr>
-              <w:rPr>
-                <w:rFonts w:hint="eastAsia"/>
-              </w:rPr>
-            </w:pPr>
+            <w:tcW w:w="1036" w:type="dxa"/>
+          </w:tcPr>
+          <w:p>
             <w:r>
               <w:rPr>
                 <w:rFonts w:hint="eastAsia"/>
@@ -6347,15 +5554,10 @@
         </w:tc>
         <w:tc>
           <w:tcPr>
-            <w:tcW w:w="830" w:type="dxa"/>
+            <w:tcW w:w="1037" w:type="dxa"/>
             <w:shd w:val="clear" w:color="auto" w:fill="F2F2F2" w:themeFill="background1" w:themeFillShade="F2"/>
           </w:tcPr>
           <w:p>
-            <w:pPr>
-              <w:rPr>
-                <w:rFonts w:hint="eastAsia"/>
-              </w:rPr>
-            </w:pPr>
             <w:r>
               <w:rPr>
                 <w:rFonts w:hint="eastAsia"/>
@@ -6367,14 +5569,9 @@
         </w:tc>
         <w:tc>
           <w:tcPr>
-            <w:tcW w:w="830" w:type="dxa"/>
-          </w:tcPr>
-          <w:p>
-            <w:pPr>
-              <w:rPr>
-                <w:rFonts w:hint="eastAsia"/>
-              </w:rPr>
-            </w:pPr>
+            <w:tcW w:w="1037" w:type="dxa"/>
+          </w:tcPr>
+          <w:p>
             <w:r>
               <w:rPr>
                 <w:rFonts w:hint="eastAsia"/>
@@ -6386,15 +5583,10 @@
         </w:tc>
         <w:tc>
           <w:tcPr>
-            <w:tcW w:w="830" w:type="dxa"/>
+            <w:tcW w:w="1037" w:type="dxa"/>
             <w:shd w:val="clear" w:color="auto" w:fill="F2F2F2" w:themeFill="background1" w:themeFillShade="F2"/>
           </w:tcPr>
           <w:p>
-            <w:pPr>
-              <w:rPr>
-                <w:rFonts w:hint="eastAsia"/>
-              </w:rPr>
-            </w:pPr>
             <w:r>
               <w:rPr>
                 <w:rFonts w:hint="eastAsia"/>
@@ -6406,14 +5598,9 @@
         </w:tc>
         <w:tc>
           <w:tcPr>
-            <w:tcW w:w="830" w:type="dxa"/>
-          </w:tcPr>
-          <w:p>
-            <w:pPr>
-              <w:rPr>
-                <w:rFonts w:hint="eastAsia"/>
-              </w:rPr>
-            </w:pPr>
+            <w:tcW w:w="1037" w:type="dxa"/>
+          </w:tcPr>
+          <w:p>
             <w:r>
               <w:rPr>
                 <w:rFonts w:hint="eastAsia"/>
@@ -6425,39 +5612,29 @@
         </w:tc>
         <w:tc>
           <w:tcPr>
-            <w:tcW w:w="830" w:type="dxa"/>
-          </w:tcPr>
-          <w:p>
-            <w:pPr>
-              <w:rPr>
-                <w:rFonts w:hint="eastAsia"/>
-              </w:rPr>
-            </w:pPr>
-          </w:p>
-        </w:tc>
-        <w:tc>
-          <w:tcPr>
-            <w:tcW w:w="830" w:type="dxa"/>
-          </w:tcPr>
-          <w:p>
-            <w:pPr>
-              <w:rPr>
-                <w:rFonts w:hint="eastAsia"/>
-              </w:rPr>
-            </w:pPr>
-          </w:p>
+            <w:tcW w:w="1037" w:type="dxa"/>
+          </w:tcPr>
+          <w:p/>
+        </w:tc>
+        <w:tc>
+          <w:tcPr>
+            <w:tcW w:w="1037" w:type="dxa"/>
+          </w:tcPr>
+          <w:p/>
         </w:tc>
       </w:tr>
       <w:tr>
-        <w:tc>
-          <w:tcPr>
-            <w:tcW w:w="829" w:type="dxa"/>
+        <w:trPr>
+          <w:trHeight w:val="308"/>
+        </w:trPr>
+        <w:tc>
+          <w:tcPr>
+            <w:tcW w:w="1036" w:type="dxa"/>
             <w:shd w:val="clear" w:color="auto" w:fill="F2F2F2" w:themeFill="background1" w:themeFillShade="F2"/>
           </w:tcPr>
           <w:p>
             <w:pPr>
               <w:rPr>
-                <w:rFonts w:hint="eastAsia"/>
                 <w:highlight w:val="lightGray"/>
               </w:rPr>
             </w:pPr>
@@ -6472,12 +5649,11 @@
         </w:tc>
         <w:tc>
           <w:tcPr>
-            <w:tcW w:w="829" w:type="dxa"/>
+            <w:tcW w:w="1036" w:type="dxa"/>
           </w:tcPr>
           <w:p>
             <w:pPr>
               <w:rPr>
-                <w:rFonts w:hint="eastAsia"/>
                 <w:highlight w:val="lightGray"/>
               </w:rPr>
             </w:pPr>
@@ -6492,15 +5668,10 @@
         </w:tc>
         <w:tc>
           <w:tcPr>
-            <w:tcW w:w="829" w:type="dxa"/>
+            <w:tcW w:w="1036" w:type="dxa"/>
             <w:shd w:val="clear" w:color="auto" w:fill="F2F2F2" w:themeFill="background1" w:themeFillShade="F2"/>
           </w:tcPr>
           <w:p>
-            <w:pPr>
-              <w:rPr>
-                <w:rFonts w:hint="eastAsia"/>
-              </w:rPr>
-            </w:pPr>
             <w:r>
               <w:rPr>
                 <w:rFonts w:hint="eastAsia"/>
@@ -6512,14 +5683,9 @@
         </w:tc>
         <w:tc>
           <w:tcPr>
-            <w:tcW w:w="829" w:type="dxa"/>
-          </w:tcPr>
-          <w:p>
-            <w:pPr>
-              <w:rPr>
-                <w:rFonts w:hint="eastAsia"/>
-              </w:rPr>
-            </w:pPr>
+            <w:tcW w:w="1036" w:type="dxa"/>
+          </w:tcPr>
+          <w:p>
             <w:r>
               <w:rPr>
                 <w:rFonts w:hint="eastAsia"/>
@@ -6531,15 +5697,10 @@
         </w:tc>
         <w:tc>
           <w:tcPr>
-            <w:tcW w:w="830" w:type="dxa"/>
+            <w:tcW w:w="1037" w:type="dxa"/>
             <w:shd w:val="clear" w:color="auto" w:fill="F2F2F2" w:themeFill="background1" w:themeFillShade="F2"/>
           </w:tcPr>
           <w:p>
-            <w:pPr>
-              <w:rPr>
-                <w:rFonts w:hint="eastAsia"/>
-              </w:rPr>
-            </w:pPr>
             <w:r>
               <w:rPr>
                 <w:rFonts w:hint="eastAsia"/>
@@ -6551,14 +5712,9 @@
         </w:tc>
         <w:tc>
           <w:tcPr>
-            <w:tcW w:w="830" w:type="dxa"/>
-          </w:tcPr>
-          <w:p>
-            <w:pPr>
-              <w:rPr>
-                <w:rFonts w:hint="eastAsia"/>
-              </w:rPr>
-            </w:pPr>
+            <w:tcW w:w="1037" w:type="dxa"/>
+          </w:tcPr>
+          <w:p>
             <w:r>
               <w:rPr>
                 <w:rFonts w:hint="eastAsia"/>
@@ -6570,15 +5726,10 @@
         </w:tc>
         <w:tc>
           <w:tcPr>
-            <w:tcW w:w="830" w:type="dxa"/>
+            <w:tcW w:w="1037" w:type="dxa"/>
             <w:shd w:val="clear" w:color="auto" w:fill="F2F2F2" w:themeFill="background1" w:themeFillShade="F2"/>
           </w:tcPr>
           <w:p>
-            <w:pPr>
-              <w:rPr>
-                <w:rFonts w:hint="eastAsia"/>
-              </w:rPr>
-            </w:pPr>
             <w:r>
               <w:rPr>
                 <w:rFonts w:hint="eastAsia"/>
@@ -6590,14 +5741,9 @@
         </w:tc>
         <w:tc>
           <w:tcPr>
-            <w:tcW w:w="830" w:type="dxa"/>
-          </w:tcPr>
-          <w:p>
-            <w:pPr>
-              <w:rPr>
-                <w:rFonts w:hint="eastAsia"/>
-              </w:rPr>
-            </w:pPr>
+            <w:tcW w:w="1037" w:type="dxa"/>
+          </w:tcPr>
+          <w:p>
             <w:r>
               <w:rPr>
                 <w:rFonts w:hint="eastAsia"/>
@@ -6609,39 +5755,29 @@
         </w:tc>
         <w:tc>
           <w:tcPr>
-            <w:tcW w:w="830" w:type="dxa"/>
-          </w:tcPr>
-          <w:p>
-            <w:pPr>
-              <w:rPr>
-                <w:rFonts w:hint="eastAsia"/>
-              </w:rPr>
-            </w:pPr>
-          </w:p>
-        </w:tc>
-        <w:tc>
-          <w:tcPr>
-            <w:tcW w:w="830" w:type="dxa"/>
-          </w:tcPr>
-          <w:p>
-            <w:pPr>
-              <w:rPr>
-                <w:rFonts w:hint="eastAsia"/>
-              </w:rPr>
-            </w:pPr>
-          </w:p>
+            <w:tcW w:w="1037" w:type="dxa"/>
+          </w:tcPr>
+          <w:p/>
+        </w:tc>
+        <w:tc>
+          <w:tcPr>
+            <w:tcW w:w="1037" w:type="dxa"/>
+          </w:tcPr>
+          <w:p/>
         </w:tc>
       </w:tr>
       <w:tr>
-        <w:tc>
-          <w:tcPr>
-            <w:tcW w:w="829" w:type="dxa"/>
+        <w:trPr>
+          <w:trHeight w:val="322"/>
+        </w:trPr>
+        <w:tc>
+          <w:tcPr>
+            <w:tcW w:w="1036" w:type="dxa"/>
             <w:shd w:val="clear" w:color="auto" w:fill="F2F2F2" w:themeFill="background1" w:themeFillShade="F2"/>
           </w:tcPr>
           <w:p>
             <w:pPr>
               <w:rPr>
-                <w:rFonts w:hint="eastAsia"/>
                 <w:highlight w:val="lightGray"/>
               </w:rPr>
             </w:pPr>
@@ -6656,12 +5792,11 @@
         </w:tc>
         <w:tc>
           <w:tcPr>
-            <w:tcW w:w="829" w:type="dxa"/>
+            <w:tcW w:w="1036" w:type="dxa"/>
           </w:tcPr>
           <w:p>
             <w:pPr>
               <w:rPr>
-                <w:rFonts w:hint="eastAsia"/>
                 <w:highlight w:val="lightGray"/>
               </w:rPr>
             </w:pPr>
@@ -6676,15 +5811,10 @@
         </w:tc>
         <w:tc>
           <w:tcPr>
-            <w:tcW w:w="829" w:type="dxa"/>
+            <w:tcW w:w="1036" w:type="dxa"/>
             <w:shd w:val="clear" w:color="auto" w:fill="F2F2F2" w:themeFill="background1" w:themeFillShade="F2"/>
           </w:tcPr>
           <w:p>
-            <w:pPr>
-              <w:rPr>
-                <w:rFonts w:hint="eastAsia"/>
-              </w:rPr>
-            </w:pPr>
             <w:r>
               <w:rPr>
                 <w:rFonts w:hint="eastAsia"/>
@@ -6696,14 +5826,9 @@
         </w:tc>
         <w:tc>
           <w:tcPr>
-            <w:tcW w:w="829" w:type="dxa"/>
-          </w:tcPr>
-          <w:p>
-            <w:pPr>
-              <w:rPr>
-                <w:rFonts w:hint="eastAsia"/>
-              </w:rPr>
-            </w:pPr>
+            <w:tcW w:w="1036" w:type="dxa"/>
+          </w:tcPr>
+          <w:p>
             <w:r>
               <w:rPr>
                 <w:rFonts w:hint="eastAsia"/>
@@ -6715,15 +5840,10 @@
         </w:tc>
         <w:tc>
           <w:tcPr>
-            <w:tcW w:w="830" w:type="dxa"/>
+            <w:tcW w:w="1037" w:type="dxa"/>
             <w:shd w:val="clear" w:color="auto" w:fill="F2F2F2" w:themeFill="background1" w:themeFillShade="F2"/>
           </w:tcPr>
           <w:p>
-            <w:pPr>
-              <w:rPr>
-                <w:rFonts w:hint="eastAsia"/>
-              </w:rPr>
-            </w:pPr>
             <w:r>
               <w:rPr>
                 <w:rFonts w:hint="eastAsia"/>
@@ -6735,14 +5855,9 @@
         </w:tc>
         <w:tc>
           <w:tcPr>
-            <w:tcW w:w="830" w:type="dxa"/>
-          </w:tcPr>
-          <w:p>
-            <w:pPr>
-              <w:rPr>
-                <w:rFonts w:hint="eastAsia"/>
-              </w:rPr>
-            </w:pPr>
+            <w:tcW w:w="1037" w:type="dxa"/>
+          </w:tcPr>
+          <w:p>
             <w:r>
               <w:rPr>
                 <w:rFonts w:hint="eastAsia"/>
@@ -6754,15 +5869,10 @@
         </w:tc>
         <w:tc>
           <w:tcPr>
-            <w:tcW w:w="830" w:type="dxa"/>
+            <w:tcW w:w="1037" w:type="dxa"/>
             <w:shd w:val="clear" w:color="auto" w:fill="F2F2F2" w:themeFill="background1" w:themeFillShade="F2"/>
           </w:tcPr>
           <w:p>
-            <w:pPr>
-              <w:rPr>
-                <w:rFonts w:hint="eastAsia"/>
-              </w:rPr>
-            </w:pPr>
             <w:r>
               <w:rPr>
                 <w:rFonts w:hint="eastAsia"/>
@@ -6774,14 +5884,9 @@
         </w:tc>
         <w:tc>
           <w:tcPr>
-            <w:tcW w:w="830" w:type="dxa"/>
-          </w:tcPr>
-          <w:p>
-            <w:pPr>
-              <w:rPr>
-                <w:rFonts w:hint="eastAsia"/>
-              </w:rPr>
-            </w:pPr>
+            <w:tcW w:w="1037" w:type="dxa"/>
+          </w:tcPr>
+          <w:p>
             <w:r>
               <w:rPr>
                 <w:rFonts w:hint="eastAsia"/>
@@ -6793,39 +5898,29 @@
         </w:tc>
         <w:tc>
           <w:tcPr>
-            <w:tcW w:w="830" w:type="dxa"/>
-          </w:tcPr>
-          <w:p>
-            <w:pPr>
-              <w:rPr>
-                <w:rFonts w:hint="eastAsia"/>
-              </w:rPr>
-            </w:pPr>
-          </w:p>
-        </w:tc>
-        <w:tc>
-          <w:tcPr>
-            <w:tcW w:w="830" w:type="dxa"/>
-          </w:tcPr>
-          <w:p>
-            <w:pPr>
-              <w:rPr>
-                <w:rFonts w:hint="eastAsia"/>
-              </w:rPr>
-            </w:pPr>
-          </w:p>
+            <w:tcW w:w="1037" w:type="dxa"/>
+          </w:tcPr>
+          <w:p/>
+        </w:tc>
+        <w:tc>
+          <w:tcPr>
+            <w:tcW w:w="1037" w:type="dxa"/>
+          </w:tcPr>
+          <w:p/>
         </w:tc>
       </w:tr>
       <w:tr>
-        <w:tc>
-          <w:tcPr>
-            <w:tcW w:w="829" w:type="dxa"/>
+        <w:trPr>
+          <w:trHeight w:val="308"/>
+        </w:trPr>
+        <w:tc>
+          <w:tcPr>
+            <w:tcW w:w="1036" w:type="dxa"/>
             <w:shd w:val="clear" w:color="auto" w:fill="F2F2F2" w:themeFill="background1" w:themeFillShade="F2"/>
           </w:tcPr>
           <w:p>
             <w:pPr>
               <w:rPr>
-                <w:rFonts w:hint="eastAsia"/>
                 <w:highlight w:val="lightGray"/>
               </w:rPr>
             </w:pPr>
@@ -6840,12 +5935,11 @@
         </w:tc>
         <w:tc>
           <w:tcPr>
-            <w:tcW w:w="829" w:type="dxa"/>
+            <w:tcW w:w="1036" w:type="dxa"/>
           </w:tcPr>
           <w:p>
             <w:pPr>
               <w:rPr>
-                <w:rFonts w:hint="eastAsia"/>
                 <w:highlight w:val="lightGray"/>
               </w:rPr>
             </w:pPr>
@@ -6860,15 +5954,10 @@
         </w:tc>
         <w:tc>
           <w:tcPr>
-            <w:tcW w:w="829" w:type="dxa"/>
+            <w:tcW w:w="1036" w:type="dxa"/>
             <w:shd w:val="clear" w:color="auto" w:fill="F2F2F2" w:themeFill="background1" w:themeFillShade="F2"/>
           </w:tcPr>
           <w:p>
-            <w:pPr>
-              <w:rPr>
-                <w:rFonts w:hint="eastAsia"/>
-              </w:rPr>
-            </w:pPr>
             <w:r>
               <w:rPr>
                 <w:rFonts w:hint="eastAsia"/>
@@ -6880,14 +5969,9 @@
         </w:tc>
         <w:tc>
           <w:tcPr>
-            <w:tcW w:w="829" w:type="dxa"/>
-          </w:tcPr>
-          <w:p>
-            <w:pPr>
-              <w:rPr>
-                <w:rFonts w:hint="eastAsia"/>
-              </w:rPr>
-            </w:pPr>
+            <w:tcW w:w="1036" w:type="dxa"/>
+          </w:tcPr>
+          <w:p>
             <w:r>
               <w:rPr>
                 <w:rFonts w:hint="eastAsia"/>
@@ -6899,15 +5983,10 @@
         </w:tc>
         <w:tc>
           <w:tcPr>
-            <w:tcW w:w="830" w:type="dxa"/>
+            <w:tcW w:w="1037" w:type="dxa"/>
             <w:shd w:val="clear" w:color="auto" w:fill="F2F2F2" w:themeFill="background1" w:themeFillShade="F2"/>
           </w:tcPr>
           <w:p>
-            <w:pPr>
-              <w:rPr>
-                <w:rFonts w:hint="eastAsia"/>
-              </w:rPr>
-            </w:pPr>
             <w:r>
               <w:rPr>
                 <w:rFonts w:hint="eastAsia"/>
@@ -6919,14 +5998,9 @@
         </w:tc>
         <w:tc>
           <w:tcPr>
-            <w:tcW w:w="830" w:type="dxa"/>
-          </w:tcPr>
-          <w:p>
-            <w:pPr>
-              <w:rPr>
-                <w:rFonts w:hint="eastAsia"/>
-              </w:rPr>
-            </w:pPr>
+            <w:tcW w:w="1037" w:type="dxa"/>
+          </w:tcPr>
+          <w:p>
             <w:r>
               <w:rPr>
                 <w:rFonts w:hint="eastAsia"/>
@@ -6938,15 +6012,10 @@
         </w:tc>
         <w:tc>
           <w:tcPr>
-            <w:tcW w:w="830" w:type="dxa"/>
+            <w:tcW w:w="1037" w:type="dxa"/>
             <w:shd w:val="clear" w:color="auto" w:fill="F2F2F2" w:themeFill="background1" w:themeFillShade="F2"/>
           </w:tcPr>
           <w:p>
-            <w:pPr>
-              <w:rPr>
-                <w:rFonts w:hint="eastAsia"/>
-              </w:rPr>
-            </w:pPr>
             <w:r>
               <w:rPr>
                 <w:rFonts w:hint="eastAsia"/>
@@ -6958,14 +6027,9 @@
         </w:tc>
         <w:tc>
           <w:tcPr>
-            <w:tcW w:w="830" w:type="dxa"/>
-          </w:tcPr>
-          <w:p>
-            <w:pPr>
-              <w:rPr>
-                <w:rFonts w:hint="eastAsia"/>
-              </w:rPr>
-            </w:pPr>
+            <w:tcW w:w="1037" w:type="dxa"/>
+          </w:tcPr>
+          <w:p>
             <w:r>
               <w:rPr>
                 <w:rFonts w:hint="eastAsia"/>
@@ -6977,27 +6041,15 @@
         </w:tc>
         <w:tc>
           <w:tcPr>
-            <w:tcW w:w="830" w:type="dxa"/>
-          </w:tcPr>
-          <w:p>
-            <w:pPr>
-              <w:rPr>
-                <w:rFonts w:hint="eastAsia"/>
-              </w:rPr>
-            </w:pPr>
-          </w:p>
-        </w:tc>
-        <w:tc>
-          <w:tcPr>
-            <w:tcW w:w="830" w:type="dxa"/>
-          </w:tcPr>
-          <w:p>
-            <w:pPr>
-              <w:rPr>
-                <w:rFonts w:hint="eastAsia"/>
-              </w:rPr>
-            </w:pPr>
-          </w:p>
+            <w:tcW w:w="1037" w:type="dxa"/>
+          </w:tcPr>
+          <w:p/>
+        </w:tc>
+        <w:tc>
+          <w:tcPr>
+            <w:tcW w:w="1037" w:type="dxa"/>
+          </w:tcPr>
+          <w:p/>
         </w:tc>
       </w:tr>
     </w:tbl>
@@ -7009,7 +6061,6 @@
         <w:rPr>
           <w:rFonts w:hint="eastAsia"/>
         </w:rPr>
-        <w:lastRenderedPageBreak/>
         <w:t>使用全角中文标点</w:t>
       </w:r>
       <w:r>
@@ -7041,12 +6092,12 @@
         <w:rPr>
           <w:vertAlign w:val="superscript"/>
         </w:rPr>
-      </w:r>
-      <w:r>
-        <w:rPr>
-          <w:vertAlign w:val="superscript"/>
-        </w:rPr>
         <w:instrText xml:space="preserve"> \* MERGEFORMAT </w:instrText>
+      </w:r>
+      <w:r>
+        <w:rPr>
+          <w:vertAlign w:val="superscript"/>
+        </w:rPr>
       </w:r>
       <w:r>
         <w:rPr>
@@ -7083,9 +6134,6 @@
       <w:pPr>
         <w:shd w:val="clear" w:color="auto" w:fill="F2F2F2" w:themeFill="background1" w:themeFillShade="F2"/>
         <w:ind w:firstLine="420"/>
-        <w:rPr>
-          <w:rFonts w:hint="eastAsia"/>
-        </w:rPr>
       </w:pPr>
       <w:r>
         <w:rPr>
@@ -7131,9 +6179,6 @@
       <w:pPr>
         <w:shd w:val="clear" w:color="auto" w:fill="F2F2F2" w:themeFill="background1" w:themeFillShade="F2"/>
         <w:ind w:firstLine="420"/>
-        <w:rPr>
-          <w:rFonts w:hint="eastAsia"/>
-        </w:rPr>
       </w:pPr>
       <w:r>
         <w:rPr>
@@ -7174,13 +6219,7 @@
         <w:t>！</w:t>
       </w:r>
     </w:p>
-    <w:p>
-      <w:pPr>
-        <w:rPr>
-          <w:rFonts w:hint="eastAsia"/>
-        </w:rPr>
-      </w:pPr>
-    </w:p>
+    <w:p/>
     <w:p>
       <w:r>
         <w:tab/>
@@ -7385,9 +6424,6 @@
       <w:pPr>
         <w:shd w:val="clear" w:color="auto" w:fill="F2F2F2" w:themeFill="background1" w:themeFillShade="F2"/>
         <w:ind w:firstLine="420"/>
-        <w:rPr>
-          <w:rFonts w:hint="eastAsia"/>
-        </w:rPr>
       </w:pPr>
       <w:r>
         <w:rPr>
@@ -7467,12 +6503,12 @@
         <w:rPr>
           <w:vertAlign w:val="superscript"/>
         </w:rPr>
-      </w:r>
-      <w:r>
-        <w:rPr>
-          <w:vertAlign w:val="superscript"/>
-        </w:rPr>
         <w:instrText xml:space="preserve"> \* MERGEFORMAT </w:instrText>
+      </w:r>
+      <w:r>
+        <w:rPr>
+          <w:vertAlign w:val="superscript"/>
+        </w:rPr>
       </w:r>
       <w:r>
         <w:rPr>
@@ -7509,9 +6545,6 @@
       <w:pPr>
         <w:shd w:val="clear" w:color="auto" w:fill="F2F2F2" w:themeFill="background1" w:themeFillShade="F2"/>
         <w:ind w:firstLine="420"/>
-        <w:rPr>
-          <w:rFonts w:hint="eastAsia"/>
-        </w:rPr>
       </w:pPr>
       <w:r>
         <w:rPr>
@@ -7545,13 +6578,7 @@
         <w:t>元。</w:t>
       </w:r>
     </w:p>
-    <w:p>
-      <w:pPr>
-        <w:rPr>
-          <w:rFonts w:hint="eastAsia"/>
-        </w:rPr>
-      </w:pPr>
-    </w:p>
+    <w:p/>
     <w:p>
       <w:r>
         <w:tab/>
@@ -7568,9 +6595,6 @@
       <w:pPr>
         <w:shd w:val="clear" w:color="auto" w:fill="F2F2F2" w:themeFill="background1" w:themeFillShade="F2"/>
         <w:ind w:firstLine="420"/>
-        <w:rPr>
-          <w:rFonts w:hint="eastAsia"/>
-        </w:rPr>
       </w:pPr>
       <w:r>
         <w:rPr>
@@ -7677,12 +6701,12 @@
         <w:rPr>
           <w:vertAlign w:val="superscript"/>
         </w:rPr>
-      </w:r>
-      <w:r>
-        <w:rPr>
-          <w:vertAlign w:val="superscript"/>
-        </w:rPr>
         <w:instrText xml:space="preserve"> \* MERGEFORMAT </w:instrText>
+      </w:r>
+      <w:r>
+        <w:rPr>
+          <w:vertAlign w:val="superscript"/>
+        </w:rPr>
       </w:r>
       <w:r>
         <w:rPr>
@@ -7776,9 +6800,6 @@
       <w:pPr>
         <w:shd w:val="clear" w:color="auto" w:fill="F2F2F2" w:themeFill="background1" w:themeFillShade="F2"/>
         <w:ind w:firstLine="420"/>
-        <w:rPr>
-          <w:rFonts w:hint="eastAsia"/>
-        </w:rPr>
       </w:pPr>
       <w:r>
         <w:rPr>
@@ -7845,13 +6866,7 @@
         <w:t>。</w:t>
       </w:r>
     </w:p>
-    <w:p>
-      <w:pPr>
-        <w:rPr>
-          <w:rFonts w:hint="eastAsia"/>
-        </w:rPr>
-      </w:pPr>
-    </w:p>
+    <w:p/>
     <w:p>
       <w:r>
         <w:tab/>
@@ -7925,9 +6940,6 @@
       <w:pPr>
         <w:shd w:val="clear" w:color="auto" w:fill="F2F2F2" w:themeFill="background1" w:themeFillShade="F2"/>
         <w:ind w:firstLine="420"/>
-        <w:rPr>
-          <w:rFonts w:hint="eastAsia"/>
-        </w:rPr>
       </w:pPr>
       <w:r>
         <w:rPr>
@@ -8002,16 +7014,12 @@
         <w:rPr>
           <w:rFonts w:hint="eastAsia"/>
         </w:rPr>
-        <w:lastRenderedPageBreak/>
         <w:t>名词</w:t>
       </w:r>
     </w:p>
     <w:p>
       <w:pPr>
         <w:pStyle w:val="2"/>
-        <w:rPr>
-          <w:rFonts w:hint="eastAsia"/>
-        </w:rPr>
       </w:pPr>
       <w:r>
         <w:rPr>
@@ -8048,12 +7056,12 @@
         <w:rPr>
           <w:vertAlign w:val="superscript"/>
         </w:rPr>
-      </w:r>
-      <w:r>
-        <w:rPr>
-          <w:vertAlign w:val="superscript"/>
-        </w:rPr>
         <w:instrText xml:space="preserve"> \* MERGEFORMAT </w:instrText>
+      </w:r>
+      <w:r>
+        <w:rPr>
+          <w:vertAlign w:val="superscript"/>
+        </w:rPr>
       </w:r>
       <w:r>
         <w:rPr>
@@ -8090,9 +7098,6 @@
       <w:pPr>
         <w:shd w:val="clear" w:color="auto" w:fill="F2F2F2" w:themeFill="background1" w:themeFillShade="F2"/>
         <w:ind w:firstLine="420"/>
-        <w:rPr>
-          <w:rFonts w:hint="eastAsia"/>
-        </w:rPr>
       </w:pPr>
       <w:r>
         <w:rPr>
@@ -8130,9 +7135,6 @@
       <w:pPr>
         <w:shd w:val="clear" w:color="auto" w:fill="F2F2F2" w:themeFill="background1" w:themeFillShade="F2"/>
         <w:ind w:firstLine="420"/>
-        <w:rPr>
-          <w:rFonts w:hint="eastAsia"/>
-        </w:rPr>
       </w:pPr>
       <w:r>
         <w:rPr>
@@ -8232,13 +7234,7 @@
         <w:t>。</w:t>
       </w:r>
     </w:p>
-    <w:p>
-      <w:pPr>
-        <w:rPr>
-          <w:rFonts w:hint="eastAsia"/>
-        </w:rPr>
-      </w:pPr>
-    </w:p>
+    <w:p/>
     <w:p>
       <w:r>
         <w:tab/>
@@ -8255,9 +7251,6 @@
       <w:pPr>
         <w:shd w:val="clear" w:color="auto" w:fill="F2F2F2" w:themeFill="background1" w:themeFillShade="F2"/>
         <w:ind w:firstLine="420"/>
-        <w:rPr>
-          <w:rFonts w:hint="eastAsia"/>
-        </w:rPr>
       </w:pPr>
       <w:r>
         <w:rPr>
@@ -8295,9 +7288,6 @@
       <w:pPr>
         <w:shd w:val="clear" w:color="auto" w:fill="F2F2F2" w:themeFill="background1" w:themeFillShade="F2"/>
         <w:ind w:firstLine="420"/>
-        <w:rPr>
-          <w:rFonts w:hint="eastAsia"/>
-        </w:rPr>
       </w:pPr>
       <w:r>
         <w:rPr>
@@ -8335,9 +7325,6 @@
       <w:pPr>
         <w:shd w:val="clear" w:color="auto" w:fill="F2F2F2" w:themeFill="background1" w:themeFillShade="F2"/>
         <w:ind w:firstLine="420"/>
-        <w:rPr>
-          <w:rFonts w:hint="eastAsia"/>
-        </w:rPr>
       </w:pPr>
       <w:r>
         <w:rPr>
@@ -8375,9 +7362,6 @@
       <w:pPr>
         <w:shd w:val="clear" w:color="auto" w:fill="F2F2F2" w:themeFill="background1" w:themeFillShade="F2"/>
         <w:ind w:firstLine="420"/>
-        <w:rPr>
-          <w:rFonts w:hint="eastAsia"/>
-        </w:rPr>
       </w:pPr>
       <w:r>
         <w:rPr>
@@ -8849,9 +7833,6 @@
       <w:pPr>
         <w:shd w:val="clear" w:color="auto" w:fill="F2F2F2" w:themeFill="background1" w:themeFillShade="F2"/>
         <w:ind w:firstLine="420"/>
-        <w:rPr>
-          <w:rFonts w:hint="eastAsia"/>
-        </w:rPr>
       </w:pPr>
       <w:r>
         <w:rPr>
@@ -9163,12 +8144,12 @@
         <w:rPr>
           <w:vertAlign w:val="superscript"/>
         </w:rPr>
-      </w:r>
-      <w:r>
-        <w:rPr>
-          <w:vertAlign w:val="superscript"/>
-        </w:rPr>
         <w:instrText xml:space="preserve"> \* MERGEFORMAT </w:instrText>
+      </w:r>
+      <w:r>
+        <w:rPr>
+          <w:vertAlign w:val="superscript"/>
+        </w:rPr>
       </w:r>
       <w:r>
         <w:rPr>
@@ -9205,14 +8186,12 @@
       <w:pPr>
         <w:shd w:val="clear" w:color="auto" w:fill="F2F2F2" w:themeFill="background1" w:themeFillShade="F2"/>
         <w:ind w:firstLine="420"/>
-        <w:rPr>
-          <w:rFonts w:hint="eastAsia"/>
-        </w:rPr>
-      </w:pPr>
-      <w:r>
-        <w:rPr>
-          <w:rFonts w:hint="eastAsia"/>
-        </w:rPr>
+      </w:pPr>
+      <w:r>
+        <w:rPr>
+          <w:rFonts w:hint="eastAsia"/>
+        </w:rPr>
+        <w:lastRenderedPageBreak/>
         <w:t>我们需要一位熟悉</w:t>
       </w:r>
       <w:r>
@@ -9323,13 +8302,7 @@
         <w:t>的前端开发者。</w:t>
       </w:r>
     </w:p>
-    <w:p>
-      <w:pPr>
-        <w:rPr>
-          <w:rFonts w:hint="eastAsia"/>
-        </w:rPr>
-      </w:pPr>
-    </w:p>
+    <w:p/>
     <w:p>
       <w:r>
         <w:tab/>
@@ -9346,9 +8319,6 @@
       <w:pPr>
         <w:shd w:val="clear" w:color="auto" w:fill="F2F2F2" w:themeFill="background1" w:themeFillShade="F2"/>
         <w:ind w:firstLine="420"/>
-        <w:rPr>
-          <w:rFonts w:hint="eastAsia"/>
-        </w:rPr>
       </w:pPr>
       <w:r>
         <w:rPr>
@@ -9461,7 +8431,6 @@
         <w:rPr>
           <w:rFonts w:hint="eastAsia"/>
         </w:rPr>
-        <w:lastRenderedPageBreak/>
         <w:t>的</w:t>
       </w:r>
       <w:r>
@@ -9495,7 +8464,7 @@
         <w:t>参考资料</w:t>
       </w:r>
     </w:p>
-    <w:bookmarkStart w:id="0" w:name="_Ref26091454"/>
+    <w:bookmarkStart w:id="1" w:name="_Ref26091454"/>
     <w:p>
       <w:pPr>
         <w:pStyle w:val="a4"/>
@@ -9568,7 +8537,7 @@
       <w:r>
         <w:t>2019-12-01]</w:t>
       </w:r>
-      <w:bookmarkEnd w:id="0"/>
+      <w:bookmarkEnd w:id="1"/>
     </w:p>
     <w:p>
       <w:pPr>
@@ -9578,11 +8547,8 @@
           <w:numId w:val="14"/>
         </w:numPr>
         <w:ind w:firstLineChars="0"/>
-        <w:rPr>
-          <w:rFonts w:hint="eastAsia"/>
-        </w:rPr>
-      </w:pPr>
-      <w:bookmarkStart w:id="1" w:name="_Ref26092538"/>
+      </w:pPr>
+      <w:bookmarkStart w:id="2" w:name="_Ref26092538"/>
       <w:r>
         <w:rPr>
           <w:rFonts w:hint="eastAsia"/>
@@ -9613,13 +8579,11 @@
       <w:r>
         <w:t>[2019-01-17]</w:t>
       </w:r>
-      <w:bookmarkStart w:id="2" w:name="_GoBack"/>
-      <w:bookmarkEnd w:id="1"/>
       <w:bookmarkEnd w:id="2"/>
     </w:p>
     <w:sectPr>
       <w:pgSz w:w="11906" w:h="16838"/>
-      <w:pgMar w:top="1440" w:right="1800" w:bottom="1440" w:left="1800" w:header="851" w:footer="992" w:gutter="0"/>
+      <w:pgMar w:top="720" w:right="720" w:bottom="720" w:left="720" w:header="851" w:footer="992" w:gutter="0"/>
       <w:cols w:space="425"/>
       <w:docGrid w:type="lines" w:linePitch="312"/>
     </w:sectPr>
@@ -9688,7 +8652,7 @@
         <v:path o:extrusionok="f" gradientshapeok="t" o:connecttype="rect"/>
         <o:lock v:ext="edit" aspectratio="t"/>
       </v:shapetype>
-      <v:shape id="_x0000_i1255" type="#_x0000_t75" style="width:11.55pt;height:11.55pt" o:bullet="t">
+      <v:shape id="_x0000_i1081" type="#_x0000_t75" style="width:11.55pt;height:11.55pt" o:bullet="t">
         <v:imagedata r:id="rId1" o:title="msoAE32"/>
       </v:shape>
     </w:pict>
@@ -9785,15 +8749,15 @@
   <w:abstractNum w:abstractNumId="1" w15:restartNumberingAfterBreak="0">
     <w:nsid w:val="06964EEC"/>
     <w:multiLevelType w:val="multilevel"/>
-    <w:tmpl w:val="77742BFA"/>
+    <w:tmpl w:val="43E8A47C"/>
     <w:lvl w:ilvl="0">
       <w:start w:val="1"/>
       <w:numFmt w:val="decimal"/>
       <w:pStyle w:val="1"/>
-      <w:lvlText w:val="%1、"/>
-      <w:lvlJc w:val="left"/>
-      <w:pPr>
-        <w:ind w:left="425" w:hanging="425"/>
+      <w:lvlText w:val="%1 "/>
+      <w:lvlJc w:val="left"/>
+      <w:pPr>
+        <w:ind w:left="0" w:firstLine="0"/>
       </w:pPr>
       <w:rPr>
         <w:rFonts w:hint="default"/>
@@ -9803,10 +8767,10 @@
       <w:start w:val="1"/>
       <w:numFmt w:val="decimal"/>
       <w:pStyle w:val="2"/>
-      <w:lvlText w:val="%1.%2、"/>
-      <w:lvlJc w:val="left"/>
-      <w:pPr>
-        <w:ind w:left="567" w:hanging="567"/>
+      <w:lvlText w:val="%1.%2 "/>
+      <w:lvlJc w:val="left"/>
+      <w:pPr>
+        <w:ind w:left="0" w:firstLine="0"/>
       </w:pPr>
       <w:rPr>
         <w:rFonts w:hint="eastAsia"/>
@@ -9816,10 +8780,10 @@
       <w:start w:val="1"/>
       <w:numFmt w:val="decimal"/>
       <w:pStyle w:val="3"/>
-      <w:lvlText w:val="%1.%2.%3、"/>
-      <w:lvlJc w:val="left"/>
-      <w:pPr>
-        <w:ind w:left="709" w:hanging="709"/>
+      <w:lvlText w:val="%1.%2.%3 "/>
+      <w:lvlJc w:val="left"/>
+      <w:pPr>
+        <w:ind w:left="0" w:firstLine="0"/>
       </w:pPr>
       <w:rPr>
         <w:rFonts w:hint="eastAsia"/>
@@ -9829,10 +8793,10 @@
       <w:start w:val="1"/>
       <w:numFmt w:val="decimal"/>
       <w:pStyle w:val="4"/>
-      <w:lvlText w:val="%1.%2.%3.%4、"/>
-      <w:lvlJc w:val="left"/>
-      <w:pPr>
-        <w:ind w:left="851" w:hanging="851"/>
+      <w:lvlText w:val="%1.%2.%3.%4 "/>
+      <w:lvlJc w:val="left"/>
+      <w:pPr>
+        <w:ind w:left="0" w:firstLine="0"/>
       </w:pPr>
       <w:rPr>
         <w:rFonts w:hint="eastAsia"/>
@@ -9842,10 +8806,10 @@
       <w:start w:val="1"/>
       <w:numFmt w:val="decimal"/>
       <w:pStyle w:val="5"/>
-      <w:lvlText w:val="%1.%2.%3.%4.%5、"/>
-      <w:lvlJc w:val="left"/>
-      <w:pPr>
-        <w:ind w:left="992" w:hanging="992"/>
+      <w:lvlText w:val="%1.%2.%3.%4.%5 "/>
+      <w:lvlJc w:val="left"/>
+      <w:pPr>
+        <w:ind w:left="0" w:firstLine="0"/>
       </w:pPr>
       <w:rPr>
         <w:rFonts w:hint="eastAsia"/>
@@ -9855,10 +8819,10 @@
       <w:start w:val="1"/>
       <w:numFmt w:val="decimal"/>
       <w:pStyle w:val="6"/>
-      <w:lvlText w:val="%1.%2.%3.%4.%5.%6、"/>
-      <w:lvlJc w:val="left"/>
-      <w:pPr>
-        <w:ind w:left="1134" w:hanging="1134"/>
+      <w:lvlText w:val="%1.%2.%3.%4.%5.%6 "/>
+      <w:lvlJc w:val="left"/>
+      <w:pPr>
+        <w:ind w:left="0" w:firstLine="0"/>
       </w:pPr>
       <w:rPr>
         <w:rFonts w:hint="eastAsia"/>
@@ -9868,10 +8832,10 @@
       <w:start w:val="1"/>
       <w:numFmt w:val="decimal"/>
       <w:pStyle w:val="7"/>
-      <w:lvlText w:val="%1.%2.%3.%4.%5.%6.%7、"/>
-      <w:lvlJc w:val="left"/>
-      <w:pPr>
-        <w:ind w:left="1276" w:hanging="1276"/>
+      <w:lvlText w:val="%1.%2.%3.%4.%5.%6.%7 "/>
+      <w:lvlJc w:val="left"/>
+      <w:pPr>
+        <w:ind w:left="0" w:firstLine="0"/>
       </w:pPr>
       <w:rPr>
         <w:rFonts w:hint="eastAsia"/>
@@ -9881,10 +8845,10 @@
       <w:start w:val="1"/>
       <w:numFmt w:val="decimal"/>
       <w:pStyle w:val="8"/>
-      <w:lvlText w:val="%1.%2.%3.%4.%5.%6.%7.%8、"/>
-      <w:lvlJc w:val="left"/>
-      <w:pPr>
-        <w:ind w:left="1418" w:hanging="1418"/>
+      <w:lvlText w:val="%1.%2.%3.%4.%5.%6.%7.%8 "/>
+      <w:lvlJc w:val="left"/>
+      <w:pPr>
+        <w:ind w:left="0" w:firstLine="0"/>
       </w:pPr>
       <w:rPr>
         <w:rFonts w:hint="eastAsia"/>
@@ -9894,10 +8858,10 @@
       <w:start w:val="1"/>
       <w:numFmt w:val="decimal"/>
       <w:pStyle w:val="9"/>
-      <w:lvlText w:val="%1.%2.%3.%4.%5.%6.%7.%8.%9、"/>
-      <w:lvlJc w:val="left"/>
-      <w:pPr>
-        <w:ind w:left="1559" w:hanging="1559"/>
+      <w:lvlText w:val="%1.%2.%3.%4.%5.%6.%7.%8.%9 "/>
+      <w:lvlJc w:val="left"/>
+      <w:pPr>
+        <w:ind w:left="0" w:firstLine="0"/>
       </w:pPr>
       <w:rPr>
         <w:rFonts w:hint="eastAsia"/>
@@ -11695,7 +10659,7 @@
     <w:autoRedefine/>
     <w:uiPriority w:val="9"/>
     <w:qFormat/>
-    <w:rsid w:val="00E65D20"/>
+    <w:rsid w:val="00356D4E"/>
     <w:pPr>
       <w:keepNext/>
       <w:keepLines/>
@@ -11722,7 +10686,7 @@
     <w:uiPriority w:val="9"/>
     <w:unhideWhenUsed/>
     <w:qFormat/>
-    <w:rsid w:val="009474CC"/>
+    <w:rsid w:val="00356D4E"/>
     <w:pPr>
       <w:keepNext/>
       <w:keepLines/>
@@ -11773,7 +10737,6 @@
     <w:next w:val="a"/>
     <w:link w:val="40"/>
     <w:uiPriority w:val="9"/>
-    <w:semiHidden/>
     <w:unhideWhenUsed/>
     <w:qFormat/>
     <w:rsid w:val="00E65D20"/>
@@ -11801,7 +10764,6 @@
     <w:next w:val="a"/>
     <w:link w:val="50"/>
     <w:uiPriority w:val="9"/>
-    <w:semiHidden/>
     <w:unhideWhenUsed/>
     <w:qFormat/>
     <w:rsid w:val="00E65D20"/>
@@ -11828,7 +10790,6 @@
     <w:next w:val="a"/>
     <w:link w:val="60"/>
     <w:uiPriority w:val="9"/>
-    <w:semiHidden/>
     <w:unhideWhenUsed/>
     <w:qFormat/>
     <w:rsid w:val="00E65D20"/>
@@ -11960,7 +10921,7 @@
     <w:basedOn w:val="a0"/>
     <w:link w:val="1"/>
     <w:uiPriority w:val="9"/>
-    <w:rsid w:val="00E65D20"/>
+    <w:rsid w:val="00356D4E"/>
     <w:rPr>
       <w:rFonts w:ascii="Courier New" w:eastAsia="幼圆" w:hAnsi="Courier New"/>
       <w:b/>
@@ -11994,7 +10955,7 @@
     <w:basedOn w:val="a0"/>
     <w:link w:val="2"/>
     <w:uiPriority w:val="9"/>
-    <w:rsid w:val="009474CC"/>
+    <w:rsid w:val="00356D4E"/>
     <w:rPr>
       <w:rFonts w:ascii="Courier New" w:eastAsia="幼圆" w:hAnsi="Courier New" w:cstheme="majorBidi"/>
       <w:b/>
@@ -12649,7 +11610,7 @@
 </file>
 
 <file path=customXml/itemProps1.xml><?xml version="1.0" encoding="utf-8"?>
-<ds:datastoreItem xmlns:ds="http://schemas.openxmlformats.org/officeDocument/2006/customXml" ds:itemID="{AD734D7C-60D9-4D76-B0A0-0EC508047BBE}">
+<ds:datastoreItem xmlns:ds="http://schemas.openxmlformats.org/officeDocument/2006/customXml" ds:itemID="{5FF51198-C304-4578-9025-42F70D8ECE0B}">
   <ds:schemaRefs>
     <ds:schemaRef ds:uri="http://schemas.openxmlformats.org/officeDocument/2006/bibliography"/>
   </ds:schemaRefs>

--- a/兴趣使然/笔记文档的排版.docx
+++ b/兴趣使然/笔记文档的排版.docx
@@ -1,6 +1,6 @@
 
 <file path=word/document.xml><?xml version="1.0" encoding="utf-8"?>
-<w:document xmlns:wpc="http://schemas.microsoft.com/office/word/2010/wordprocessingCanvas" xmlns:cx="http://schemas.microsoft.com/office/drawing/2014/chartex" xmlns:cx1="http://schemas.microsoft.com/office/drawing/2015/9/8/chartex" xmlns:cx2="http://schemas.microsoft.com/office/drawing/2015/10/21/chartex" xmlns:cx3="http://schemas.microsoft.com/office/drawing/2016/5/9/chartex" xmlns:cx4="http://schemas.microsoft.com/office/drawing/2016/5/10/chartex" xmlns:cx5="http://schemas.microsoft.com/office/drawing/2016/5/11/chartex" xmlns:cx6="http://schemas.microsoft.com/office/drawing/2016/5/12/chartex" xmlns:cx7="http://schemas.microsoft.com/office/drawing/2016/5/13/chartex" xmlns:cx8="http://schemas.microsoft.com/office/drawing/2016/5/14/chartex" xmlns:mc="http://schemas.openxmlformats.org/markup-compatibility/2006" xmlns:aink="http://schemas.microsoft.com/office/drawing/2016/ink" xmlns:am3d="http://schemas.microsoft.com/office/drawing/2017/model3d" xmlns:o="urn:schemas-microsoft-com:office:office" xmlns:r="http://schemas.openxmlformats.org/officeDocument/2006/relationships" xmlns:m="http://schemas.openxmlformats.org/officeDocument/2006/math" xmlns:v="urn:schemas-microsoft-com:vml" xmlns:wp14="http://schemas.microsoft.com/office/word/2010/wordprocessingDrawing" xmlns:wp="http://schemas.openxmlformats.org/drawingml/2006/wordprocessingDrawing" xmlns:w10="urn:schemas-microsoft-com:office:word" xmlns:w="http://schemas.openxmlformats.org/wordprocessingml/2006/main" xmlns:w14="http://schemas.microsoft.com/office/word/2010/wordml" xmlns:w15="http://schemas.microsoft.com/office/word/2012/wordml" xmlns:w16cid="http://schemas.microsoft.com/office/word/2016/wordml/cid" xmlns:w16se="http://schemas.microsoft.com/office/word/2015/wordml/symex" xmlns:wpg="http://schemas.microsoft.com/office/word/2010/wordprocessingGroup" xmlns:wpi="http://schemas.microsoft.com/office/word/2010/wordprocessingInk" xmlns:wne="http://schemas.microsoft.com/office/word/2006/wordml" xmlns:wps="http://schemas.microsoft.com/office/word/2010/wordprocessingShape" mc:Ignorable="w14 w15 w16se w16cid wp14">
+<w:document xmlns:wpc="http://schemas.microsoft.com/office/word/2010/wordprocessingCanvas" xmlns:cx="http://schemas.microsoft.com/office/drawing/2014/chartex" xmlns:cx1="http://schemas.microsoft.com/office/drawing/2015/9/8/chartex" xmlns:cx2="http://schemas.microsoft.com/office/drawing/2015/10/21/chartex" xmlns:cx3="http://schemas.microsoft.com/office/drawing/2016/5/9/chartex" xmlns:cx4="http://schemas.microsoft.com/office/drawing/2016/5/10/chartex" xmlns:cx5="http://schemas.microsoft.com/office/drawing/2016/5/11/chartex" xmlns:cx6="http://schemas.microsoft.com/office/drawing/2016/5/12/chartex" xmlns:cx7="http://schemas.microsoft.com/office/drawing/2016/5/13/chartex" xmlns:cx8="http://schemas.microsoft.com/office/drawing/2016/5/14/chartex" xmlns:mc="http://schemas.openxmlformats.org/markup-compatibility/2006" xmlns:aink="http://schemas.microsoft.com/office/drawing/2016/ink" xmlns:am3d="http://schemas.microsoft.com/office/drawing/2017/model3d" xmlns:o="urn:schemas-microsoft-com:office:office" xmlns:r="http://schemas.openxmlformats.org/officeDocument/2006/relationships" xmlns:m="http://schemas.openxmlformats.org/officeDocument/2006/math" xmlns:v="urn:schemas-microsoft-com:vml" xmlns:wp14="http://schemas.microsoft.com/office/word/2010/wordprocessingDrawing" xmlns:wp="http://schemas.openxmlformats.org/drawingml/2006/wordprocessingDrawing" xmlns:w10="urn:schemas-microsoft-com:office:word" xmlns:w="http://schemas.openxmlformats.org/wordprocessingml/2006/main" xmlns:w14="http://schemas.microsoft.com/office/word/2010/wordml" xmlns:w15="http://schemas.microsoft.com/office/word/2012/wordml" xmlns:w16cex="http://schemas.microsoft.com/office/word/2018/wordml/cex" xmlns:w16cid="http://schemas.microsoft.com/office/word/2016/wordml/cid" xmlns:w16="http://schemas.microsoft.com/office/word/2018/wordml" xmlns:w16se="http://schemas.microsoft.com/office/word/2015/wordml/symex" xmlns:wpg="http://schemas.microsoft.com/office/word/2010/wordprocessingGroup" xmlns:wpi="http://schemas.microsoft.com/office/word/2010/wordprocessingInk" xmlns:wne="http://schemas.microsoft.com/office/word/2006/wordml" xmlns:wps="http://schemas.microsoft.com/office/word/2010/wordprocessingShape" mc:Ignorable="w14 w15 w16se w16cid w16 w16cex wp14">
   <w:body>
     <w:p>
       <w:pPr>
@@ -34,8 +34,6 @@
         </w:rPr>
         <w:t>空格</w:t>
       </w:r>
-      <w:bookmarkStart w:id="0" w:name="_GoBack"/>
-      <w:bookmarkEnd w:id="0"/>
     </w:p>
     <w:p>
       <w:pPr>
@@ -70,13 +68,7 @@
         <w:rPr>
           <w:vertAlign w:val="superscript"/>
         </w:rPr>
-        <w:instrText xml:space="preserve"> </w:instrText>
-      </w:r>
-      <w:r>
-        <w:rPr>
-          <w:vertAlign w:val="superscript"/>
-        </w:rPr>
-        <w:instrText xml:space="preserve"> \* MERGEFORMAT </w:instrText>
+        <w:instrText xml:space="preserve">  \* MERGEFORMAT </w:instrText>
       </w:r>
       <w:r>
         <w:rPr>
@@ -607,13 +599,7 @@
         <w:rPr>
           <w:vertAlign w:val="superscript"/>
         </w:rPr>
-        <w:instrText xml:space="preserve"> </w:instrText>
-      </w:r>
-      <w:r>
-        <w:rPr>
-          <w:vertAlign w:val="superscript"/>
-        </w:rPr>
-        <w:instrText xml:space="preserve"> \* MERGEFORMAT </w:instrText>
+        <w:instrText xml:space="preserve">  \* MERGEFORMAT </w:instrText>
       </w:r>
       <w:r>
         <w:rPr>
@@ -790,13 +776,7 @@
         <w:rPr>
           <w:vertAlign w:val="superscript"/>
         </w:rPr>
-        <w:instrText xml:space="preserve"> </w:instrText>
-      </w:r>
-      <w:r>
-        <w:rPr>
-          <w:vertAlign w:val="superscript"/>
-        </w:rPr>
-        <w:instrText xml:space="preserve"> \* MERGEFORMAT </w:instrText>
+        <w:instrText xml:space="preserve">  \* MERGEFORMAT </w:instrText>
       </w:r>
       <w:r>
         <w:rPr>
@@ -1021,13 +1001,7 @@
         <w:rPr>
           <w:rFonts w:hint="eastAsia"/>
         </w:rPr>
-        <w:t>另外，度／百分比与数字之间不需要增加空格</w:t>
-      </w:r>
-      <w:r>
-        <w:rPr>
-          <w:rFonts w:hint="eastAsia"/>
-        </w:rPr>
-        <w:t>：</w:t>
+        <w:t>另外，度／百分比与数字之间不需要增加空格：</w:t>
       </w:r>
     </w:p>
     <w:p/>
@@ -1300,13 +1274,7 @@
         <w:rPr>
           <w:vertAlign w:val="superscript"/>
         </w:rPr>
-        <w:instrText xml:space="preserve"> </w:instrText>
-      </w:r>
-      <w:r>
-        <w:rPr>
-          <w:vertAlign w:val="superscript"/>
-        </w:rPr>
-        <w:instrText xml:space="preserve"> \* MERGEFORMAT </w:instrText>
+        <w:instrText xml:space="preserve">  \* MERGEFORMAT </w:instrText>
       </w:r>
       <w:r>
         <w:rPr>
@@ -1459,13 +1427,7 @@
         <w:rPr>
           <w:vertAlign w:val="superscript"/>
         </w:rPr>
-        <w:instrText xml:space="preserve"> </w:instrText>
-      </w:r>
-      <w:r>
-        <w:rPr>
-          <w:vertAlign w:val="superscript"/>
-        </w:rPr>
-        <w:instrText xml:space="preserve"> \* MERGEFORMAT </w:instrText>
+        <w:instrText xml:space="preserve">  \* MERGEFORMAT </w:instrText>
       </w:r>
       <w:r>
         <w:rPr>
@@ -1759,13 +1721,7 @@
         <w:rPr>
           <w:rFonts w:hint="eastAsia"/>
         </w:rPr>
-        <w:t>魏茨曼</w:t>
-      </w:r>
-      <w:r>
-        <w:rPr>
-          <w:rFonts w:hint="eastAsia"/>
-        </w:rPr>
-        <w:t>曾言：</w:t>
+        <w:t>魏茨曼曾言：</w:t>
       </w:r>
     </w:p>
     <w:p>
@@ -1809,13 +1765,7 @@
         <w:rPr>
           <w:rFonts w:hint="eastAsia"/>
         </w:rPr>
-        <w:t>魏茨曼</w:t>
-      </w:r>
-      <w:r>
-        <w:rPr>
-          <w:rFonts w:hint="eastAsia"/>
-        </w:rPr>
-        <w:t>曾言：</w:t>
+        <w:t>魏茨曼曾言：</w:t>
       </w:r>
     </w:p>
     <w:p>
@@ -1871,13 +1821,7 @@
         <w:rPr>
           <w:vertAlign w:val="superscript"/>
         </w:rPr>
-        <w:instrText xml:space="preserve"> </w:instrText>
-      </w:r>
-      <w:r>
-        <w:rPr>
-          <w:vertAlign w:val="superscript"/>
-        </w:rPr>
-        <w:instrText xml:space="preserve"> \* MERGEFORMAT </w:instrText>
+        <w:instrText xml:space="preserve">  \* MERGEFORMAT </w:instrText>
       </w:r>
       <w:r>
         <w:rPr>
@@ -2015,39 +1959,12 @@
     <w:p>
       <w:pPr>
         <w:ind w:firstLine="420"/>
-        <w:rPr>
-          <w:rFonts w:ascii="Microsoft Yi Baiti" w:eastAsiaTheme="minorEastAsia" w:hAnsi="Microsoft Yi Baiti" w:cs="Microsoft Yi Baiti"/>
-        </w:rPr>
-      </w:pPr>
-      <w:r>
-        <w:rPr>
-          <w:rFonts w:hint="eastAsia"/>
-        </w:rPr>
-        <w:t>使用直角引号</w:t>
-      </w:r>
-      <w:r>
-        <w:rPr>
-          <w:rFonts w:hint="eastAsia"/>
-        </w:rPr>
-        <w:t>「」</w:t>
-      </w:r>
-      <w:r>
-        <w:rPr>
-          <w:rFonts w:hint="eastAsia"/>
-        </w:rPr>
-        <w:t>代替双引号“”，使用</w:t>
-      </w:r>
-      <w:r>
-        <w:rPr>
-          <w:rFonts w:hint="eastAsia"/>
-        </w:rPr>
-        <w:t>『』</w:t>
-      </w:r>
-      <w:r>
-        <w:rPr>
-          <w:rFonts w:hint="eastAsia"/>
-        </w:rPr>
-        <w:t>代替单引号，一定程度上可以让文字更直观，但是</w:t>
+      </w:pPr>
+      <w:r>
+        <w:rPr>
+          <w:rFonts w:hint="eastAsia"/>
+        </w:rPr>
+        <w:t>使用直角引号「」代替双引号“”，使用『』代替单引号，一定程度上可以让文字更直观，但是</w:t>
       </w:r>
       <w:r>
         <w:rPr>
@@ -2061,10 +1978,403 @@
         </w:rPr>
         <w:t>输入法对于直角引号字符的输入支持并不是很好。</w:t>
       </w:r>
+      <w:r>
+        <w:rPr>
+          <w:rFonts w:hint="eastAsia"/>
+        </w:rPr>
+        <w:t>word</w:t>
+      </w:r>
+      <w:r>
+        <w:t xml:space="preserve"> </w:t>
+      </w:r>
+      <w:r>
+        <w:rPr>
+          <w:rFonts w:hint="eastAsia"/>
+        </w:rPr>
+        <w:t>中按住</w:t>
+      </w:r>
+      <w:r>
+        <w:rPr>
+          <w:rFonts w:hint="eastAsia"/>
+        </w:rPr>
+        <w:t xml:space="preserve"> Alt</w:t>
+      </w:r>
+      <w:r>
+        <w:t xml:space="preserve"> </w:t>
+      </w:r>
+      <w:r>
+        <w:rPr>
+          <w:rFonts w:hint="eastAsia"/>
+        </w:rPr>
+        <w:t>+</w:t>
+      </w:r>
+      <w:r>
+        <w:t xml:space="preserve"> </w:t>
+      </w:r>
+      <w:r>
+        <w:rPr>
+          <w:rFonts w:hint="eastAsia"/>
+        </w:rPr>
+        <w:t>12300</w:t>
+      </w:r>
+      <w:r>
+        <w:t xml:space="preserve"> </w:t>
+      </w:r>
+      <w:r>
+        <w:rPr>
+          <w:rFonts w:hint="eastAsia"/>
+        </w:rPr>
+        <w:t>可以输入「，同理：</w:t>
+      </w:r>
     </w:p>
     <w:p/>
     <w:p>
       <w:pPr>
+        <w:pStyle w:val="a3"/>
+        <w:rPr>
+          <w:rFonts w:hint="eastAsia"/>
+        </w:rPr>
+      </w:pPr>
+      <w:r>
+        <w:rPr>
+          <w:rFonts w:hint="eastAsia"/>
+        </w:rPr>
+        <w:t>表</w:t>
+      </w:r>
+      <w:r>
+        <w:rPr>
+          <w:rFonts w:hint="eastAsia"/>
+        </w:rPr>
+        <w:t xml:space="preserve"> </w:t>
+      </w:r>
+      <w:r>
+        <w:fldChar w:fldCharType="begin"/>
+      </w:r>
+      <w:r>
+        <w:instrText xml:space="preserve"> </w:instrText>
+      </w:r>
+      <w:r>
+        <w:rPr>
+          <w:rFonts w:hint="eastAsia"/>
+        </w:rPr>
+        <w:instrText>STYLEREF 1 \s</w:instrText>
+      </w:r>
+      <w:r>
+        <w:instrText xml:space="preserve"> </w:instrText>
+      </w:r>
+      <w:r>
+        <w:fldChar w:fldCharType="separate"/>
+      </w:r>
+      <w:r>
+        <w:rPr>
+          <w:noProof/>
+        </w:rPr>
+        <w:t>3</w:t>
+      </w:r>
+      <w:r>
+        <w:fldChar w:fldCharType="end"/>
+      </w:r>
+      <w:r>
+        <w:noBreakHyphen/>
+      </w:r>
+      <w:r>
+        <w:fldChar w:fldCharType="begin"/>
+      </w:r>
+      <w:r>
+        <w:instrText xml:space="preserve"> </w:instrText>
+      </w:r>
+      <w:r>
+        <w:rPr>
+          <w:rFonts w:hint="eastAsia"/>
+        </w:rPr>
+        <w:instrText xml:space="preserve">SEQ </w:instrText>
+      </w:r>
+      <w:r>
+        <w:rPr>
+          <w:rFonts w:hint="eastAsia"/>
+        </w:rPr>
+        <w:instrText>表</w:instrText>
+      </w:r>
+      <w:r>
+        <w:rPr>
+          <w:rFonts w:hint="eastAsia"/>
+        </w:rPr>
+        <w:instrText xml:space="preserve"> \* ARABIC \s 1</w:instrText>
+      </w:r>
+      <w:r>
+        <w:instrText xml:space="preserve"> </w:instrText>
+      </w:r>
+      <w:r>
+        <w:fldChar w:fldCharType="separate"/>
+      </w:r>
+      <w:r>
+        <w:rPr>
+          <w:noProof/>
+        </w:rPr>
+        <w:t>1</w:t>
+      </w:r>
+      <w:r>
+        <w:fldChar w:fldCharType="end"/>
+      </w:r>
+      <w:r>
+        <w:t xml:space="preserve"> </w:t>
+      </w:r>
+      <w:r>
+        <w:rPr>
+          <w:rFonts w:hint="eastAsia"/>
+        </w:rPr>
+        <w:t>word</w:t>
+      </w:r>
+      <w:r>
+        <w:t xml:space="preserve"> </w:t>
+      </w:r>
+      <w:r>
+        <w:rPr>
+          <w:rFonts w:hint="eastAsia"/>
+        </w:rPr>
+        <w:t>中直引号输入</w:t>
+      </w:r>
+      <w:r>
+        <w:rPr>
+          <w:rFonts w:hint="eastAsia"/>
+        </w:rPr>
+        <w:t xml:space="preserve"> Unicode</w:t>
+      </w:r>
+      <w:r>
+        <w:t xml:space="preserve"> </w:t>
+      </w:r>
+      <w:r>
+        <w:rPr>
+          <w:rFonts w:hint="eastAsia"/>
+        </w:rPr>
+        <w:t>编码</w:t>
+      </w:r>
+    </w:p>
+    <w:tbl>
+      <w:tblPr>
+        <w:tblStyle w:val="a8"/>
+        <w:tblW w:w="0" w:type="auto"/>
+        <w:tblLook w:val="04A0" w:firstRow="1" w:lastRow="0" w:firstColumn="1" w:lastColumn="0" w:noHBand="0" w:noVBand="1"/>
+      </w:tblPr>
+      <w:tblGrid>
+        <w:gridCol w:w="5228"/>
+        <w:gridCol w:w="5228"/>
+      </w:tblGrid>
+      <w:tr>
+        <w:tc>
+          <w:tcPr>
+            <w:tcW w:w="5228" w:type="dxa"/>
+            <w:shd w:val="clear" w:color="auto" w:fill="D9D9D9" w:themeFill="background1" w:themeFillShade="D9"/>
+          </w:tcPr>
+          <w:p>
+            <w:pPr>
+              <w:rPr>
+                <w:rFonts w:cs="Microsoft Yi Baiti" w:hint="eastAsia"/>
+                <w:b/>
+                <w:bCs/>
+              </w:rPr>
+            </w:pPr>
+            <w:r>
+              <w:rPr>
+                <w:rFonts w:cs="Microsoft Yi Baiti" w:hint="eastAsia"/>
+                <w:b/>
+                <w:bCs/>
+              </w:rPr>
+              <w:t>字符</w:t>
+            </w:r>
+          </w:p>
+        </w:tc>
+        <w:tc>
+          <w:tcPr>
+            <w:tcW w:w="5228" w:type="dxa"/>
+            <w:shd w:val="clear" w:color="auto" w:fill="D9D9D9" w:themeFill="background1" w:themeFillShade="D9"/>
+          </w:tcPr>
+          <w:p>
+            <w:pPr>
+              <w:rPr>
+                <w:rFonts w:cs="Microsoft Yi Baiti" w:hint="eastAsia"/>
+                <w:b/>
+                <w:bCs/>
+              </w:rPr>
+            </w:pPr>
+            <w:r>
+              <w:rPr>
+                <w:rFonts w:cs="Microsoft Yi Baiti" w:hint="eastAsia"/>
+                <w:b/>
+                <w:bCs/>
+              </w:rPr>
+              <w:t xml:space="preserve">Unicode </w:t>
+            </w:r>
+            <w:r>
+              <w:rPr>
+                <w:rFonts w:cs="Microsoft Yi Baiti" w:hint="eastAsia"/>
+                <w:b/>
+                <w:bCs/>
+              </w:rPr>
+              <w:t>编码十进制</w:t>
+            </w:r>
+          </w:p>
+        </w:tc>
+      </w:tr>
+      <w:tr>
+        <w:tc>
+          <w:tcPr>
+            <w:tcW w:w="5228" w:type="dxa"/>
+          </w:tcPr>
+          <w:p>
+            <w:pPr>
+              <w:rPr>
+                <w:rFonts w:cs="Microsoft Yi Baiti" w:hint="eastAsia"/>
+              </w:rPr>
+            </w:pPr>
+            <w:r>
+              <w:rPr>
+                <w:rFonts w:cs="Microsoft Yi Baiti" w:hint="eastAsia"/>
+              </w:rPr>
+              <w:t>「</w:t>
+            </w:r>
+          </w:p>
+        </w:tc>
+        <w:tc>
+          <w:tcPr>
+            <w:tcW w:w="5228" w:type="dxa"/>
+          </w:tcPr>
+          <w:p>
+            <w:pPr>
+              <w:rPr>
+                <w:rFonts w:cs="Microsoft Yi Baiti" w:hint="eastAsia"/>
+              </w:rPr>
+            </w:pPr>
+            <w:r>
+              <w:rPr>
+                <w:rFonts w:cs="Microsoft Yi Baiti" w:hint="eastAsia"/>
+              </w:rPr>
+              <w:t>12300</w:t>
+            </w:r>
+          </w:p>
+        </w:tc>
+      </w:tr>
+      <w:tr>
+        <w:tc>
+          <w:tcPr>
+            <w:tcW w:w="5228" w:type="dxa"/>
+          </w:tcPr>
+          <w:p>
+            <w:pPr>
+              <w:rPr>
+                <w:rFonts w:cs="Microsoft Yi Baiti" w:hint="eastAsia"/>
+              </w:rPr>
+            </w:pPr>
+            <w:r>
+              <w:rPr>
+                <w:rFonts w:cs="Microsoft Yi Baiti" w:hint="eastAsia"/>
+              </w:rPr>
+              <w:t>」</w:t>
+            </w:r>
+          </w:p>
+        </w:tc>
+        <w:tc>
+          <w:tcPr>
+            <w:tcW w:w="5228" w:type="dxa"/>
+          </w:tcPr>
+          <w:p>
+            <w:pPr>
+              <w:rPr>
+                <w:rFonts w:cs="Microsoft Yi Baiti" w:hint="eastAsia"/>
+              </w:rPr>
+            </w:pPr>
+            <w:r>
+              <w:rPr>
+                <w:rFonts w:cs="Microsoft Yi Baiti" w:hint="eastAsia"/>
+              </w:rPr>
+              <w:t>12301</w:t>
+            </w:r>
+          </w:p>
+        </w:tc>
+      </w:tr>
+      <w:tr>
+        <w:tc>
+          <w:tcPr>
+            <w:tcW w:w="5228" w:type="dxa"/>
+          </w:tcPr>
+          <w:p>
+            <w:pPr>
+              <w:rPr>
+                <w:rFonts w:cs="Microsoft Yi Baiti" w:hint="eastAsia"/>
+              </w:rPr>
+            </w:pPr>
+            <w:r>
+              <w:rPr>
+                <w:rFonts w:cs="Microsoft Yi Baiti" w:hint="eastAsia"/>
+              </w:rPr>
+              <w:t>『</w:t>
+            </w:r>
+          </w:p>
+        </w:tc>
+        <w:tc>
+          <w:tcPr>
+            <w:tcW w:w="5228" w:type="dxa"/>
+          </w:tcPr>
+          <w:p>
+            <w:pPr>
+              <w:rPr>
+                <w:rFonts w:cs="Microsoft Yi Baiti" w:hint="eastAsia"/>
+              </w:rPr>
+            </w:pPr>
+            <w:r>
+              <w:rPr>
+                <w:rFonts w:cs="Microsoft Yi Baiti" w:hint="eastAsia"/>
+              </w:rPr>
+              <w:t>12302</w:t>
+            </w:r>
+          </w:p>
+        </w:tc>
+      </w:tr>
+      <w:tr>
+        <w:tc>
+          <w:tcPr>
+            <w:tcW w:w="5228" w:type="dxa"/>
+          </w:tcPr>
+          <w:p>
+            <w:pPr>
+              <w:rPr>
+                <w:rFonts w:cs="Microsoft Yi Baiti" w:hint="eastAsia"/>
+              </w:rPr>
+            </w:pPr>
+            <w:r>
+              <w:rPr>
+                <w:rFonts w:cs="Microsoft Yi Baiti" w:hint="eastAsia"/>
+              </w:rPr>
+              <w:t>』</w:t>
+            </w:r>
+          </w:p>
+        </w:tc>
+        <w:tc>
+          <w:tcPr>
+            <w:tcW w:w="5228" w:type="dxa"/>
+          </w:tcPr>
+          <w:p>
+            <w:pPr>
+              <w:rPr>
+                <w:rFonts w:cs="Microsoft Yi Baiti" w:hint="eastAsia"/>
+              </w:rPr>
+            </w:pPr>
+            <w:r>
+              <w:rPr>
+                <w:rFonts w:cs="Microsoft Yi Baiti" w:hint="eastAsia"/>
+              </w:rPr>
+              <w:t>12303</w:t>
+            </w:r>
+          </w:p>
+        </w:tc>
+      </w:tr>
+    </w:tbl>
+    <w:p>
+      <w:bookmarkStart w:id="0" w:name="_GoBack"/>
+      <w:bookmarkEnd w:id="0"/>
+    </w:p>
+    <w:p>
+      <w:pPr>
         <w:ind w:left="420"/>
       </w:pPr>
       <w:r>
@@ -2096,13 +2406,7 @@
         <w:rPr>
           <w:vertAlign w:val="superscript"/>
         </w:rPr>
-        <w:instrText xml:space="preserve"> </w:instrText>
-      </w:r>
-      <w:r>
-        <w:rPr>
-          <w:vertAlign w:val="superscript"/>
-        </w:rPr>
-        <w:instrText xml:space="preserve"> \* MERGEFORMAT </w:instrText>
+        <w:instrText xml:space="preserve">  \* MERGEFORMAT </w:instrText>
       </w:r>
       <w:r>
         <w:rPr>
@@ -2175,13 +2479,7 @@
         <w:rPr>
           <w:vertAlign w:val="superscript"/>
         </w:rPr>
-        <w:instrText xml:space="preserve"> </w:instrText>
-      </w:r>
-      <w:r>
-        <w:rPr>
-          <w:vertAlign w:val="superscript"/>
-        </w:rPr>
-        <w:instrText xml:space="preserve"> \* MERGEFORMAT </w:instrText>
+        <w:instrText xml:space="preserve">  \* MERGEFORMAT </w:instrText>
       </w:r>
       <w:r>
         <w:rPr>
@@ -2228,6 +2526,7 @@
         <w:rPr>
           <w:rFonts w:hint="eastAsia"/>
         </w:rPr>
+        <w:lastRenderedPageBreak/>
         <w:t>全角和半角</w:t>
       </w:r>
     </w:p>
@@ -2298,13 +2597,7 @@
         <w:rPr>
           <w:vertAlign w:val="superscript"/>
         </w:rPr>
-        <w:instrText xml:space="preserve"> </w:instrText>
-      </w:r>
-      <w:r>
-        <w:rPr>
-          <w:vertAlign w:val="superscript"/>
-        </w:rPr>
-        <w:instrText xml:space="preserve"> \* MERGEFORMAT </w:instrText>
+        <w:instrText xml:space="preserve">  \* MERGEFORMAT </w:instrText>
       </w:r>
       <w:r>
         <w:rPr>
@@ -2431,7 +2724,7 @@
           <w:b/>
           <w:bCs/>
         </w:rPr>
-        <w:t>占用两个字的空间显示、使用两</w:t>
+        <w:t>占用两个字的空间显示、使用两个字节储存的格式</w:t>
       </w:r>
       <w:r>
         <w:rPr>
@@ -2439,15 +2732,6 @@
           <w:b/>
           <w:bCs/>
         </w:rPr>
-        <w:lastRenderedPageBreak/>
-        <w:t>个字节储存的格式</w:t>
-      </w:r>
-      <w:r>
-        <w:rPr>
-          <w:rFonts w:hint="eastAsia"/>
-          <w:b/>
-          <w:bCs/>
-        </w:rPr>
         <w:t>（全角）</w:t>
       </w:r>
       <w:r>
@@ -2479,160 +2763,154 @@
         <w:rPr>
           <w:vertAlign w:val="superscript"/>
         </w:rPr>
+        <w:instrText xml:space="preserve">  \* MERGEFORMAT </w:instrText>
+      </w:r>
+      <w:r>
+        <w:rPr>
+          <w:vertAlign w:val="superscript"/>
+        </w:rPr>
+      </w:r>
+      <w:r>
+        <w:rPr>
+          <w:vertAlign w:val="superscript"/>
+        </w:rPr>
+        <w:fldChar w:fldCharType="separate"/>
+      </w:r>
+      <w:r>
+        <w:rPr>
+          <w:vertAlign w:val="superscript"/>
+        </w:rPr>
+        <w:t>[2]</w:t>
+      </w:r>
+      <w:r>
+        <w:rPr>
+          <w:vertAlign w:val="superscript"/>
+        </w:rPr>
+        <w:fldChar w:fldCharType="end"/>
+      </w:r>
+    </w:p>
+    <w:p/>
+    <w:p>
+      <w:pPr>
+        <w:pStyle w:val="a3"/>
+      </w:pPr>
+      <w:r>
+        <w:rPr>
+          <w:rFonts w:hint="eastAsia"/>
+        </w:rPr>
+        <w:t>表</w:t>
+      </w:r>
+      <w:r>
+        <w:rPr>
+          <w:rFonts w:hint="eastAsia"/>
+        </w:rPr>
+        <w:t xml:space="preserve"> </w:t>
+      </w:r>
+      <w:r>
+        <w:fldChar w:fldCharType="begin"/>
+      </w:r>
+      <w:r>
         <w:instrText xml:space="preserve"> </w:instrText>
       </w:r>
       <w:r>
         <w:rPr>
-          <w:vertAlign w:val="superscript"/>
-        </w:rPr>
-        <w:instrText xml:space="preserve"> \* MERGEFORMAT </w:instrText>
-      </w:r>
-      <w:r>
-        <w:rPr>
-          <w:vertAlign w:val="superscript"/>
-        </w:rPr>
-      </w:r>
-      <w:r>
-        <w:rPr>
-          <w:vertAlign w:val="superscript"/>
-        </w:rPr>
+          <w:rFonts w:hint="eastAsia"/>
+        </w:rPr>
+        <w:instrText>STYLEREF 1 \s</w:instrText>
+      </w:r>
+      <w:r>
+        <w:instrText xml:space="preserve"> </w:instrText>
+      </w:r>
+      <w:r>
         <w:fldChar w:fldCharType="separate"/>
       </w:r>
       <w:r>
         <w:rPr>
-          <w:vertAlign w:val="superscript"/>
-        </w:rPr>
-        <w:t>[2]</w:t>
-      </w:r>
-      <w:r>
-        <w:rPr>
-          <w:vertAlign w:val="superscript"/>
-        </w:rPr>
+          <w:noProof/>
+        </w:rPr>
+        <w:t>4</w:t>
+      </w:r>
+      <w:r>
         <w:fldChar w:fldCharType="end"/>
       </w:r>
-    </w:p>
-    <w:p/>
-    <w:p>
-      <w:pPr>
-        <w:pStyle w:val="a3"/>
-      </w:pPr>
-      <w:r>
-        <w:rPr>
-          <w:rFonts w:hint="eastAsia"/>
-        </w:rPr>
-        <w:t>表</w:t>
-      </w:r>
-      <w:r>
-        <w:rPr>
-          <w:rFonts w:hint="eastAsia"/>
-        </w:rPr>
+      <w:r>
+        <w:noBreakHyphen/>
+      </w:r>
+      <w:r>
+        <w:fldChar w:fldCharType="begin"/>
+      </w:r>
+      <w:r>
+        <w:instrText xml:space="preserve"> </w:instrText>
+      </w:r>
+      <w:r>
+        <w:rPr>
+          <w:rFonts w:hint="eastAsia"/>
+        </w:rPr>
+        <w:instrText xml:space="preserve">SEQ </w:instrText>
+      </w:r>
+      <w:r>
+        <w:rPr>
+          <w:rFonts w:hint="eastAsia"/>
+        </w:rPr>
+        <w:instrText>表</w:instrText>
+      </w:r>
+      <w:r>
+        <w:rPr>
+          <w:rFonts w:hint="eastAsia"/>
+        </w:rPr>
+        <w:instrText xml:space="preserve"> \* ARABIC \s 1</w:instrText>
+      </w:r>
+      <w:r>
+        <w:instrText xml:space="preserve"> </w:instrText>
+      </w:r>
+      <w:r>
+        <w:fldChar w:fldCharType="separate"/>
+      </w:r>
+      <w:r>
+        <w:rPr>
+          <w:noProof/>
+        </w:rPr>
+        <w:t>1</w:t>
+      </w:r>
+      <w:r>
+        <w:fldChar w:fldCharType="end"/>
+      </w:r>
+      <w:r>
         <w:t xml:space="preserve"> </w:t>
       </w:r>
       <w:r>
+        <w:rPr>
+          <w:rFonts w:hint="eastAsia"/>
+        </w:rPr>
+        <w:t>半角字符与全角字符的比较（</w:t>
+      </w:r>
+      <w:r>
+        <w:rPr>
+          <w:rFonts w:hint="eastAsia"/>
+        </w:rPr>
+        <w:t>ASCII</w:t>
+      </w:r>
+      <w:r>
+        <w:rPr>
+          <w:rFonts w:hint="eastAsia"/>
+        </w:rPr>
+        <w:t>字符）</w:t>
+      </w:r>
+      <w:r>
+        <w:rPr>
+          <w:vertAlign w:val="superscript"/>
+        </w:rPr>
         <w:fldChar w:fldCharType="begin"/>
       </w:r>
       <w:r>
+        <w:rPr>
+          <w:vertAlign w:val="superscript"/>
+        </w:rPr>
         <w:instrText xml:space="preserve"> </w:instrText>
       </w:r>
       <w:r>
         <w:rPr>
           <w:rFonts w:hint="eastAsia"/>
-        </w:rPr>
-        <w:instrText>STYLEREF 1 \s</w:instrText>
-      </w:r>
-      <w:r>
-        <w:instrText xml:space="preserve"> </w:instrText>
-      </w:r>
-      <w:r>
-        <w:fldChar w:fldCharType="separate"/>
-      </w:r>
-      <w:r>
-        <w:rPr>
-          <w:noProof/>
-        </w:rPr>
-        <w:t>4</w:t>
-      </w:r>
-      <w:r>
-        <w:fldChar w:fldCharType="end"/>
-      </w:r>
-      <w:r>
-        <w:noBreakHyphen/>
-      </w:r>
-      <w:r>
-        <w:fldChar w:fldCharType="begin"/>
-      </w:r>
-      <w:r>
-        <w:instrText xml:space="preserve"> </w:instrText>
-      </w:r>
-      <w:r>
-        <w:rPr>
-          <w:rFonts w:hint="eastAsia"/>
-        </w:rPr>
-        <w:instrText xml:space="preserve">SEQ </w:instrText>
-      </w:r>
-      <w:r>
-        <w:rPr>
-          <w:rFonts w:hint="eastAsia"/>
-        </w:rPr>
-        <w:instrText>表</w:instrText>
-      </w:r>
-      <w:r>
-        <w:rPr>
-          <w:rFonts w:hint="eastAsia"/>
-        </w:rPr>
-        <w:instrText xml:space="preserve"> \* ARABIC \s 1</w:instrText>
-      </w:r>
-      <w:r>
-        <w:instrText xml:space="preserve"> </w:instrText>
-      </w:r>
-      <w:r>
-        <w:fldChar w:fldCharType="separate"/>
-      </w:r>
-      <w:r>
-        <w:rPr>
-          <w:noProof/>
-        </w:rPr>
-        <w:t>1</w:t>
-      </w:r>
-      <w:r>
-        <w:fldChar w:fldCharType="end"/>
-      </w:r>
-      <w:r>
-        <w:t xml:space="preserve"> </w:t>
-      </w:r>
-      <w:r>
-        <w:rPr>
-          <w:rFonts w:hint="eastAsia"/>
-        </w:rPr>
-        <w:t>半角字符与全角字符的比较（</w:t>
-      </w:r>
-      <w:r>
-        <w:rPr>
-          <w:rFonts w:hint="eastAsia"/>
-        </w:rPr>
-        <w:t>ASCII</w:t>
-      </w:r>
-      <w:r>
-        <w:rPr>
-          <w:rFonts w:hint="eastAsia"/>
-        </w:rPr>
-        <w:t>字符）</w:t>
-      </w:r>
-      <w:r>
-        <w:rPr>
-          <w:vertAlign w:val="superscript"/>
-        </w:rPr>
-        <w:fldChar w:fldCharType="begin"/>
-      </w:r>
-      <w:r>
-        <w:rPr>
-          <w:vertAlign w:val="superscript"/>
-        </w:rPr>
-        <w:instrText xml:space="preserve"> </w:instrText>
-      </w:r>
-      <w:r>
-        <w:rPr>
-          <w:rFonts w:hint="eastAsia"/>
           <w:vertAlign w:val="superscript"/>
         </w:rPr>
         <w:instrText>REF _Ref26092538 \r \h</w:instrText>
@@ -2641,13 +2919,7 @@
         <w:rPr>
           <w:vertAlign w:val="superscript"/>
         </w:rPr>
-        <w:instrText xml:space="preserve"> </w:instrText>
-      </w:r>
-      <w:r>
-        <w:rPr>
-          <w:vertAlign w:val="superscript"/>
-        </w:rPr>
-        <w:instrText xml:space="preserve"> \* MERGEFORMAT </w:instrText>
+        <w:instrText xml:space="preserve">  \* MERGEFORMAT </w:instrText>
       </w:r>
       <w:r>
         <w:rPr>
@@ -6086,13 +6358,7 @@
         <w:rPr>
           <w:vertAlign w:val="superscript"/>
         </w:rPr>
-        <w:instrText xml:space="preserve"> </w:instrText>
-      </w:r>
-      <w:r>
-        <w:rPr>
-          <w:vertAlign w:val="superscript"/>
-        </w:rPr>
-        <w:instrText xml:space="preserve"> \* MERGEFORMAT </w:instrText>
+        <w:instrText xml:space="preserve">  \* MERGEFORMAT </w:instrText>
       </w:r>
       <w:r>
         <w:rPr>
@@ -6385,6 +6651,7 @@
         <w:rPr>
           <w:rFonts w:hint="eastAsia"/>
         </w:rPr>
+        <w:lastRenderedPageBreak/>
         <w:t>核磁共振成像</w:t>
       </w:r>
       <w:r>
@@ -6497,13 +6764,7 @@
         <w:rPr>
           <w:vertAlign w:val="superscript"/>
         </w:rPr>
-        <w:instrText xml:space="preserve"> </w:instrText>
-      </w:r>
-      <w:r>
-        <w:rPr>
-          <w:vertAlign w:val="superscript"/>
-        </w:rPr>
-        <w:instrText xml:space="preserve"> \* MERGEFORMAT </w:instrText>
+        <w:instrText xml:space="preserve">  \* MERGEFORMAT </w:instrText>
       </w:r>
       <w:r>
         <w:rPr>
@@ -6695,13 +6956,7 @@
         <w:rPr>
           <w:vertAlign w:val="superscript"/>
         </w:rPr>
-        <w:instrText xml:space="preserve"> </w:instrText>
-      </w:r>
-      <w:r>
-        <w:rPr>
-          <w:vertAlign w:val="superscript"/>
-        </w:rPr>
-        <w:instrText xml:space="preserve"> \* MERGEFORMAT </w:instrText>
+        <w:instrText xml:space="preserve">  \* MERGEFORMAT </w:instrText>
       </w:r>
       <w:r>
         <w:rPr>
@@ -7050,13 +7305,7 @@
         <w:rPr>
           <w:vertAlign w:val="superscript"/>
         </w:rPr>
-        <w:instrText xml:space="preserve"> </w:instrText>
-      </w:r>
-      <w:r>
-        <w:rPr>
-          <w:vertAlign w:val="superscript"/>
-        </w:rPr>
-        <w:instrText xml:space="preserve"> \* MERGEFORMAT </w:instrText>
+        <w:instrText xml:space="preserve">  \* MERGEFORMAT </w:instrText>
       </w:r>
       <w:r>
         <w:rPr>
@@ -7218,14 +7467,7 @@
           <w:rFonts w:hint="eastAsia"/>
           <w:shd w:val="clear" w:color="auto" w:fill="D9D9D9" w:themeFill="background1" w:themeFillShade="D9"/>
         </w:rPr>
-        <w:t>Inc</w:t>
-      </w:r>
-      <w:r>
-        <w:rPr>
-          <w:rFonts w:hint="eastAsia"/>
-          <w:shd w:val="clear" w:color="auto" w:fill="D9D9D9" w:themeFill="background1" w:themeFillShade="D9"/>
-        </w:rPr>
-        <w:t>.</w:t>
+        <w:t>Inc.</w:t>
       </w:r>
       <w:r>
         <w:rPr>
@@ -7424,7 +7666,7 @@
       </w:r>
       <w:r>
         <w:rPr>
-          <w:rFonts w:ascii="幼圆" w:hAnsi="幼圆" w:cs="幼圆" w:hint="eastAsia"/>
+          <w:rFonts w:cs="幼圆" w:hint="eastAsia"/>
           <w:shd w:val="clear" w:color="auto" w:fill="D9D9D9" w:themeFill="background1" w:themeFillShade="D9"/>
         </w:rPr>
         <w:t>ん</w:t>
@@ -7550,6 +7792,7 @@
         <w:rPr>
           <w:rFonts w:hint="eastAsia"/>
         </w:rPr>
+        <w:lastRenderedPageBreak/>
         <w:t>我们的客户有</w:t>
       </w:r>
       <w:r>
@@ -7858,7 +8101,7 @@
       </w:r>
       <w:r>
         <w:rPr>
-          <w:rFonts w:ascii="幼圆" w:hAnsi="幼圆" w:cs="幼圆" w:hint="eastAsia"/>
+          <w:rFonts w:cs="幼圆" w:hint="eastAsia"/>
           <w:shd w:val="clear" w:color="auto" w:fill="D9D9D9" w:themeFill="background1" w:themeFillShade="D9"/>
         </w:rPr>
         <w:t>ん</w:t>
@@ -7897,7 +8140,7 @@
       </w:r>
       <w:r>
         <w:rPr>
-          <w:rFonts w:ascii="幼圆" w:hAnsi="幼圆" w:cs="幼圆" w:hint="eastAsia"/>
+          <w:rFonts w:cs="幼圆" w:hint="eastAsia"/>
           <w:shd w:val="clear" w:color="auto" w:fill="D9D9D9" w:themeFill="background1" w:themeFillShade="D9"/>
         </w:rPr>
         <w:t>г</w:t>
@@ -8138,13 +8381,7 @@
         <w:rPr>
           <w:vertAlign w:val="superscript"/>
         </w:rPr>
-        <w:instrText xml:space="preserve"> </w:instrText>
-      </w:r>
-      <w:r>
-        <w:rPr>
-          <w:vertAlign w:val="superscript"/>
-        </w:rPr>
-        <w:instrText xml:space="preserve"> \* MERGEFORMAT </w:instrText>
+        <w:instrText xml:space="preserve">  \* MERGEFORMAT </w:instrText>
       </w:r>
       <w:r>
         <w:rPr>
@@ -8191,7 +8428,6 @@
         <w:rPr>
           <w:rFonts w:hint="eastAsia"/>
         </w:rPr>
-        <w:lastRenderedPageBreak/>
         <w:t>我们需要一位熟悉</w:t>
       </w:r>
       <w:r>
@@ -8592,7 +8828,7 @@
 </file>
 
 <file path=word/endnotes.xml><?xml version="1.0" encoding="utf-8"?>
-<w:endnotes xmlns:wpc="http://schemas.microsoft.com/office/word/2010/wordprocessingCanvas" xmlns:cx="http://schemas.microsoft.com/office/drawing/2014/chartex" xmlns:cx1="http://schemas.microsoft.com/office/drawing/2015/9/8/chartex" xmlns:cx2="http://schemas.microsoft.com/office/drawing/2015/10/21/chartex" xmlns:cx3="http://schemas.microsoft.com/office/drawing/2016/5/9/chartex" xmlns:cx4="http://schemas.microsoft.com/office/drawing/2016/5/10/chartex" xmlns:cx5="http://schemas.microsoft.com/office/drawing/2016/5/11/chartex" xmlns:cx6="http://schemas.microsoft.com/office/drawing/2016/5/12/chartex" xmlns:cx7="http://schemas.microsoft.com/office/drawing/2016/5/13/chartex" xmlns:cx8="http://schemas.microsoft.com/office/drawing/2016/5/14/chartex" xmlns:mc="http://schemas.openxmlformats.org/markup-compatibility/2006" xmlns:aink="http://schemas.microsoft.com/office/drawing/2016/ink" xmlns:am3d="http://schemas.microsoft.com/office/drawing/2017/model3d" xmlns:o="urn:schemas-microsoft-com:office:office" xmlns:r="http://schemas.openxmlformats.org/officeDocument/2006/relationships" xmlns:m="http://schemas.openxmlformats.org/officeDocument/2006/math" xmlns:v="urn:schemas-microsoft-com:vml" xmlns:wp14="http://schemas.microsoft.com/office/word/2010/wordprocessingDrawing" xmlns:wp="http://schemas.openxmlformats.org/drawingml/2006/wordprocessingDrawing" xmlns:w10="urn:schemas-microsoft-com:office:word" xmlns:w="http://schemas.openxmlformats.org/wordprocessingml/2006/main" xmlns:w14="http://schemas.microsoft.com/office/word/2010/wordml" xmlns:w15="http://schemas.microsoft.com/office/word/2012/wordml" xmlns:w16cid="http://schemas.microsoft.com/office/word/2016/wordml/cid" xmlns:w16se="http://schemas.microsoft.com/office/word/2015/wordml/symex" xmlns:wpg="http://schemas.microsoft.com/office/word/2010/wordprocessingGroup" xmlns:wpi="http://schemas.microsoft.com/office/word/2010/wordprocessingInk" xmlns:wne="http://schemas.microsoft.com/office/word/2006/wordml" xmlns:wps="http://schemas.microsoft.com/office/word/2010/wordprocessingShape" mc:Ignorable="w14 w15 w16se w16cid wp14">
+<w:endnotes xmlns:wpc="http://schemas.microsoft.com/office/word/2010/wordprocessingCanvas" xmlns:cx="http://schemas.microsoft.com/office/drawing/2014/chartex" xmlns:cx1="http://schemas.microsoft.com/office/drawing/2015/9/8/chartex" xmlns:cx2="http://schemas.microsoft.com/office/drawing/2015/10/21/chartex" xmlns:cx3="http://schemas.microsoft.com/office/drawing/2016/5/9/chartex" xmlns:cx4="http://schemas.microsoft.com/office/drawing/2016/5/10/chartex" xmlns:cx5="http://schemas.microsoft.com/office/drawing/2016/5/11/chartex" xmlns:cx6="http://schemas.microsoft.com/office/drawing/2016/5/12/chartex" xmlns:cx7="http://schemas.microsoft.com/office/drawing/2016/5/13/chartex" xmlns:cx8="http://schemas.microsoft.com/office/drawing/2016/5/14/chartex" xmlns:mc="http://schemas.openxmlformats.org/markup-compatibility/2006" xmlns:aink="http://schemas.microsoft.com/office/drawing/2016/ink" xmlns:am3d="http://schemas.microsoft.com/office/drawing/2017/model3d" xmlns:o="urn:schemas-microsoft-com:office:office" xmlns:r="http://schemas.openxmlformats.org/officeDocument/2006/relationships" xmlns:m="http://schemas.openxmlformats.org/officeDocument/2006/math" xmlns:v="urn:schemas-microsoft-com:vml" xmlns:wp14="http://schemas.microsoft.com/office/word/2010/wordprocessingDrawing" xmlns:wp="http://schemas.openxmlformats.org/drawingml/2006/wordprocessingDrawing" xmlns:w10="urn:schemas-microsoft-com:office:word" xmlns:w="http://schemas.openxmlformats.org/wordprocessingml/2006/main" xmlns:w14="http://schemas.microsoft.com/office/word/2010/wordml" xmlns:w15="http://schemas.microsoft.com/office/word/2012/wordml" xmlns:w16cex="http://schemas.microsoft.com/office/word/2018/wordml/cex" xmlns:w16cid="http://schemas.microsoft.com/office/word/2016/wordml/cid" xmlns:w16="http://schemas.microsoft.com/office/word/2018/wordml" xmlns:w16se="http://schemas.microsoft.com/office/word/2015/wordml/symex" xmlns:wpg="http://schemas.microsoft.com/office/word/2010/wordprocessingGroup" xmlns:wpi="http://schemas.microsoft.com/office/word/2010/wordprocessingInk" xmlns:wne="http://schemas.microsoft.com/office/word/2006/wordml" xmlns:wps="http://schemas.microsoft.com/office/word/2010/wordprocessingShape" mc:Ignorable="w14 w15 w16se w16cid w16 w16cex wp14">
   <w:endnote w:type="separator" w:id="-1">
     <w:p>
       <w:r>
@@ -8611,7 +8847,7 @@
 </file>
 
 <file path=word/footnotes.xml><?xml version="1.0" encoding="utf-8"?>
-<w:footnotes xmlns:wpc="http://schemas.microsoft.com/office/word/2010/wordprocessingCanvas" xmlns:cx="http://schemas.microsoft.com/office/drawing/2014/chartex" xmlns:cx1="http://schemas.microsoft.com/office/drawing/2015/9/8/chartex" xmlns:cx2="http://schemas.microsoft.com/office/drawing/2015/10/21/chartex" xmlns:cx3="http://schemas.microsoft.com/office/drawing/2016/5/9/chartex" xmlns:cx4="http://schemas.microsoft.com/office/drawing/2016/5/10/chartex" xmlns:cx5="http://schemas.microsoft.com/office/drawing/2016/5/11/chartex" xmlns:cx6="http://schemas.microsoft.com/office/drawing/2016/5/12/chartex" xmlns:cx7="http://schemas.microsoft.com/office/drawing/2016/5/13/chartex" xmlns:cx8="http://schemas.microsoft.com/office/drawing/2016/5/14/chartex" xmlns:mc="http://schemas.openxmlformats.org/markup-compatibility/2006" xmlns:aink="http://schemas.microsoft.com/office/drawing/2016/ink" xmlns:am3d="http://schemas.microsoft.com/office/drawing/2017/model3d" xmlns:o="urn:schemas-microsoft-com:office:office" xmlns:r="http://schemas.openxmlformats.org/officeDocument/2006/relationships" xmlns:m="http://schemas.openxmlformats.org/officeDocument/2006/math" xmlns:v="urn:schemas-microsoft-com:vml" xmlns:wp14="http://schemas.microsoft.com/office/word/2010/wordprocessingDrawing" xmlns:wp="http://schemas.openxmlformats.org/drawingml/2006/wordprocessingDrawing" xmlns:w10="urn:schemas-microsoft-com:office:word" xmlns:w="http://schemas.openxmlformats.org/wordprocessingml/2006/main" xmlns:w14="http://schemas.microsoft.com/office/word/2010/wordml" xmlns:w15="http://schemas.microsoft.com/office/word/2012/wordml" xmlns:w16cid="http://schemas.microsoft.com/office/word/2016/wordml/cid" xmlns:w16se="http://schemas.microsoft.com/office/word/2015/wordml/symex" xmlns:wpg="http://schemas.microsoft.com/office/word/2010/wordprocessingGroup" xmlns:wpi="http://schemas.microsoft.com/office/word/2010/wordprocessingInk" xmlns:wne="http://schemas.microsoft.com/office/word/2006/wordml" xmlns:wps="http://schemas.microsoft.com/office/word/2010/wordprocessingShape" mc:Ignorable="w14 w15 w16se w16cid wp14">
+<w:footnotes xmlns:wpc="http://schemas.microsoft.com/office/word/2010/wordprocessingCanvas" xmlns:cx="http://schemas.microsoft.com/office/drawing/2014/chartex" xmlns:cx1="http://schemas.microsoft.com/office/drawing/2015/9/8/chartex" xmlns:cx2="http://schemas.microsoft.com/office/drawing/2015/10/21/chartex" xmlns:cx3="http://schemas.microsoft.com/office/drawing/2016/5/9/chartex" xmlns:cx4="http://schemas.microsoft.com/office/drawing/2016/5/10/chartex" xmlns:cx5="http://schemas.microsoft.com/office/drawing/2016/5/11/chartex" xmlns:cx6="http://schemas.microsoft.com/office/drawing/2016/5/12/chartex" xmlns:cx7="http://schemas.microsoft.com/office/drawing/2016/5/13/chartex" xmlns:cx8="http://schemas.microsoft.com/office/drawing/2016/5/14/chartex" xmlns:mc="http://schemas.openxmlformats.org/markup-compatibility/2006" xmlns:aink="http://schemas.microsoft.com/office/drawing/2016/ink" xmlns:am3d="http://schemas.microsoft.com/office/drawing/2017/model3d" xmlns:o="urn:schemas-microsoft-com:office:office" xmlns:r="http://schemas.openxmlformats.org/officeDocument/2006/relationships" xmlns:m="http://schemas.openxmlformats.org/officeDocument/2006/math" xmlns:v="urn:schemas-microsoft-com:vml" xmlns:wp14="http://schemas.microsoft.com/office/word/2010/wordprocessingDrawing" xmlns:wp="http://schemas.openxmlformats.org/drawingml/2006/wordprocessingDrawing" xmlns:w10="urn:schemas-microsoft-com:office:word" xmlns:w="http://schemas.openxmlformats.org/wordprocessingml/2006/main" xmlns:w14="http://schemas.microsoft.com/office/word/2010/wordml" xmlns:w15="http://schemas.microsoft.com/office/word/2012/wordml" xmlns:w16cex="http://schemas.microsoft.com/office/word/2018/wordml/cex" xmlns:w16cid="http://schemas.microsoft.com/office/word/2016/wordml/cid" xmlns:w16="http://schemas.microsoft.com/office/word/2018/wordml" xmlns:w16se="http://schemas.microsoft.com/office/word/2015/wordml/symex" xmlns:wpg="http://schemas.microsoft.com/office/word/2010/wordprocessingGroup" xmlns:wpi="http://schemas.microsoft.com/office/word/2010/wordprocessingInk" xmlns:wne="http://schemas.microsoft.com/office/word/2006/wordml" xmlns:wps="http://schemas.microsoft.com/office/word/2010/wordprocessingShape" mc:Ignorable="w14 w15 w16se w16cid w16 w16cex wp14">
   <w:footnote w:type="separator" w:id="-1">
     <w:p>
       <w:r>
@@ -8630,7 +8866,7 @@
 </file>
 
 <file path=word/numbering.xml><?xml version="1.0" encoding="utf-8"?>
-<w:numbering xmlns:wpc="http://schemas.microsoft.com/office/word/2010/wordprocessingCanvas" xmlns:cx="http://schemas.microsoft.com/office/drawing/2014/chartex" xmlns:cx1="http://schemas.microsoft.com/office/drawing/2015/9/8/chartex" xmlns:cx2="http://schemas.microsoft.com/office/drawing/2015/10/21/chartex" xmlns:cx3="http://schemas.microsoft.com/office/drawing/2016/5/9/chartex" xmlns:cx4="http://schemas.microsoft.com/office/drawing/2016/5/10/chartex" xmlns:cx5="http://schemas.microsoft.com/office/drawing/2016/5/11/chartex" xmlns:cx6="http://schemas.microsoft.com/office/drawing/2016/5/12/chartex" xmlns:cx7="http://schemas.microsoft.com/office/drawing/2016/5/13/chartex" xmlns:cx8="http://schemas.microsoft.com/office/drawing/2016/5/14/chartex" xmlns:mc="http://schemas.openxmlformats.org/markup-compatibility/2006" xmlns:aink="http://schemas.microsoft.com/office/drawing/2016/ink" xmlns:am3d="http://schemas.microsoft.com/office/drawing/2017/model3d" xmlns:o="urn:schemas-microsoft-com:office:office" xmlns:r="http://schemas.openxmlformats.org/officeDocument/2006/relationships" xmlns:m="http://schemas.openxmlformats.org/officeDocument/2006/math" xmlns:v="urn:schemas-microsoft-com:vml" xmlns:wp14="http://schemas.microsoft.com/office/word/2010/wordprocessingDrawing" xmlns:wp="http://schemas.openxmlformats.org/drawingml/2006/wordprocessingDrawing" xmlns:w10="urn:schemas-microsoft-com:office:word" xmlns:w="http://schemas.openxmlformats.org/wordprocessingml/2006/main" xmlns:w14="http://schemas.microsoft.com/office/word/2010/wordml" xmlns:w15="http://schemas.microsoft.com/office/word/2012/wordml" xmlns:w16cid="http://schemas.microsoft.com/office/word/2016/wordml/cid" xmlns:w16se="http://schemas.microsoft.com/office/word/2015/wordml/symex" xmlns:wpg="http://schemas.microsoft.com/office/word/2010/wordprocessingGroup" xmlns:wpi="http://schemas.microsoft.com/office/word/2010/wordprocessingInk" xmlns:wne="http://schemas.microsoft.com/office/word/2006/wordml" xmlns:wps="http://schemas.microsoft.com/office/word/2010/wordprocessingShape" mc:Ignorable="w14 w15 w16se w16cid wp14">
+<w:numbering xmlns:wpc="http://schemas.microsoft.com/office/word/2010/wordprocessingCanvas" xmlns:cx="http://schemas.microsoft.com/office/drawing/2014/chartex" xmlns:cx1="http://schemas.microsoft.com/office/drawing/2015/9/8/chartex" xmlns:cx2="http://schemas.microsoft.com/office/drawing/2015/10/21/chartex" xmlns:cx3="http://schemas.microsoft.com/office/drawing/2016/5/9/chartex" xmlns:cx4="http://schemas.microsoft.com/office/drawing/2016/5/10/chartex" xmlns:cx5="http://schemas.microsoft.com/office/drawing/2016/5/11/chartex" xmlns:cx6="http://schemas.microsoft.com/office/drawing/2016/5/12/chartex" xmlns:cx7="http://schemas.microsoft.com/office/drawing/2016/5/13/chartex" xmlns:cx8="http://schemas.microsoft.com/office/drawing/2016/5/14/chartex" xmlns:mc="http://schemas.openxmlformats.org/markup-compatibility/2006" xmlns:aink="http://schemas.microsoft.com/office/drawing/2016/ink" xmlns:am3d="http://schemas.microsoft.com/office/drawing/2017/model3d" xmlns:o="urn:schemas-microsoft-com:office:office" xmlns:r="http://schemas.openxmlformats.org/officeDocument/2006/relationships" xmlns:m="http://schemas.openxmlformats.org/officeDocument/2006/math" xmlns:v="urn:schemas-microsoft-com:vml" xmlns:wp14="http://schemas.microsoft.com/office/word/2010/wordprocessingDrawing" xmlns:wp="http://schemas.openxmlformats.org/drawingml/2006/wordprocessingDrawing" xmlns:w10="urn:schemas-microsoft-com:office:word" xmlns:w="http://schemas.openxmlformats.org/wordprocessingml/2006/main" xmlns:w14="http://schemas.microsoft.com/office/word/2010/wordml" xmlns:w15="http://schemas.microsoft.com/office/word/2012/wordml" xmlns:w16cex="http://schemas.microsoft.com/office/word/2018/wordml/cex" xmlns:w16cid="http://schemas.microsoft.com/office/word/2016/wordml/cid" xmlns:w16="http://schemas.microsoft.com/office/word/2018/wordml" xmlns:w16se="http://schemas.microsoft.com/office/word/2015/wordml/symex" xmlns:wpg="http://schemas.microsoft.com/office/word/2010/wordprocessingGroup" xmlns:wpi="http://schemas.microsoft.com/office/word/2010/wordprocessingInk" xmlns:wne="http://schemas.microsoft.com/office/word/2006/wordml" xmlns:wps="http://schemas.microsoft.com/office/word/2010/wordprocessingShape" mc:Ignorable="w14 w15 w16se w16cid w16 w16cex wp14">
   <w:numPicBullet w:numPicBulletId="0">
     <w:pict>
       <v:shapetype id="_x0000_t75" coordsize="21600,21600" o:spt="75" o:preferrelative="t" path="m@4@5l@4@11@9@11@9@5xe" filled="f" stroked="f">
@@ -8652,7 +8888,7 @@
         <v:path o:extrusionok="f" gradientshapeok="t" o:connecttype="rect"/>
         <o:lock v:ext="edit" aspectratio="t"/>
       </v:shapetype>
-      <v:shape id="_x0000_i1081" type="#_x0000_t75" style="width:11.55pt;height:11.55pt" o:bullet="t">
+      <v:shape id="_x0000_i1034" type="#_x0000_t75" style="width:11.55pt;height:11.55pt" o:bullet="t">
         <v:imagedata r:id="rId1" o:title="msoAE32"/>
       </v:shape>
     </w:pict>
@@ -10248,7 +10484,7 @@
 </file>
 
 <file path=word/styles.xml><?xml version="1.0" encoding="utf-8"?>
-<w:styles xmlns:mc="http://schemas.openxmlformats.org/markup-compatibility/2006" xmlns:r="http://schemas.openxmlformats.org/officeDocument/2006/relationships" xmlns:w="http://schemas.openxmlformats.org/wordprocessingml/2006/main" xmlns:w14="http://schemas.microsoft.com/office/word/2010/wordml" xmlns:w15="http://schemas.microsoft.com/office/word/2012/wordml" xmlns:w16cid="http://schemas.microsoft.com/office/word/2016/wordml/cid" xmlns:w16se="http://schemas.microsoft.com/office/word/2015/wordml/symex" mc:Ignorable="w14 w15 w16se w16cid">
+<w:styles xmlns:mc="http://schemas.openxmlformats.org/markup-compatibility/2006" xmlns:r="http://schemas.openxmlformats.org/officeDocument/2006/relationships" xmlns:w="http://schemas.openxmlformats.org/wordprocessingml/2006/main" xmlns:w14="http://schemas.microsoft.com/office/word/2010/wordml" xmlns:w15="http://schemas.microsoft.com/office/word/2012/wordml" xmlns:w16cex="http://schemas.microsoft.com/office/word/2018/wordml/cex" xmlns:w16cid="http://schemas.microsoft.com/office/word/2016/wordml/cid" xmlns:w16="http://schemas.microsoft.com/office/word/2018/wordml" xmlns:w16se="http://schemas.microsoft.com/office/word/2015/wordml/symex" mc:Ignorable="w14 w15 w16se w16cid w16 w16cex">
   <w:docDefaults>
     <w:rPrDefault>
       <w:rPr>
@@ -11307,6 +11543,18 @@
       <w:iCs/>
     </w:rPr>
   </w:style>
+  <w:style w:type="character" w:styleId="af4">
+    <w:name w:val="FollowedHyperlink"/>
+    <w:basedOn w:val="a0"/>
+    <w:uiPriority w:val="99"/>
+    <w:semiHidden/>
+    <w:unhideWhenUsed/>
+    <w:rsid w:val="00586FA3"/>
+    <w:rPr>
+      <w:color w:val="954F72" w:themeColor="followedHyperlink"/>
+      <w:u w:val="single"/>
+    </w:rPr>
+  </w:style>
 </w:styles>
 </file>
 
@@ -11610,7 +11858,7 @@
 </file>
 
 <file path=customXml/itemProps1.xml><?xml version="1.0" encoding="utf-8"?>
-<ds:datastoreItem xmlns:ds="http://schemas.openxmlformats.org/officeDocument/2006/customXml" ds:itemID="{5FF51198-C304-4578-9025-42F70D8ECE0B}">
+<ds:datastoreItem xmlns:ds="http://schemas.openxmlformats.org/officeDocument/2006/customXml" ds:itemID="{0362CB69-C484-4388-8BFD-B2DFB9FC89CA}">
   <ds:schemaRefs>
     <ds:schemaRef ds:uri="http://schemas.openxmlformats.org/officeDocument/2006/bibliography"/>
   </ds:schemaRefs>
